--- a/Plans.docx
+++ b/Plans.docx
@@ -1,45 +1,9 @@
 
 <file path=word/document.xml><?xml version="1.0" encoding="utf-8"?>
-<w:document xmlns:wpc="http://schemas.microsoft.com/office/word/2010/wordprocessingCanvas" xmlns:mc="http://schemas.openxmlformats.org/markup-compatibility/2006" xmlns:o="urn:schemas-microsoft-com:office:office" xmlns:r="http://schemas.openxmlformats.org/officeDocument/2006/relationships" xmlns:m="http://schemas.openxmlformats.org/officeDocument/2006/math" xmlns:v="urn:schemas-microsoft-com:vml" xmlns:wp14="http://schemas.microsoft.com/office/word/2010/wordprocessingDrawing" xmlns:wp="http://schemas.openxmlformats.org/drawingml/2006/wordprocessingDrawing" xmlns:w10="urn:schemas-microsoft-com:office:word" xmlns:w="http://schemas.openxmlformats.org/wordprocessingml/2006/main" xmlns:w14="http://schemas.microsoft.com/office/word/2010/wordml" xmlns:wpg="http://schemas.microsoft.com/office/word/2010/wordprocessingGroup" xmlns:wpi="http://schemas.microsoft.com/office/word/2010/wordprocessingInk" xmlns:wne="http://schemas.microsoft.com/office/word/2006/wordml" xmlns:wps="http://schemas.microsoft.com/office/word/2010/wordprocessingShape" mc:Ignorable="w14 wp14">
+<w:document xmlns:wpc="http://schemas.microsoft.com/office/word/2010/wordprocessingCanvas" xmlns:cx="http://schemas.microsoft.com/office/drawing/2014/chartex" xmlns:cx1="http://schemas.microsoft.com/office/drawing/2015/9/8/chartex" xmlns:mc="http://schemas.openxmlformats.org/markup-compatibility/2006" xmlns:o="urn:schemas-microsoft-com:office:office" xmlns:r="http://schemas.openxmlformats.org/officeDocument/2006/relationships" xmlns:m="http://schemas.openxmlformats.org/officeDocument/2006/math" xmlns:v="urn:schemas-microsoft-com:vml" xmlns:wp14="http://schemas.microsoft.com/office/word/2010/wordprocessingDrawing" xmlns:wp="http://schemas.openxmlformats.org/drawingml/2006/wordprocessingDrawing" xmlns:w10="urn:schemas-microsoft-com:office:word" xmlns:w="http://schemas.openxmlformats.org/wordprocessingml/2006/main" xmlns:w14="http://schemas.microsoft.com/office/word/2010/wordml" xmlns:w15="http://schemas.microsoft.com/office/word/2012/wordml" xmlns:w16se="http://schemas.microsoft.com/office/word/2015/wordml/symex" xmlns:wpg="http://schemas.microsoft.com/office/word/2010/wordprocessingGroup" xmlns:wpi="http://schemas.microsoft.com/office/word/2010/wordprocessingInk" xmlns:wne="http://schemas.microsoft.com/office/word/2006/wordml" xmlns:wps="http://schemas.microsoft.com/office/word/2010/wordprocessingShape" mc:Ignorable="w14 w15 w16se wp14">
   <w:body>
     <w:p>
       <w:pPr>
-        <w:spacing w:before="100" w:beforeAutospacing="1" w:after="100" w:afterAutospacing="1" w:line="240" w:lineRule="auto"/>
-        <w:rPr>
-          <w:rFonts w:ascii="Times New Roman" w:eastAsia="Times New Roman" w:hAnsi="Times New Roman" w:cs="Times New Roman"/>
-          <w:sz w:val="24"/>
-          <w:szCs w:val="24"/>
-        </w:rPr>
-      </w:pPr>
-      <w:r>
-        <w:rPr>
-          <w:rFonts w:ascii="Times New Roman" w:eastAsia="Times New Roman" w:hAnsi="Times New Roman" w:cs="Times New Roman"/>
-          <w:sz w:val="24"/>
-          <w:szCs w:val="24"/>
-        </w:rPr>
-        <w:t xml:space="preserve">Yes! Based on the dataset description, I’ll suggest </w:t>
-      </w:r>
-      <w:r>
-        <w:rPr>
-          <w:rFonts w:ascii="Times New Roman" w:eastAsia="Times New Roman" w:hAnsi="Times New Roman" w:cs="Times New Roman"/>
-          <w:b/>
-          <w:bCs/>
-          <w:sz w:val="24"/>
-          <w:szCs w:val="24"/>
-        </w:rPr>
-        <w:t>which parameters to consider for each requirement</w:t>
-      </w:r>
-      <w:r>
-        <w:rPr>
-          <w:rFonts w:ascii="Times New Roman" w:eastAsia="Times New Roman" w:hAnsi="Times New Roman" w:cs="Times New Roman"/>
-          <w:sz w:val="24"/>
-          <w:szCs w:val="24"/>
-        </w:rPr>
-        <w:t xml:space="preserve"> and possible new columns to create during ETL processing.</w:t>
-      </w:r>
-    </w:p>
-    <w:p>
-      <w:pPr>
         <w:spacing w:after="0" w:line="240" w:lineRule="auto"/>
         <w:rPr>
           <w:rFonts w:ascii="Times New Roman" w:eastAsia="Times New Roman" w:hAnsi="Times New Roman" w:cs="Times New Roman"/>
@@ -47,6 +11,8 @@
           <w:szCs w:val="24"/>
         </w:rPr>
       </w:pPr>
+      <w:bookmarkStart w:id="0" w:name="_GoBack"/>
+      <w:bookmarkEnd w:id="0"/>
       <w:r>
         <w:rPr>
           <w:rFonts w:ascii="Times New Roman" w:eastAsia="Times New Roman" w:hAnsi="Times New Roman" w:cs="Times New Roman"/>
@@ -175,7 +141,6 @@
         </w:rPr>
         <w:t xml:space="preserve"> (</w:t>
       </w:r>
-      <w:proofErr w:type="spellStart"/>
       <w:r>
         <w:rPr>
           <w:rFonts w:ascii="Courier New" w:eastAsia="Times New Roman" w:hAnsi="Courier New" w:cs="Courier New"/>
@@ -184,7 +149,6 @@
         </w:rPr>
         <w:t>StageX.MachineY.VariableZ</w:t>
       </w:r>
-      <w:proofErr w:type="spellEnd"/>
       <w:r>
         <w:rPr>
           <w:rFonts w:ascii="Times New Roman" w:eastAsia="Times New Roman" w:hAnsi="Times New Roman" w:cs="Times New Roman"/>
@@ -225,7 +189,6 @@
         </w:rPr>
         <w:t xml:space="preserve"> (</w:t>
       </w:r>
-      <w:proofErr w:type="spellStart"/>
       <w:r>
         <w:rPr>
           <w:rFonts w:ascii="Courier New" w:eastAsia="Times New Roman" w:hAnsi="Courier New" w:cs="Courier New"/>
@@ -234,7 +197,6 @@
         </w:rPr>
         <w:t>StageX.Output.MeasurementY.C.Actual</w:t>
       </w:r>
-      <w:proofErr w:type="spellEnd"/>
       <w:r>
         <w:rPr>
           <w:rFonts w:ascii="Times New Roman" w:eastAsia="Times New Roman" w:hAnsi="Times New Roman" w:cs="Times New Roman"/>
@@ -243,7 +205,6 @@
         </w:rPr>
         <w:t xml:space="preserve">, </w:t>
       </w:r>
-      <w:proofErr w:type="spellStart"/>
       <w:r>
         <w:rPr>
           <w:rFonts w:ascii="Courier New" w:eastAsia="Times New Roman" w:hAnsi="Courier New" w:cs="Courier New"/>
@@ -252,7 +213,6 @@
         </w:rPr>
         <w:t>StageX.Output.MeasurementY.U.Actual</w:t>
       </w:r>
-      <w:proofErr w:type="spellEnd"/>
       <w:r>
         <w:rPr>
           <w:rFonts w:ascii="Times New Roman" w:eastAsia="Times New Roman" w:hAnsi="Times New Roman" w:cs="Times New Roman"/>
@@ -291,17 +251,7 @@
           <w:sz w:val="24"/>
           <w:szCs w:val="24"/>
         </w:rPr>
-        <w:t xml:space="preserve"> (detec</w:t>
-      </w:r>
-      <w:bookmarkStart w:id="0" w:name="_GoBack"/>
-      <w:bookmarkEnd w:id="0"/>
-      <w:r>
-        <w:rPr>
-          <w:rFonts w:ascii="Times New Roman" w:eastAsia="Times New Roman" w:hAnsi="Times New Roman" w:cs="Times New Roman"/>
-          <w:sz w:val="24"/>
-          <w:szCs w:val="24"/>
-        </w:rPr>
-        <w:t>t deviations over time)</w:t>
+        <w:t xml:space="preserve"> (detect deviations over time)</w:t>
       </w:r>
     </w:p>
     <w:p>
@@ -457,29 +407,7 @@
           <w:sz w:val="24"/>
           <w:szCs w:val="24"/>
         </w:rPr>
-        <w:t xml:space="preserve">Mean Time </w:t>
-      </w:r>
-      <w:proofErr w:type="gramStart"/>
-      <w:r>
-        <w:rPr>
-          <w:rFonts w:ascii="Times New Roman" w:eastAsia="Times New Roman" w:hAnsi="Times New Roman" w:cs="Times New Roman"/>
-          <w:b/>
-          <w:bCs/>
-          <w:sz w:val="24"/>
-          <w:szCs w:val="24"/>
-        </w:rPr>
-        <w:t>Between</w:t>
-      </w:r>
-      <w:proofErr w:type="gramEnd"/>
-      <w:r>
-        <w:rPr>
-          <w:rFonts w:ascii="Times New Roman" w:eastAsia="Times New Roman" w:hAnsi="Times New Roman" w:cs="Times New Roman"/>
-          <w:b/>
-          <w:bCs/>
-          <w:sz w:val="24"/>
-          <w:szCs w:val="24"/>
-        </w:rPr>
-        <w:t xml:space="preserve"> Failures (MTBF):</w:t>
+        <w:t>Mean Time Between Failures (MTBF):</w:t>
       </w:r>
       <w:r>
         <w:rPr>
@@ -519,25 +447,7 @@
           <w:sz w:val="24"/>
           <w:szCs w:val="24"/>
         </w:rPr>
-        <w:t xml:space="preserve"> Track total runtime of each machine before </w:t>
-      </w:r>
-      <w:proofErr w:type="gramStart"/>
-      <w:r>
-        <w:rPr>
-          <w:rFonts w:ascii="Times New Roman" w:eastAsia="Times New Roman" w:hAnsi="Times New Roman" w:cs="Times New Roman"/>
-          <w:sz w:val="24"/>
-          <w:szCs w:val="24"/>
-        </w:rPr>
-        <w:t>performance</w:t>
-      </w:r>
-      <w:proofErr w:type="gramEnd"/>
-      <w:r>
-        <w:rPr>
-          <w:rFonts w:ascii="Times New Roman" w:eastAsia="Times New Roman" w:hAnsi="Times New Roman" w:cs="Times New Roman"/>
-          <w:sz w:val="24"/>
-          <w:szCs w:val="24"/>
-        </w:rPr>
-        <w:t xml:space="preserve"> drops.</w:t>
+        <w:t xml:space="preserve"> Track total runtime of each machine before performance drops.</w:t>
       </w:r>
     </w:p>
     <w:p>
@@ -692,27 +602,15 @@
           <w:szCs w:val="24"/>
         </w:rPr>
       </w:pPr>
-      <w:proofErr w:type="spellStart"/>
-      <w:r>
-        <w:rPr>
-          <w:rFonts w:ascii="Times New Roman" w:eastAsia="Times New Roman" w:hAnsi="Times New Roman" w:cs="Times New Roman"/>
-          <w:b/>
-          <w:bCs/>
-          <w:sz w:val="24"/>
-          <w:szCs w:val="24"/>
-        </w:rPr>
-        <w:t>Setpoints</w:t>
-      </w:r>
-      <w:proofErr w:type="spellEnd"/>
-      <w:r>
-        <w:rPr>
-          <w:rFonts w:ascii="Times New Roman" w:eastAsia="Times New Roman" w:hAnsi="Times New Roman" w:cs="Times New Roman"/>
-          <w:b/>
-          <w:bCs/>
-          <w:sz w:val="24"/>
-          <w:szCs w:val="24"/>
-        </w:rPr>
-        <w:t xml:space="preserve"> vs. Actual values</w:t>
+      <w:r>
+        <w:rPr>
+          <w:rFonts w:ascii="Times New Roman" w:eastAsia="Times New Roman" w:hAnsi="Times New Roman" w:cs="Times New Roman"/>
+          <w:b/>
+          <w:bCs/>
+          <w:sz w:val="24"/>
+          <w:szCs w:val="24"/>
+        </w:rPr>
+        <w:t>Setpoints vs. Actual values</w:t>
       </w:r>
       <w:r>
         <w:rPr>
@@ -722,7 +620,6 @@
         </w:rPr>
         <w:t xml:space="preserve"> (</w:t>
       </w:r>
-      <w:proofErr w:type="spellStart"/>
       <w:r>
         <w:rPr>
           <w:rFonts w:ascii="Courier New" w:eastAsia="Times New Roman" w:hAnsi="Courier New" w:cs="Courier New"/>
@@ -731,7 +628,6 @@
         </w:rPr>
         <w:t>StageX.Output.MeasurementY.C.Setpoint</w:t>
       </w:r>
-      <w:proofErr w:type="spellEnd"/>
       <w:r>
         <w:rPr>
           <w:rFonts w:ascii="Times New Roman" w:eastAsia="Times New Roman" w:hAnsi="Times New Roman" w:cs="Times New Roman"/>
@@ -740,7 +636,6 @@
         </w:rPr>
         <w:t xml:space="preserve"> vs. </w:t>
       </w:r>
-      <w:proofErr w:type="spellStart"/>
       <w:r>
         <w:rPr>
           <w:rFonts w:ascii="Courier New" w:eastAsia="Times New Roman" w:hAnsi="Courier New" w:cs="Courier New"/>
@@ -749,7 +644,6 @@
         </w:rPr>
         <w:t>StageX.Output.MeasurementY.C.Actual</w:t>
       </w:r>
-      <w:proofErr w:type="spellEnd"/>
       <w:r>
         <w:rPr>
           <w:rFonts w:ascii="Times New Roman" w:eastAsia="Times New Roman" w:hAnsi="Times New Roman" w:cs="Times New Roman"/>
@@ -800,29 +694,7 @@
           <w:sz w:val="24"/>
           <w:szCs w:val="24"/>
         </w:rPr>
-        <w:t xml:space="preserve">Deviation from </w:t>
-      </w:r>
-      <w:proofErr w:type="spellStart"/>
-      <w:r>
-        <w:rPr>
-          <w:rFonts w:ascii="Times New Roman" w:eastAsia="Times New Roman" w:hAnsi="Times New Roman" w:cs="Times New Roman"/>
-          <w:b/>
-          <w:bCs/>
-          <w:sz w:val="24"/>
-          <w:szCs w:val="24"/>
-        </w:rPr>
-        <w:t>Setpoint</w:t>
-      </w:r>
-      <w:proofErr w:type="spellEnd"/>
-      <w:r>
-        <w:rPr>
-          <w:rFonts w:ascii="Times New Roman" w:eastAsia="Times New Roman" w:hAnsi="Times New Roman" w:cs="Times New Roman"/>
-          <w:b/>
-          <w:bCs/>
-          <w:sz w:val="24"/>
-          <w:szCs w:val="24"/>
-        </w:rPr>
-        <w:t xml:space="preserve"> Score:</w:t>
+        <w:t>Deviation from Setpoint Score:</w:t>
       </w:r>
       <w:r>
         <w:rPr>
@@ -832,33 +704,13 @@
         </w:rPr>
         <w:t xml:space="preserve"> </w:t>
       </w:r>
-      <w:proofErr w:type="gramStart"/>
       <w:r>
         <w:rPr>
           <w:rFonts w:ascii="Courier New" w:eastAsia="Times New Roman" w:hAnsi="Courier New" w:cs="Courier New"/>
           <w:sz w:val="20"/>
           <w:szCs w:val="20"/>
         </w:rPr>
-        <w:t>abs(</w:t>
-      </w:r>
-      <w:proofErr w:type="spellStart"/>
-      <w:proofErr w:type="gramEnd"/>
-      <w:r>
-        <w:rPr>
-          <w:rFonts w:ascii="Courier New" w:eastAsia="Times New Roman" w:hAnsi="Courier New" w:cs="Courier New"/>
-          <w:sz w:val="20"/>
-          <w:szCs w:val="20"/>
-        </w:rPr>
-        <w:t>Setpoint</w:t>
-      </w:r>
-      <w:proofErr w:type="spellEnd"/>
-      <w:r>
-        <w:rPr>
-          <w:rFonts w:ascii="Courier New" w:eastAsia="Times New Roman" w:hAnsi="Courier New" w:cs="Courier New"/>
-          <w:sz w:val="20"/>
-          <w:szCs w:val="20"/>
-        </w:rPr>
-        <w:t xml:space="preserve"> - Actual)</w:t>
+        <w:t>abs(Setpoint - Actual)</w:t>
       </w:r>
       <w:r>
         <w:rPr>
@@ -989,47 +841,47 @@
           <w:sz w:val="24"/>
           <w:szCs w:val="24"/>
         </w:rPr>
+        <w:t>3️</w:t>
+      </w:r>
+      <w:r>
+        <w:rPr>
+          <w:rFonts w:ascii="Tahoma" w:eastAsia="Times New Roman" w:hAnsi="Tahoma" w:cs="Tahoma"/>
+          <w:b/>
+          <w:bCs/>
+          <w:sz w:val="24"/>
+          <w:szCs w:val="24"/>
+        </w:rPr>
+        <w:t>⃣</w:t>
+      </w:r>
+      <w:r>
+        <w:rPr>
+          <w:rFonts w:ascii="Times New Roman" w:eastAsia="Times New Roman" w:hAnsi="Times New Roman" w:cs="Times New Roman"/>
+          <w:b/>
+          <w:bCs/>
+          <w:sz w:val="24"/>
+          <w:szCs w:val="24"/>
+        </w:rPr>
+        <w:t xml:space="preserve"> Detecting Anomalies in the Manufacturing Process</w:t>
+      </w:r>
+    </w:p>
+    <w:p>
+      <w:pPr>
+        <w:spacing w:before="100" w:beforeAutospacing="1" w:after="100" w:afterAutospacing="1" w:line="240" w:lineRule="auto"/>
+        <w:rPr>
+          <w:rFonts w:ascii="Times New Roman" w:eastAsia="Times New Roman" w:hAnsi="Times New Roman" w:cs="Times New Roman"/>
+          <w:sz w:val="24"/>
+          <w:szCs w:val="24"/>
+        </w:rPr>
+      </w:pPr>
+      <w:r>
+        <w:rPr>
+          <w:rFonts w:ascii="Times New Roman" w:eastAsia="Times New Roman" w:hAnsi="Times New Roman" w:cs="Times New Roman"/>
+          <w:b/>
+          <w:bCs/>
+          <w:sz w:val="24"/>
+          <w:szCs w:val="24"/>
+        </w:rPr>
         <w:lastRenderedPageBreak/>
-        <w:t>3️</w:t>
-      </w:r>
-      <w:r>
-        <w:rPr>
-          <w:rFonts w:ascii="Tahoma" w:eastAsia="Times New Roman" w:hAnsi="Tahoma" w:cs="Tahoma"/>
-          <w:b/>
-          <w:bCs/>
-          <w:sz w:val="24"/>
-          <w:szCs w:val="24"/>
-        </w:rPr>
-        <w:t>⃣</w:t>
-      </w:r>
-      <w:r>
-        <w:rPr>
-          <w:rFonts w:ascii="Times New Roman" w:eastAsia="Times New Roman" w:hAnsi="Times New Roman" w:cs="Times New Roman"/>
-          <w:b/>
-          <w:bCs/>
-          <w:sz w:val="24"/>
-          <w:szCs w:val="24"/>
-        </w:rPr>
-        <w:t xml:space="preserve"> Detecting Anomalies in the Manufacturing Process</w:t>
-      </w:r>
-    </w:p>
-    <w:p>
-      <w:pPr>
-        <w:spacing w:before="100" w:beforeAutospacing="1" w:after="100" w:afterAutospacing="1" w:line="240" w:lineRule="auto"/>
-        <w:rPr>
-          <w:rFonts w:ascii="Times New Roman" w:eastAsia="Times New Roman" w:hAnsi="Times New Roman" w:cs="Times New Roman"/>
-          <w:sz w:val="24"/>
-          <w:szCs w:val="24"/>
-        </w:rPr>
-      </w:pPr>
-      <w:r>
-        <w:rPr>
-          <w:rFonts w:ascii="Times New Roman" w:eastAsia="Times New Roman" w:hAnsi="Times New Roman" w:cs="Times New Roman"/>
-          <w:b/>
-          <w:bCs/>
-          <w:sz w:val="24"/>
-          <w:szCs w:val="24"/>
-        </w:rPr>
         <w:t>Relevant Parameters:</w:t>
       </w:r>
     </w:p>
@@ -1429,27 +1281,15 @@
           <w:szCs w:val="24"/>
         </w:rPr>
       </w:pPr>
-      <w:proofErr w:type="spellStart"/>
-      <w:r>
-        <w:rPr>
-          <w:rFonts w:ascii="Times New Roman" w:eastAsia="Times New Roman" w:hAnsi="Times New Roman" w:cs="Times New Roman"/>
-          <w:b/>
-          <w:bCs/>
-          <w:sz w:val="24"/>
-          <w:szCs w:val="24"/>
-        </w:rPr>
-        <w:t>Setpoint</w:t>
-      </w:r>
-      <w:proofErr w:type="spellEnd"/>
-      <w:r>
-        <w:rPr>
-          <w:rFonts w:ascii="Times New Roman" w:eastAsia="Times New Roman" w:hAnsi="Times New Roman" w:cs="Times New Roman"/>
-          <w:b/>
-          <w:bCs/>
-          <w:sz w:val="24"/>
-          <w:szCs w:val="24"/>
-        </w:rPr>
-        <w:t xml:space="preserve"> vs. Actual deviations</w:t>
+      <w:r>
+        <w:rPr>
+          <w:rFonts w:ascii="Times New Roman" w:eastAsia="Times New Roman" w:hAnsi="Times New Roman" w:cs="Times New Roman"/>
+          <w:b/>
+          <w:bCs/>
+          <w:sz w:val="24"/>
+          <w:szCs w:val="24"/>
+        </w:rPr>
+        <w:t>Setpoint vs. Actual deviations</w:t>
       </w:r>
     </w:p>
     <w:p>
@@ -1588,104 +1428,6 @@
         </w:pict>
       </w:r>
     </w:p>
-    <w:p>
-      <w:pPr>
-        <w:spacing w:before="100" w:beforeAutospacing="1" w:after="100" w:afterAutospacing="1" w:line="240" w:lineRule="auto"/>
-        <w:outlineLvl w:val="2"/>
-        <w:rPr>
-          <w:rFonts w:ascii="Times New Roman" w:eastAsia="Times New Roman" w:hAnsi="Times New Roman" w:cs="Times New Roman"/>
-          <w:b/>
-          <w:bCs/>
-          <w:sz w:val="27"/>
-          <w:szCs w:val="27"/>
-        </w:rPr>
-      </w:pPr>
-      <w:r>
-        <w:rPr>
-          <w:rFonts w:ascii="Times New Roman" w:eastAsia="Times New Roman" w:hAnsi="Times New Roman" w:cs="Times New Roman"/>
-          <w:b/>
-          <w:bCs/>
-          <w:sz w:val="27"/>
-          <w:szCs w:val="27"/>
-        </w:rPr>
-        <w:t>Next Steps</w:t>
-      </w:r>
-    </w:p>
-    <w:p>
-      <w:pPr>
-        <w:numPr>
-          <w:ilvl w:val="0"/>
-          <w:numId w:val="9"/>
-        </w:numPr>
-        <w:spacing w:before="100" w:beforeAutospacing="1" w:after="100" w:afterAutospacing="1" w:line="240" w:lineRule="auto"/>
-        <w:rPr>
-          <w:rFonts w:ascii="Times New Roman" w:eastAsia="Times New Roman" w:hAnsi="Times New Roman" w:cs="Times New Roman"/>
-          <w:sz w:val="24"/>
-          <w:szCs w:val="24"/>
-        </w:rPr>
-      </w:pPr>
-      <w:r>
-        <w:rPr>
-          <w:rFonts w:ascii="Times New Roman" w:eastAsia="Times New Roman" w:hAnsi="Times New Roman" w:cs="Times New Roman"/>
-          <w:sz w:val="24"/>
-          <w:szCs w:val="24"/>
-        </w:rPr>
-        <w:t xml:space="preserve">Would you like me to design </w:t>
-      </w:r>
-      <w:proofErr w:type="spellStart"/>
-      <w:r>
-        <w:rPr>
-          <w:rFonts w:ascii="Times New Roman" w:eastAsia="Times New Roman" w:hAnsi="Times New Roman" w:cs="Times New Roman"/>
-          <w:b/>
-          <w:bCs/>
-          <w:sz w:val="24"/>
-          <w:szCs w:val="24"/>
-        </w:rPr>
-        <w:t>PySpark</w:t>
-      </w:r>
-      <w:proofErr w:type="spellEnd"/>
-      <w:r>
-        <w:rPr>
-          <w:rFonts w:ascii="Times New Roman" w:eastAsia="Times New Roman" w:hAnsi="Times New Roman" w:cs="Times New Roman"/>
-          <w:b/>
-          <w:bCs/>
-          <w:sz w:val="24"/>
-          <w:szCs w:val="24"/>
-        </w:rPr>
-        <w:t xml:space="preserve"> ETL scripts</w:t>
-      </w:r>
-      <w:r>
-        <w:rPr>
-          <w:rFonts w:ascii="Times New Roman" w:eastAsia="Times New Roman" w:hAnsi="Times New Roman" w:cs="Times New Roman"/>
-          <w:sz w:val="24"/>
-          <w:szCs w:val="24"/>
-        </w:rPr>
-        <w:t xml:space="preserve"> to generate these new features?</w:t>
-      </w:r>
-    </w:p>
-    <w:p>
-      <w:pPr>
-        <w:numPr>
-          <w:ilvl w:val="0"/>
-          <w:numId w:val="9"/>
-        </w:numPr>
-        <w:spacing w:before="100" w:beforeAutospacing="1" w:after="100" w:afterAutospacing="1" w:line="240" w:lineRule="auto"/>
-        <w:rPr>
-          <w:rFonts w:ascii="Times New Roman" w:eastAsia="Times New Roman" w:hAnsi="Times New Roman" w:cs="Times New Roman"/>
-          <w:sz w:val="24"/>
-          <w:szCs w:val="24"/>
-        </w:rPr>
-      </w:pPr>
-      <w:r>
-        <w:rPr>
-          <w:rFonts w:ascii="Times New Roman" w:eastAsia="Times New Roman" w:hAnsi="Times New Roman" w:cs="Times New Roman"/>
-          <w:sz w:val="24"/>
-          <w:szCs w:val="24"/>
-        </w:rPr>
-        <w:t>Do you need a specific focus (e.g., anomaly detection first)? 🚀</w:t>
-      </w:r>
-    </w:p>
-    <w:p/>
     <w:sectPr>
       <w:pgSz w:w="12240" w:h="15840"/>
       <w:pgMar w:top="1440" w:right="1440" w:bottom="1440" w:left="1440" w:header="720" w:footer="720" w:gutter="0"/>
@@ -1697,8 +1439,8 @@
 </file>
 
 <file path=word/numbering.xml><?xml version="1.0" encoding="utf-8"?>
-<w:numbering xmlns:wpc="http://schemas.microsoft.com/office/word/2010/wordprocessingCanvas" xmlns:mc="http://schemas.openxmlformats.org/markup-compatibility/2006" xmlns:o="urn:schemas-microsoft-com:office:office" xmlns:r="http://schemas.openxmlformats.org/officeDocument/2006/relationships" xmlns:m="http://schemas.openxmlformats.org/officeDocument/2006/math" xmlns:v="urn:schemas-microsoft-com:vml" xmlns:wp14="http://schemas.microsoft.com/office/word/2010/wordprocessingDrawing" xmlns:wp="http://schemas.openxmlformats.org/drawingml/2006/wordprocessingDrawing" xmlns:w10="urn:schemas-microsoft-com:office:word" xmlns:w="http://schemas.openxmlformats.org/wordprocessingml/2006/main" xmlns:w14="http://schemas.microsoft.com/office/word/2010/wordml" xmlns:wpg="http://schemas.microsoft.com/office/word/2010/wordprocessingGroup" xmlns:wpi="http://schemas.microsoft.com/office/word/2010/wordprocessingInk" xmlns:wne="http://schemas.microsoft.com/office/word/2006/wordml" xmlns:wps="http://schemas.microsoft.com/office/word/2010/wordprocessingShape" mc:Ignorable="w14 wp14">
-  <w:abstractNum w:abstractNumId="0">
+<w:numbering xmlns:wpc="http://schemas.microsoft.com/office/word/2010/wordprocessingCanvas" xmlns:cx="http://schemas.microsoft.com/office/drawing/2014/chartex" xmlns:cx1="http://schemas.microsoft.com/office/drawing/2015/9/8/chartex" xmlns:mc="http://schemas.openxmlformats.org/markup-compatibility/2006" xmlns:o="urn:schemas-microsoft-com:office:office" xmlns:r="http://schemas.openxmlformats.org/officeDocument/2006/relationships" xmlns:m="http://schemas.openxmlformats.org/officeDocument/2006/math" xmlns:v="urn:schemas-microsoft-com:vml" xmlns:wp14="http://schemas.microsoft.com/office/word/2010/wordprocessingDrawing" xmlns:wp="http://schemas.openxmlformats.org/drawingml/2006/wordprocessingDrawing" xmlns:w10="urn:schemas-microsoft-com:office:word" xmlns:w="http://schemas.openxmlformats.org/wordprocessingml/2006/main" xmlns:w14="http://schemas.microsoft.com/office/word/2010/wordml" xmlns:w15="http://schemas.microsoft.com/office/word/2012/wordml" xmlns:w16se="http://schemas.microsoft.com/office/word/2015/wordml/symex" xmlns:wpg="http://schemas.microsoft.com/office/word/2010/wordprocessingGroup" xmlns:wpi="http://schemas.microsoft.com/office/word/2010/wordprocessingInk" xmlns:wne="http://schemas.microsoft.com/office/word/2006/wordml" xmlns:wps="http://schemas.microsoft.com/office/word/2010/wordprocessingShape" mc:Ignorable="w14 w15 w16se wp14">
+  <w:abstractNum w:abstractNumId="0" w15:restartNumberingAfterBreak="0">
     <w:nsid w:val="14786241"/>
     <w:multiLevelType w:val="multilevel"/>
     <w:tmpl w:val="5CDE081C"/>
@@ -1847,7 +1589,7 @@
       </w:rPr>
     </w:lvl>
   </w:abstractNum>
-  <w:abstractNum w:abstractNumId="1">
+  <w:abstractNum w:abstractNumId="1" w15:restartNumberingAfterBreak="0">
     <w:nsid w:val="148143C7"/>
     <w:multiLevelType w:val="multilevel"/>
     <w:tmpl w:val="DC30B0EE"/>
@@ -1996,7 +1738,7 @@
       </w:rPr>
     </w:lvl>
   </w:abstractNum>
-  <w:abstractNum w:abstractNumId="2">
+  <w:abstractNum w:abstractNumId="2" w15:restartNumberingAfterBreak="0">
     <w:nsid w:val="1FDC7ECE"/>
     <w:multiLevelType w:val="multilevel"/>
     <w:tmpl w:val="E49A758C"/>
@@ -2145,7 +1887,7 @@
       </w:rPr>
     </w:lvl>
   </w:abstractNum>
-  <w:abstractNum w:abstractNumId="3">
+  <w:abstractNum w:abstractNumId="3" w15:restartNumberingAfterBreak="0">
     <w:nsid w:val="3A2270A2"/>
     <w:multiLevelType w:val="multilevel"/>
     <w:tmpl w:val="9344121A"/>
@@ -2294,7 +2036,7 @@
       </w:rPr>
     </w:lvl>
   </w:abstractNum>
-  <w:abstractNum w:abstractNumId="4">
+  <w:abstractNum w:abstractNumId="4" w15:restartNumberingAfterBreak="0">
     <w:nsid w:val="3CA718C1"/>
     <w:multiLevelType w:val="multilevel"/>
     <w:tmpl w:val="A8AA1BB0"/>
@@ -2443,7 +2185,7 @@
       </w:rPr>
     </w:lvl>
   </w:abstractNum>
-  <w:abstractNum w:abstractNumId="5">
+  <w:abstractNum w:abstractNumId="5" w15:restartNumberingAfterBreak="0">
     <w:nsid w:val="3FC521F2"/>
     <w:multiLevelType w:val="multilevel"/>
     <w:tmpl w:val="0CCE89F0"/>
@@ -2592,7 +2334,7 @@
       </w:rPr>
     </w:lvl>
   </w:abstractNum>
-  <w:abstractNum w:abstractNumId="6">
+  <w:abstractNum w:abstractNumId="6" w15:restartNumberingAfterBreak="0">
     <w:nsid w:val="462C3E3E"/>
     <w:multiLevelType w:val="multilevel"/>
     <w:tmpl w:val="36B88928"/>
@@ -2741,7 +2483,7 @@
       </w:rPr>
     </w:lvl>
   </w:abstractNum>
-  <w:abstractNum w:abstractNumId="7">
+  <w:abstractNum w:abstractNumId="7" w15:restartNumberingAfterBreak="0">
     <w:nsid w:val="71842C8E"/>
     <w:multiLevelType w:val="multilevel"/>
     <w:tmpl w:val="04A8DF1A"/>
@@ -2890,7 +2632,7 @@
       </w:rPr>
     </w:lvl>
   </w:abstractNum>
-  <w:abstractNum w:abstractNumId="8">
+  <w:abstractNum w:abstractNumId="8" w15:restartNumberingAfterBreak="0">
     <w:nsid w:val="73CC2E0B"/>
     <w:multiLevelType w:val="multilevel"/>
     <w:tmpl w:val="2B8627B8"/>
@@ -3034,7 +2776,7 @@
 </file>
 
 <file path=word/styles.xml><?xml version="1.0" encoding="utf-8"?>
-<w:styles xmlns:mc="http://schemas.openxmlformats.org/markup-compatibility/2006" xmlns:r="http://schemas.openxmlformats.org/officeDocument/2006/relationships" xmlns:w="http://schemas.openxmlformats.org/wordprocessingml/2006/main" xmlns:w14="http://schemas.microsoft.com/office/word/2010/wordml" mc:Ignorable="w14">
+<w:styles xmlns:mc="http://schemas.openxmlformats.org/markup-compatibility/2006" xmlns:r="http://schemas.openxmlformats.org/officeDocument/2006/relationships" xmlns:w="http://schemas.openxmlformats.org/wordprocessingml/2006/main" xmlns:w14="http://schemas.microsoft.com/office/word/2010/wordml" xmlns:w15="http://schemas.microsoft.com/office/word/2012/wordml" xmlns:w16se="http://schemas.microsoft.com/office/word/2015/wordml/symex" mc:Ignorable="w14 w15 w16se">
   <w:docDefaults>
     <w:rPrDefault>
       <w:rPr>
@@ -3050,440 +2792,378 @@
       </w:pPr>
     </w:pPrDefault>
   </w:docDefaults>
-  <w:latentStyles w:defLockedState="0" w:defUIPriority="99" w:defSemiHidden="1" w:defUnhideWhenUsed="1" w:defQFormat="0" w:count="267">
-    <w:lsdException w:name="Normal" w:semiHidden="0" w:uiPriority="0" w:unhideWhenUsed="0" w:qFormat="1"/>
-    <w:lsdException w:name="heading 1" w:semiHidden="0" w:uiPriority="9" w:unhideWhenUsed="0" w:qFormat="1"/>
-    <w:lsdException w:name="heading 2" w:uiPriority="9" w:qFormat="1"/>
-    <w:lsdException w:name="heading 3" w:uiPriority="9" w:qFormat="1"/>
-    <w:lsdException w:name="heading 4" w:uiPriority="9" w:qFormat="1"/>
-    <w:lsdException w:name="heading 5" w:uiPriority="9" w:qFormat="1"/>
-    <w:lsdException w:name="heading 6" w:uiPriority="9" w:qFormat="1"/>
-    <w:lsdException w:name="heading 7" w:uiPriority="9" w:qFormat="1"/>
-    <w:lsdException w:name="heading 8" w:uiPriority="9" w:qFormat="1"/>
-    <w:lsdException w:name="heading 9" w:uiPriority="9" w:qFormat="1"/>
-    <w:lsdException w:name="toc 1" w:uiPriority="39"/>
-    <w:lsdException w:name="toc 2" w:uiPriority="39"/>
-    <w:lsdException w:name="toc 3" w:uiPriority="39"/>
-    <w:lsdException w:name="toc 4" w:uiPriority="39"/>
-    <w:lsdException w:name="toc 5" w:uiPriority="39"/>
-    <w:lsdException w:name="toc 6" w:uiPriority="39"/>
-    <w:lsdException w:name="toc 7" w:uiPriority="39"/>
-    <w:lsdException w:name="toc 8" w:uiPriority="39"/>
-    <w:lsdException w:name="toc 9" w:uiPriority="39"/>
-    <w:lsdException w:name="caption" w:uiPriority="35" w:qFormat="1"/>
-    <w:lsdException w:name="Title" w:semiHidden="0" w:uiPriority="10" w:unhideWhenUsed="0" w:qFormat="1"/>
-    <w:lsdException w:name="Default Paragraph Font" w:uiPriority="1"/>
-    <w:lsdException w:name="Subtitle" w:semiHidden="0" w:uiPriority="11" w:unhideWhenUsed="0" w:qFormat="1"/>
-    <w:lsdException w:name="Strong" w:semiHidden="0" w:uiPriority="22" w:unhideWhenUsed="0" w:qFormat="1"/>
-    <w:lsdException w:name="Emphasis" w:semiHidden="0" w:uiPriority="20" w:unhideWhenUsed="0" w:qFormat="1"/>
-    <w:lsdException w:name="Table Grid" w:semiHidden="0" w:uiPriority="59" w:unhideWhenUsed="0"/>
-    <w:lsdException w:name="Placeholder Text" w:unhideWhenUsed="0"/>
-    <w:lsdException w:name="No Spacing" w:semiHidden="0" w:uiPriority="1" w:unhideWhenUsed="0" w:qFormat="1"/>
-    <w:lsdException w:name="Light Shading" w:semiHidden="0" w:uiPriority="60" w:unhideWhenUsed="0"/>
-    <w:lsdException w:name="Light List" w:semiHidden="0" w:uiPriority="61" w:unhideWhenUsed="0"/>
-    <w:lsdException w:name="Light Grid" w:semiHidden="0" w:uiPriority="62" w:unhideWhenUsed="0"/>
-    <w:lsdException w:name="Medium Shading 1" w:semiHidden="0" w:uiPriority="63" w:unhideWhenUsed="0"/>
-    <w:lsdException w:name="Medium Shading 2" w:semiHidden="0" w:uiPriority="64" w:unhideWhenUsed="0"/>
-    <w:lsdException w:name="Medium List 1" w:semiHidden="0" w:uiPriority="65" w:unhideWhenUsed="0"/>
-    <w:lsdException w:name="Medium List 2" w:semiHidden="0" w:uiPriority="66" w:unhideWhenUsed="0"/>
-    <w:lsdException w:name="Medium Grid 1" w:semiHidden="0" w:uiPriority="67" w:unhideWhenUsed="0"/>
-    <w:lsdException w:name="Medium Grid 2" w:semiHidden="0" w:uiPriority="68" w:unhideWhenUsed="0"/>
-    <w:lsdException w:name="Medium Grid 3" w:semiHidden="0" w:uiPriority="69" w:unhideWhenUsed="0"/>
-    <w:lsdException w:name="Dark List" w:semiHidden="0" w:uiPriority="70" w:unhideWhenUsed="0"/>
-    <w:lsdException w:name="Colorful Shading" w:semiHidden="0" w:uiPriority="71" w:unhideWhenUsed="0"/>
-    <w:lsdException w:name="Colorful List" w:semiHidden="0" w:uiPriority="72" w:unhideWhenUsed="0"/>
-    <w:lsdException w:name="Colorful Grid" w:semiHidden="0" w:uiPriority="73" w:unhideWhenUsed="0"/>
-    <w:lsdException w:name="Light Shading Accent 1" w:semiHidden="0" w:uiPriority="60" w:unhideWhenUsed="0"/>
-    <w:lsdException w:name="Light List Accent 1" w:semiHidden="0" w:uiPriority="61" w:unhideWhenUsed="0"/>
-    <w:lsdException w:name="Light Grid Accent 1" w:semiHidden="0" w:uiPriority="62" w:unhideWhenUsed="0"/>
-    <w:lsdException w:name="Medium Shading 1 Accent 1" w:semiHidden="0" w:uiPriority="63" w:unhideWhenUsed="0"/>
-    <w:lsdException w:name="Medium Shading 2 Accent 1" w:semiHidden="0" w:uiPriority="64" w:unhideWhenUsed="0"/>
-    <w:lsdException w:name="Medium List 1 Accent 1" w:semiHidden="0" w:uiPriority="65" w:unhideWhenUsed="0"/>
-    <w:lsdException w:name="Revision" w:unhideWhenUsed="0"/>
-    <w:lsdException w:name="List Paragraph" w:semiHidden="0" w:uiPriority="34" w:unhideWhenUsed="0" w:qFormat="1"/>
-    <w:lsdException w:name="Quote" w:semiHidden="0" w:uiPriority="29" w:unhideWhenUsed="0" w:qFormat="1"/>
-    <w:lsdException w:name="Intense Quote" w:semiHidden="0" w:uiPriority="30" w:unhideWhenUsed="0" w:qFormat="1"/>
-    <w:lsdException w:name="Medium List 2 Accent 1" w:semiHidden="0" w:uiPriority="66" w:unhideWhenUsed="0"/>
-    <w:lsdException w:name="Medium Grid 1 Accent 1" w:semiHidden="0" w:uiPriority="67" w:unhideWhenUsed="0"/>
-    <w:lsdException w:name="Medium Grid 2 Accent 1" w:semiHidden="0" w:uiPriority="68" w:unhideWhenUsed="0"/>
-    <w:lsdException w:name="Medium Grid 3 Accent 1" w:semiHidden="0" w:uiPriority="69" w:unhideWhenUsed="0"/>
-    <w:lsdException w:name="Dark List Accent 1" w:semiHidden="0" w:uiPriority="70" w:unhideWhenUsed="0"/>
-    <w:lsdException w:name="Colorful Shading Accent 1" w:semiHidden="0" w:uiPriority="71" w:unhideWhenUsed="0"/>
-    <w:lsdException w:name="Colorful List Accent 1" w:semiHidden="0" w:uiPriority="72" w:unhideWhenUsed="0"/>
-    <w:lsdException w:name="Colorful Grid Accent 1" w:semiHidden="0" w:uiPriority="73" w:unhideWhenUsed="0"/>
-    <w:lsdException w:name="Light Shading Accent 2" w:semiHidden="0" w:uiPriority="60" w:unhideWhenUsed="0"/>
-    <w:lsdException w:name="Light List Accent 2" w:semiHidden="0" w:uiPriority="61" w:unhideWhenUsed="0"/>
-    <w:lsdException w:name="Light Grid Accent 2" w:semiHidden="0" w:uiPriority="62" w:unhideWhenUsed="0"/>
-    <w:lsdException w:name="Medium Shading 1 Accent 2" w:semiHidden="0" w:uiPriority="63" w:unhideWhenUsed="0"/>
-    <w:lsdException w:name="Medium Shading 2 Accent 2" w:semiHidden="0" w:uiPriority="64" w:unhideWhenUsed="0"/>
-    <w:lsdException w:name="Medium List 1 Accent 2" w:semiHidden="0" w:uiPriority="65" w:unhideWhenUsed="0"/>
-    <w:lsdException w:name="Medium List 2 Accent 2" w:semiHidden="0" w:uiPriority="66" w:unhideWhenUsed="0"/>
-    <w:lsdException w:name="Medium Grid 1 Accent 2" w:semiHidden="0" w:uiPriority="67" w:unhideWhenUsed="0"/>
-    <w:lsdException w:name="Medium Grid 2 Accent 2" w:semiHidden="0" w:uiPriority="68" w:unhideWhenUsed="0"/>
-    <w:lsdException w:name="Medium Grid 3 Accent 2" w:semiHidden="0" w:uiPriority="69" w:unhideWhenUsed="0"/>
-    <w:lsdException w:name="Dark List Accent 2" w:semiHidden="0" w:uiPriority="70" w:unhideWhenUsed="0"/>
-    <w:lsdException w:name="Colorful Shading Accent 2" w:semiHidden="0" w:uiPriority="71" w:unhideWhenUsed="0"/>
-    <w:lsdException w:name="Colorful List Accent 2" w:semiHidden="0" w:uiPriority="72" w:unhideWhenUsed="0"/>
-    <w:lsdException w:name="Colorful Grid Accent 2" w:semiHidden="0" w:uiPriority="73" w:unhideWhenUsed="0"/>
-    <w:lsdException w:name="Light Shading Accent 3" w:semiHidden="0" w:uiPriority="60" w:unhideWhenUsed="0"/>
-    <w:lsdException w:name="Light List Accent 3" w:semiHidden="0" w:uiPriority="61" w:unhideWhenUsed="0"/>
-    <w:lsdException w:name="Light Grid Accent 3" w:semiHidden="0" w:uiPriority="62" w:unhideWhenUsed="0"/>
-    <w:lsdException w:name="Medium Shading 1 Accent 3" w:semiHidden="0" w:uiPriority="63" w:unhideWhenUsed="0"/>
-    <w:lsdException w:name="Medium Shading 2 Accent 3" w:semiHidden="0" w:uiPriority="64" w:unhideWhenUsed="0"/>
-    <w:lsdException w:name="Medium List 1 Accent 3" w:semiHidden="0" w:uiPriority="65" w:unhideWhenUsed="0"/>
-    <w:lsdException w:name="Medium List 2 Accent 3" w:semiHidden="0" w:uiPriority="66" w:unhideWhenUsed="0"/>
-    <w:lsdException w:name="Medium Grid 1 Accent 3" w:semiHidden="0" w:uiPriority="67" w:unhideWhenUsed="0"/>
-    <w:lsdException w:name="Medium Grid 2 Accent 3" w:semiHidden="0" w:uiPriority="68" w:unhideWhenUsed="0"/>
-    <w:lsdException w:name="Medium Grid 3 Accent 3" w:semiHidden="0" w:uiPriority="69" w:unhideWhenUsed="0"/>
-    <w:lsdException w:name="Dark List Accent 3" w:semiHidden="0" w:uiPriority="70" w:unhideWhenUsed="0"/>
-    <w:lsdException w:name="Colorful Shading Accent 3" w:semiHidden="0" w:uiPriority="71" w:unhideWhenUsed="0"/>
-    <w:lsdException w:name="Colorful List Accent 3" w:semiHidden="0" w:uiPriority="72" w:unhideWhenUsed="0"/>
-    <w:lsdException w:name="Colorful Grid Accent 3" w:semiHidden="0" w:uiPriority="73" w:unhideWhenUsed="0"/>
-    <w:lsdException w:name="Light Shading Accent 4" w:semiHidden="0" w:uiPriority="60" w:unhideWhenUsed="0"/>
-    <w:lsdException w:name="Light List Accent 4" w:semiHidden="0" w:uiPriority="61" w:unhideWhenUsed="0"/>
-    <w:lsdException w:name="Light Grid Accent 4" w:semiHidden="0" w:uiPriority="62" w:unhideWhenUsed="0"/>
-    <w:lsdException w:name="Medium Shading 1 Accent 4" w:semiHidden="0" w:uiPriority="63" w:unhideWhenUsed="0"/>
-    <w:lsdException w:name="Medium Shading 2 Accent 4" w:semiHidden="0" w:uiPriority="64" w:unhideWhenUsed="0"/>
-    <w:lsdException w:name="Medium List 1 Accent 4" w:semiHidden="0" w:uiPriority="65" w:unhideWhenUsed="0"/>
-    <w:lsdException w:name="Medium List 2 Accent 4" w:semiHidden="0" w:uiPriority="66" w:unhideWhenUsed="0"/>
-    <w:lsdException w:name="Medium Grid 1 Accent 4" w:semiHidden="0" w:uiPriority="67" w:unhideWhenUsed="0"/>
-    <w:lsdException w:name="Medium Grid 2 Accent 4" w:semiHidden="0" w:uiPriority="68" w:unhideWhenUsed="0"/>
-    <w:lsdException w:name="Medium Grid 3 Accent 4" w:semiHidden="0" w:uiPriority="69" w:unhideWhenUsed="0"/>
-    <w:lsdException w:name="Dark List Accent 4" w:semiHidden="0" w:uiPriority="70" w:unhideWhenUsed="0"/>
-    <w:lsdException w:name="Colorful Shading Accent 4" w:semiHidden="0" w:uiPriority="71" w:unhideWhenUsed="0"/>
-    <w:lsdException w:name="Colorful List Accent 4" w:semiHidden="0" w:uiPriority="72" w:unhideWhenUsed="0"/>
-    <w:lsdException w:name="Colorful Grid Accent 4" w:semiHidden="0" w:uiPriority="73" w:unhideWhenUsed="0"/>
-    <w:lsdException w:name="Light Shading Accent 5" w:semiHidden="0" w:uiPriority="60" w:unhideWhenUsed="0"/>
-    <w:lsdException w:name="Light List Accent 5" w:semiHidden="0" w:uiPriority="61" w:unhideWhenUsed="0"/>
-    <w:lsdException w:name="Light Grid Accent 5" w:semiHidden="0" w:uiPriority="62" w:unhideWhenUsed="0"/>
-    <w:lsdException w:name="Medium Shading 1 Accent 5" w:semiHidden="0" w:uiPriority="63" w:unhideWhenUsed="0"/>
-    <w:lsdException w:name="Medium Shading 2 Accent 5" w:semiHidden="0" w:uiPriority="64" w:unhideWhenUsed="0"/>
-    <w:lsdException w:name="Medium List 1 Accent 5" w:semiHidden="0" w:uiPriority="65" w:unhideWhenUsed="0"/>
-    <w:lsdException w:name="Medium List 2 Accent 5" w:semiHidden="0" w:uiPriority="66" w:unhideWhenUsed="0"/>
-    <w:lsdException w:name="Medium Grid 1 Accent 5" w:semiHidden="0" w:uiPriority="67" w:unhideWhenUsed="0"/>
-    <w:lsdException w:name="Medium Grid 2 Accent 5" w:semiHidden="0" w:uiPriority="68" w:unhideWhenUsed="0"/>
-    <w:lsdException w:name="Medium Grid 3 Accent 5" w:semiHidden="0" w:uiPriority="69" w:unhideWhenUsed="0"/>
-    <w:lsdException w:name="Dark List Accent 5" w:semiHidden="0" w:uiPriority="70" w:unhideWhenUsed="0"/>
-    <w:lsdException w:name="Colorful Shading Accent 5" w:semiHidden="0" w:uiPriority="71" w:unhideWhenUsed="0"/>
-    <w:lsdException w:name="Colorful List Accent 5" w:semiHidden="0" w:uiPriority="72" w:unhideWhenUsed="0"/>
-    <w:lsdException w:name="Colorful Grid Accent 5" w:semiHidden="0" w:uiPriority="73" w:unhideWhenUsed="0"/>
-    <w:lsdException w:name="Light Shading Accent 6" w:semiHidden="0" w:uiPriority="60" w:unhideWhenUsed="0"/>
-    <w:lsdException w:name="Light List Accent 6" w:semiHidden="0" w:uiPriority="61" w:unhideWhenUsed="0"/>
-    <w:lsdException w:name="Light Grid Accent 6" w:semiHidden="0" w:uiPriority="62" w:unhideWhenUsed="0"/>
-    <w:lsdException w:name="Medium Shading 1 Accent 6" w:semiHidden="0" w:uiPriority="63" w:unhideWhenUsed="0"/>
-    <w:lsdException w:name="Medium Shading 2 Accent 6" w:semiHidden="0" w:uiPriority="64" w:unhideWhenUsed="0"/>
-    <w:lsdException w:name="Medium List 1 Accent 6" w:semiHidden="0" w:uiPriority="65" w:unhideWhenUsed="0"/>
-    <w:lsdException w:name="Medium List 2 Accent 6" w:semiHidden="0" w:uiPriority="66" w:unhideWhenUsed="0"/>
-    <w:lsdException w:name="Medium Grid 1 Accent 6" w:semiHidden="0" w:uiPriority="67" w:unhideWhenUsed="0"/>
-    <w:lsdException w:name="Medium Grid 2 Accent 6" w:semiHidden="0" w:uiPriority="68" w:unhideWhenUsed="0"/>
-    <w:lsdException w:name="Medium Grid 3 Accent 6" w:semiHidden="0" w:uiPriority="69" w:unhideWhenUsed="0"/>
-    <w:lsdException w:name="Dark List Accent 6" w:semiHidden="0" w:uiPriority="70" w:unhideWhenUsed="0"/>
-    <w:lsdException w:name="Colorful Shading Accent 6" w:semiHidden="0" w:uiPriority="71" w:unhideWhenUsed="0"/>
-    <w:lsdException w:name="Colorful List Accent 6" w:semiHidden="0" w:uiPriority="72" w:unhideWhenUsed="0"/>
-    <w:lsdException w:name="Colorful Grid Accent 6" w:semiHidden="0" w:uiPriority="73" w:unhideWhenUsed="0"/>
-    <w:lsdException w:name="Subtle Emphasis" w:semiHidden="0" w:uiPriority="19" w:unhideWhenUsed="0" w:qFormat="1"/>
-    <w:lsdException w:name="Intense Emphasis" w:semiHidden="0" w:uiPriority="21" w:unhideWhenUsed="0" w:qFormat="1"/>
-    <w:lsdException w:name="Subtle Reference" w:semiHidden="0" w:uiPriority="31" w:unhideWhenUsed="0" w:qFormat="1"/>
-    <w:lsdException w:name="Intense Reference" w:semiHidden="0" w:uiPriority="32" w:unhideWhenUsed="0" w:qFormat="1"/>
-    <w:lsdException w:name="Book Title" w:semiHidden="0" w:uiPriority="33" w:unhideWhenUsed="0" w:qFormat="1"/>
-    <w:lsdException w:name="Bibliography" w:uiPriority="37"/>
-    <w:lsdException w:name="TOC Heading" w:uiPriority="39" w:qFormat="1"/>
-  </w:latentStyles>
-  <w:style w:type="paragraph" w:default="1" w:styleId="Normal">
-    <w:name w:val="Normal"/>
-    <w:qFormat/>
-  </w:style>
-  <w:style w:type="paragraph" w:styleId="Heading3">
-    <w:name w:val="heading 3"/>
-    <w:basedOn w:val="Normal"/>
-    <w:link w:val="Heading3Char"/>
-    <w:uiPriority w:val="9"/>
-    <w:qFormat/>
-    <w:rsid w:val="00EC077A"/>
-    <w:pPr>
-      <w:spacing w:before="100" w:beforeAutospacing="1" w:after="100" w:afterAutospacing="1" w:line="240" w:lineRule="auto"/>
-      <w:outlineLvl w:val="2"/>
-    </w:pPr>
-    <w:rPr>
-      <w:rFonts w:ascii="Times New Roman" w:eastAsia="Times New Roman" w:hAnsi="Times New Roman" w:cs="Times New Roman"/>
-      <w:b/>
-      <w:bCs/>
-      <w:sz w:val="27"/>
-      <w:szCs w:val="27"/>
-    </w:rPr>
-  </w:style>
-  <w:style w:type="paragraph" w:styleId="Heading4">
-    <w:name w:val="heading 4"/>
-    <w:basedOn w:val="Normal"/>
-    <w:link w:val="Heading4Char"/>
-    <w:uiPriority w:val="9"/>
-    <w:qFormat/>
-    <w:rsid w:val="00EC077A"/>
-    <w:pPr>
-      <w:spacing w:before="100" w:beforeAutospacing="1" w:after="100" w:afterAutospacing="1" w:line="240" w:lineRule="auto"/>
-      <w:outlineLvl w:val="3"/>
-    </w:pPr>
-    <w:rPr>
-      <w:rFonts w:ascii="Times New Roman" w:eastAsia="Times New Roman" w:hAnsi="Times New Roman" w:cs="Times New Roman"/>
-      <w:b/>
-      <w:bCs/>
-      <w:sz w:val="24"/>
-      <w:szCs w:val="24"/>
-    </w:rPr>
-  </w:style>
-  <w:style w:type="character" w:default="1" w:styleId="DefaultParagraphFont">
-    <w:name w:val="Default Paragraph Font"/>
-    <w:uiPriority w:val="1"/>
-    <w:semiHidden/>
-    <w:unhideWhenUsed/>
-  </w:style>
-  <w:style w:type="table" w:default="1" w:styleId="TableNormal">
-    <w:name w:val="Normal Table"/>
-    <w:uiPriority w:val="99"/>
-    <w:semiHidden/>
-    <w:unhideWhenUsed/>
-    <w:tblPr>
-      <w:tblInd w:w="0" w:type="dxa"/>
-      <w:tblCellMar>
-        <w:top w:w="0" w:type="dxa"/>
-        <w:left w:w="108" w:type="dxa"/>
-        <w:bottom w:w="0" w:type="dxa"/>
-        <w:right w:w="108" w:type="dxa"/>
-      </w:tblCellMar>
-    </w:tblPr>
-  </w:style>
-  <w:style w:type="numbering" w:default="1" w:styleId="NoList">
-    <w:name w:val="No List"/>
-    <w:uiPriority w:val="99"/>
-    <w:semiHidden/>
-    <w:unhideWhenUsed/>
-  </w:style>
-  <w:style w:type="character" w:customStyle="1" w:styleId="Heading3Char">
-    <w:name w:val="Heading 3 Char"/>
-    <w:basedOn w:val="DefaultParagraphFont"/>
-    <w:link w:val="Heading3"/>
-    <w:uiPriority w:val="9"/>
-    <w:rsid w:val="00EC077A"/>
-    <w:rPr>
-      <w:rFonts w:ascii="Times New Roman" w:eastAsia="Times New Roman" w:hAnsi="Times New Roman" w:cs="Times New Roman"/>
-      <w:b/>
-      <w:bCs/>
-      <w:sz w:val="27"/>
-      <w:szCs w:val="27"/>
-    </w:rPr>
-  </w:style>
-  <w:style w:type="character" w:customStyle="1" w:styleId="Heading4Char">
-    <w:name w:val="Heading 4 Char"/>
-    <w:basedOn w:val="DefaultParagraphFont"/>
-    <w:link w:val="Heading4"/>
-    <w:uiPriority w:val="9"/>
-    <w:rsid w:val="00EC077A"/>
-    <w:rPr>
-      <w:rFonts w:ascii="Times New Roman" w:eastAsia="Times New Roman" w:hAnsi="Times New Roman" w:cs="Times New Roman"/>
-      <w:b/>
-      <w:bCs/>
-      <w:sz w:val="24"/>
-      <w:szCs w:val="24"/>
-    </w:rPr>
-  </w:style>
-  <w:style w:type="paragraph" w:styleId="NormalWeb">
-    <w:name w:val="Normal (Web)"/>
-    <w:basedOn w:val="Normal"/>
-    <w:uiPriority w:val="99"/>
-    <w:semiHidden/>
-    <w:unhideWhenUsed/>
-    <w:rsid w:val="00EC077A"/>
-    <w:pPr>
-      <w:spacing w:before="100" w:beforeAutospacing="1" w:after="100" w:afterAutospacing="1" w:line="240" w:lineRule="auto"/>
-    </w:pPr>
-    <w:rPr>
-      <w:rFonts w:ascii="Times New Roman" w:eastAsia="Times New Roman" w:hAnsi="Times New Roman" w:cs="Times New Roman"/>
-      <w:sz w:val="24"/>
-      <w:szCs w:val="24"/>
-    </w:rPr>
-  </w:style>
-  <w:style w:type="character" w:styleId="Strong">
-    <w:name w:val="Strong"/>
-    <w:basedOn w:val="DefaultParagraphFont"/>
-    <w:uiPriority w:val="22"/>
-    <w:qFormat/>
-    <w:rsid w:val="00EC077A"/>
-    <w:rPr>
-      <w:b/>
-      <w:bCs/>
-    </w:rPr>
-  </w:style>
-  <w:style w:type="character" w:styleId="HTMLCode">
-    <w:name w:val="HTML Code"/>
-    <w:basedOn w:val="DefaultParagraphFont"/>
-    <w:uiPriority w:val="99"/>
-    <w:semiHidden/>
-    <w:unhideWhenUsed/>
-    <w:rsid w:val="00EC077A"/>
-    <w:rPr>
-      <w:rFonts w:ascii="Courier New" w:eastAsia="Times New Roman" w:hAnsi="Courier New" w:cs="Courier New"/>
-      <w:sz w:val="20"/>
-      <w:szCs w:val="20"/>
-    </w:rPr>
-  </w:style>
-</w:styles>
-</file>
-
-<file path=word/stylesWithEffects.xml><?xml version="1.0" encoding="utf-8"?>
-<w:styles xmlns:wpc="http://schemas.microsoft.com/office/word/2010/wordprocessingCanvas" xmlns:mc="http://schemas.openxmlformats.org/markup-compatibility/2006" xmlns:o="urn:schemas-microsoft-com:office:office" xmlns:r="http://schemas.openxmlformats.org/officeDocument/2006/relationships" xmlns:m="http://schemas.openxmlformats.org/officeDocument/2006/math" xmlns:v="urn:schemas-microsoft-com:vml" xmlns:wp14="http://schemas.microsoft.com/office/word/2010/wordprocessingDrawing" xmlns:wp="http://schemas.openxmlformats.org/drawingml/2006/wordprocessingDrawing" xmlns:w10="urn:schemas-microsoft-com:office:word" xmlns:w="http://schemas.openxmlformats.org/wordprocessingml/2006/main" xmlns:w14="http://schemas.microsoft.com/office/word/2010/wordml" xmlns:wpg="http://schemas.microsoft.com/office/word/2010/wordprocessingGroup" xmlns:wpi="http://schemas.microsoft.com/office/word/2010/wordprocessingInk" xmlns:wne="http://schemas.microsoft.com/office/word/2006/wordml" xmlns:wps="http://schemas.microsoft.com/office/word/2010/wordprocessingShape" mc:Ignorable="w14 wp14">
-  <w:docDefaults>
-    <w:rPrDefault>
-      <w:rPr>
-        <w:rFonts w:asciiTheme="minorHAnsi" w:eastAsiaTheme="minorHAnsi" w:hAnsiTheme="minorHAnsi" w:cstheme="minorBidi"/>
-        <w:sz w:val="22"/>
-        <w:szCs w:val="22"/>
-        <w:lang w:val="en-US" w:eastAsia="en-US" w:bidi="ar-SA"/>
-      </w:rPr>
-    </w:rPrDefault>
-    <w:pPrDefault>
-      <w:pPr>
-        <w:spacing w:after="200" w:line="276" w:lineRule="auto"/>
-      </w:pPr>
-    </w:pPrDefault>
-  </w:docDefaults>
-  <w:latentStyles w:defLockedState="0" w:defUIPriority="99" w:defSemiHidden="1" w:defUnhideWhenUsed="1" w:defQFormat="0" w:count="267">
-    <w:lsdException w:name="Normal" w:semiHidden="0" w:uiPriority="0" w:unhideWhenUsed="0" w:qFormat="1"/>
-    <w:lsdException w:name="heading 1" w:semiHidden="0" w:uiPriority="9" w:unhideWhenUsed="0" w:qFormat="1"/>
-    <w:lsdException w:name="heading 2" w:uiPriority="9" w:qFormat="1"/>
-    <w:lsdException w:name="heading 3" w:uiPriority="9" w:qFormat="1"/>
-    <w:lsdException w:name="heading 4" w:uiPriority="9" w:qFormat="1"/>
-    <w:lsdException w:name="heading 5" w:uiPriority="9" w:qFormat="1"/>
-    <w:lsdException w:name="heading 6" w:uiPriority="9" w:qFormat="1"/>
-    <w:lsdException w:name="heading 7" w:uiPriority="9" w:qFormat="1"/>
-    <w:lsdException w:name="heading 8" w:uiPriority="9" w:qFormat="1"/>
-    <w:lsdException w:name="heading 9" w:uiPriority="9" w:qFormat="1"/>
-    <w:lsdException w:name="toc 1" w:uiPriority="39"/>
-    <w:lsdException w:name="toc 2" w:uiPriority="39"/>
-    <w:lsdException w:name="toc 3" w:uiPriority="39"/>
-    <w:lsdException w:name="toc 4" w:uiPriority="39"/>
-    <w:lsdException w:name="toc 5" w:uiPriority="39"/>
-    <w:lsdException w:name="toc 6" w:uiPriority="39"/>
-    <w:lsdException w:name="toc 7" w:uiPriority="39"/>
-    <w:lsdException w:name="toc 8" w:uiPriority="39"/>
-    <w:lsdException w:name="toc 9" w:uiPriority="39"/>
-    <w:lsdException w:name="caption" w:uiPriority="35" w:qFormat="1"/>
-    <w:lsdException w:name="Title" w:semiHidden="0" w:uiPriority="10" w:unhideWhenUsed="0" w:qFormat="1"/>
-    <w:lsdException w:name="Default Paragraph Font" w:uiPriority="1"/>
-    <w:lsdException w:name="Subtitle" w:semiHidden="0" w:uiPriority="11" w:unhideWhenUsed="0" w:qFormat="1"/>
-    <w:lsdException w:name="Strong" w:semiHidden="0" w:uiPriority="22" w:unhideWhenUsed="0" w:qFormat="1"/>
-    <w:lsdException w:name="Emphasis" w:semiHidden="0" w:uiPriority="20" w:unhideWhenUsed="0" w:qFormat="1"/>
-    <w:lsdException w:name="Table Grid" w:semiHidden="0" w:uiPriority="59" w:unhideWhenUsed="0"/>
-    <w:lsdException w:name="Placeholder Text" w:unhideWhenUsed="0"/>
-    <w:lsdException w:name="No Spacing" w:semiHidden="0" w:uiPriority="1" w:unhideWhenUsed="0" w:qFormat="1"/>
-    <w:lsdException w:name="Light Shading" w:semiHidden="0" w:uiPriority="60" w:unhideWhenUsed="0"/>
-    <w:lsdException w:name="Light List" w:semiHidden="0" w:uiPriority="61" w:unhideWhenUsed="0"/>
-    <w:lsdException w:name="Light Grid" w:semiHidden="0" w:uiPriority="62" w:unhideWhenUsed="0"/>
-    <w:lsdException w:name="Medium Shading 1" w:semiHidden="0" w:uiPriority="63" w:unhideWhenUsed="0"/>
-    <w:lsdException w:name="Medium Shading 2" w:semiHidden="0" w:uiPriority="64" w:unhideWhenUsed="0"/>
-    <w:lsdException w:name="Medium List 1" w:semiHidden="0" w:uiPriority="65" w:unhideWhenUsed="0"/>
-    <w:lsdException w:name="Medium List 2" w:semiHidden="0" w:uiPriority="66" w:unhideWhenUsed="0"/>
-    <w:lsdException w:name="Medium Grid 1" w:semiHidden="0" w:uiPriority="67" w:unhideWhenUsed="0"/>
-    <w:lsdException w:name="Medium Grid 2" w:semiHidden="0" w:uiPriority="68" w:unhideWhenUsed="0"/>
-    <w:lsdException w:name="Medium Grid 3" w:semiHidden="0" w:uiPriority="69" w:unhideWhenUsed="0"/>
-    <w:lsdException w:name="Dark List" w:semiHidden="0" w:uiPriority="70" w:unhideWhenUsed="0"/>
-    <w:lsdException w:name="Colorful Shading" w:semiHidden="0" w:uiPriority="71" w:unhideWhenUsed="0"/>
-    <w:lsdException w:name="Colorful List" w:semiHidden="0" w:uiPriority="72" w:unhideWhenUsed="0"/>
-    <w:lsdException w:name="Colorful Grid" w:semiHidden="0" w:uiPriority="73" w:unhideWhenUsed="0"/>
-    <w:lsdException w:name="Light Shading Accent 1" w:semiHidden="0" w:uiPriority="60" w:unhideWhenUsed="0"/>
-    <w:lsdException w:name="Light List Accent 1" w:semiHidden="0" w:uiPriority="61" w:unhideWhenUsed="0"/>
-    <w:lsdException w:name="Light Grid Accent 1" w:semiHidden="0" w:uiPriority="62" w:unhideWhenUsed="0"/>
-    <w:lsdException w:name="Medium Shading 1 Accent 1" w:semiHidden="0" w:uiPriority="63" w:unhideWhenUsed="0"/>
-    <w:lsdException w:name="Medium Shading 2 Accent 1" w:semiHidden="0" w:uiPriority="64" w:unhideWhenUsed="0"/>
-    <w:lsdException w:name="Medium List 1 Accent 1" w:semiHidden="0" w:uiPriority="65" w:unhideWhenUsed="0"/>
-    <w:lsdException w:name="Revision" w:unhideWhenUsed="0"/>
-    <w:lsdException w:name="List Paragraph" w:semiHidden="0" w:uiPriority="34" w:unhideWhenUsed="0" w:qFormat="1"/>
-    <w:lsdException w:name="Quote" w:semiHidden="0" w:uiPriority="29" w:unhideWhenUsed="0" w:qFormat="1"/>
-    <w:lsdException w:name="Intense Quote" w:semiHidden="0" w:uiPriority="30" w:unhideWhenUsed="0" w:qFormat="1"/>
-    <w:lsdException w:name="Medium List 2 Accent 1" w:semiHidden="0" w:uiPriority="66" w:unhideWhenUsed="0"/>
-    <w:lsdException w:name="Medium Grid 1 Accent 1" w:semiHidden="0" w:uiPriority="67" w:unhideWhenUsed="0"/>
-    <w:lsdException w:name="Medium Grid 2 Accent 1" w:semiHidden="0" w:uiPriority="68" w:unhideWhenUsed="0"/>
-    <w:lsdException w:name="Medium Grid 3 Accent 1" w:semiHidden="0" w:uiPriority="69" w:unhideWhenUsed="0"/>
-    <w:lsdException w:name="Dark List Accent 1" w:semiHidden="0" w:uiPriority="70" w:unhideWhenUsed="0"/>
-    <w:lsdException w:name="Colorful Shading Accent 1" w:semiHidden="0" w:uiPriority="71" w:unhideWhenUsed="0"/>
-    <w:lsdException w:name="Colorful List Accent 1" w:semiHidden="0" w:uiPriority="72" w:unhideWhenUsed="0"/>
-    <w:lsdException w:name="Colorful Grid Accent 1" w:semiHidden="0" w:uiPriority="73" w:unhideWhenUsed="0"/>
-    <w:lsdException w:name="Light Shading Accent 2" w:semiHidden="0" w:uiPriority="60" w:unhideWhenUsed="0"/>
-    <w:lsdException w:name="Light List Accent 2" w:semiHidden="0" w:uiPriority="61" w:unhideWhenUsed="0"/>
-    <w:lsdException w:name="Light Grid Accent 2" w:semiHidden="0" w:uiPriority="62" w:unhideWhenUsed="0"/>
-    <w:lsdException w:name="Medium Shading 1 Accent 2" w:semiHidden="0" w:uiPriority="63" w:unhideWhenUsed="0"/>
-    <w:lsdException w:name="Medium Shading 2 Accent 2" w:semiHidden="0" w:uiPriority="64" w:unhideWhenUsed="0"/>
-    <w:lsdException w:name="Medium List 1 Accent 2" w:semiHidden="0" w:uiPriority="65" w:unhideWhenUsed="0"/>
-    <w:lsdException w:name="Medium List 2 Accent 2" w:semiHidden="0" w:uiPriority="66" w:unhideWhenUsed="0"/>
-    <w:lsdException w:name="Medium Grid 1 Accent 2" w:semiHidden="0" w:uiPriority="67" w:unhideWhenUsed="0"/>
-    <w:lsdException w:name="Medium Grid 2 Accent 2" w:semiHidden="0" w:uiPriority="68" w:unhideWhenUsed="0"/>
-    <w:lsdException w:name="Medium Grid 3 Accent 2" w:semiHidden="0" w:uiPriority="69" w:unhideWhenUsed="0"/>
-    <w:lsdException w:name="Dark List Accent 2" w:semiHidden="0" w:uiPriority="70" w:unhideWhenUsed="0"/>
-    <w:lsdException w:name="Colorful Shading Accent 2" w:semiHidden="0" w:uiPriority="71" w:unhideWhenUsed="0"/>
-    <w:lsdException w:name="Colorful List Accent 2" w:semiHidden="0" w:uiPriority="72" w:unhideWhenUsed="0"/>
-    <w:lsdException w:name="Colorful Grid Accent 2" w:semiHidden="0" w:uiPriority="73" w:unhideWhenUsed="0"/>
-    <w:lsdException w:name="Light Shading Accent 3" w:semiHidden="0" w:uiPriority="60" w:unhideWhenUsed="0"/>
-    <w:lsdException w:name="Light List Accent 3" w:semiHidden="0" w:uiPriority="61" w:unhideWhenUsed="0"/>
-    <w:lsdException w:name="Light Grid Accent 3" w:semiHidden="0" w:uiPriority="62" w:unhideWhenUsed="0"/>
-    <w:lsdException w:name="Medium Shading 1 Accent 3" w:semiHidden="0" w:uiPriority="63" w:unhideWhenUsed="0"/>
-    <w:lsdException w:name="Medium Shading 2 Accent 3" w:semiHidden="0" w:uiPriority="64" w:unhideWhenUsed="0"/>
-    <w:lsdException w:name="Medium List 1 Accent 3" w:semiHidden="0" w:uiPriority="65" w:unhideWhenUsed="0"/>
-    <w:lsdException w:name="Medium List 2 Accent 3" w:semiHidden="0" w:uiPriority="66" w:unhideWhenUsed="0"/>
-    <w:lsdException w:name="Medium Grid 1 Accent 3" w:semiHidden="0" w:uiPriority="67" w:unhideWhenUsed="0"/>
-    <w:lsdException w:name="Medium Grid 2 Accent 3" w:semiHidden="0" w:uiPriority="68" w:unhideWhenUsed="0"/>
-    <w:lsdException w:name="Medium Grid 3 Accent 3" w:semiHidden="0" w:uiPriority="69" w:unhideWhenUsed="0"/>
-    <w:lsdException w:name="Dark List Accent 3" w:semiHidden="0" w:uiPriority="70" w:unhideWhenUsed="0"/>
-    <w:lsdException w:name="Colorful Shading Accent 3" w:semiHidden="0" w:uiPriority="71" w:unhideWhenUsed="0"/>
-    <w:lsdException w:name="Colorful List Accent 3" w:semiHidden="0" w:uiPriority="72" w:unhideWhenUsed="0"/>
-    <w:lsdException w:name="Colorful Grid Accent 3" w:semiHidden="0" w:uiPriority="73" w:unhideWhenUsed="0"/>
-    <w:lsdException w:name="Light Shading Accent 4" w:semiHidden="0" w:uiPriority="60" w:unhideWhenUsed="0"/>
-    <w:lsdException w:name="Light List Accent 4" w:semiHidden="0" w:uiPriority="61" w:unhideWhenUsed="0"/>
-    <w:lsdException w:name="Light Grid Accent 4" w:semiHidden="0" w:uiPriority="62" w:unhideWhenUsed="0"/>
-    <w:lsdException w:name="Medium Shading 1 Accent 4" w:semiHidden="0" w:uiPriority="63" w:unhideWhenUsed="0"/>
-    <w:lsdException w:name="Medium Shading 2 Accent 4" w:semiHidden="0" w:uiPriority="64" w:unhideWhenUsed="0"/>
-    <w:lsdException w:name="Medium List 1 Accent 4" w:semiHidden="0" w:uiPriority="65" w:unhideWhenUsed="0"/>
-    <w:lsdException w:name="Medium List 2 Accent 4" w:semiHidden="0" w:uiPriority="66" w:unhideWhenUsed="0"/>
-    <w:lsdException w:name="Medium Grid 1 Accent 4" w:semiHidden="0" w:uiPriority="67" w:unhideWhenUsed="0"/>
-    <w:lsdException w:name="Medium Grid 2 Accent 4" w:semiHidden="0" w:uiPriority="68" w:unhideWhenUsed="0"/>
-    <w:lsdException w:name="Medium Grid 3 Accent 4" w:semiHidden="0" w:uiPriority="69" w:unhideWhenUsed="0"/>
-    <w:lsdException w:name="Dark List Accent 4" w:semiHidden="0" w:uiPriority="70" w:unhideWhenUsed="0"/>
-    <w:lsdException w:name="Colorful Shading Accent 4" w:semiHidden="0" w:uiPriority="71" w:unhideWhenUsed="0"/>
-    <w:lsdException w:name="Colorful List Accent 4" w:semiHidden="0" w:uiPriority="72" w:unhideWhenUsed="0"/>
-    <w:lsdException w:name="Colorful Grid Accent 4" w:semiHidden="0" w:uiPriority="73" w:unhideWhenUsed="0"/>
-    <w:lsdException w:name="Light Shading Accent 5" w:semiHidden="0" w:uiPriority="60" w:unhideWhenUsed="0"/>
-    <w:lsdException w:name="Light List Accent 5" w:semiHidden="0" w:uiPriority="61" w:unhideWhenUsed="0"/>
-    <w:lsdException w:name="Light Grid Accent 5" w:semiHidden="0" w:uiPriority="62" w:unhideWhenUsed="0"/>
-    <w:lsdException w:name="Medium Shading 1 Accent 5" w:semiHidden="0" w:uiPriority="63" w:unhideWhenUsed="0"/>
-    <w:lsdException w:name="Medium Shading 2 Accent 5" w:semiHidden="0" w:uiPriority="64" w:unhideWhenUsed="0"/>
-    <w:lsdException w:name="Medium List 1 Accent 5" w:semiHidden="0" w:uiPriority="65" w:unhideWhenUsed="0"/>
-    <w:lsdException w:name="Medium List 2 Accent 5" w:semiHidden="0" w:uiPriority="66" w:unhideWhenUsed="0"/>
-    <w:lsdException w:name="Medium Grid 1 Accent 5" w:semiHidden="0" w:uiPriority="67" w:unhideWhenUsed="0"/>
-    <w:lsdException w:name="Medium Grid 2 Accent 5" w:semiHidden="0" w:uiPriority="68" w:unhideWhenUsed="0"/>
-    <w:lsdException w:name="Medium Grid 3 Accent 5" w:semiHidden="0" w:uiPriority="69" w:unhideWhenUsed="0"/>
-    <w:lsdException w:name="Dark List Accent 5" w:semiHidden="0" w:uiPriority="70" w:unhideWhenUsed="0"/>
-    <w:lsdException w:name="Colorful Shading Accent 5" w:semiHidden="0" w:uiPriority="71" w:unhideWhenUsed="0"/>
-    <w:lsdException w:name="Colorful List Accent 5" w:semiHidden="0" w:uiPriority="72" w:unhideWhenUsed="0"/>
-    <w:lsdException w:name="Colorful Grid Accent 5" w:semiHidden="0" w:uiPriority="73" w:unhideWhenUsed="0"/>
-    <w:lsdException w:name="Light Shading Accent 6" w:semiHidden="0" w:uiPriority="60" w:unhideWhenUsed="0"/>
-    <w:lsdException w:name="Light List Accent 6" w:semiHidden="0" w:uiPriority="61" w:unhideWhenUsed="0"/>
-    <w:lsdException w:name="Light Grid Accent 6" w:semiHidden="0" w:uiPriority="62" w:unhideWhenUsed="0"/>
-    <w:lsdException w:name="Medium Shading 1 Accent 6" w:semiHidden="0" w:uiPriority="63" w:unhideWhenUsed="0"/>
-    <w:lsdException w:name="Medium Shading 2 Accent 6" w:semiHidden="0" w:uiPriority="64" w:unhideWhenUsed="0"/>
-    <w:lsdException w:name="Medium List 1 Accent 6" w:semiHidden="0" w:uiPriority="65" w:unhideWhenUsed="0"/>
-    <w:lsdException w:name="Medium List 2 Accent 6" w:semiHidden="0" w:uiPriority="66" w:unhideWhenUsed="0"/>
-    <w:lsdException w:name="Medium Grid 1 Accent 6" w:semiHidden="0" w:uiPriority="67" w:unhideWhenUsed="0"/>
-    <w:lsdException w:name="Medium Grid 2 Accent 6" w:semiHidden="0" w:uiPriority="68" w:unhideWhenUsed="0"/>
-    <w:lsdException w:name="Medium Grid 3 Accent 6" w:semiHidden="0" w:uiPriority="69" w:unhideWhenUsed="0"/>
-    <w:lsdException w:name="Dark List Accent 6" w:semiHidden="0" w:uiPriority="70" w:unhideWhenUsed="0"/>
-    <w:lsdException w:name="Colorful Shading Accent 6" w:semiHidden="0" w:uiPriority="71" w:unhideWhenUsed="0"/>
-    <w:lsdException w:name="Colorful List Accent 6" w:semiHidden="0" w:uiPriority="72" w:unhideWhenUsed="0"/>
-    <w:lsdException w:name="Colorful Grid Accent 6" w:semiHidden="0" w:uiPriority="73" w:unhideWhenUsed="0"/>
-    <w:lsdException w:name="Subtle Emphasis" w:semiHidden="0" w:uiPriority="19" w:unhideWhenUsed="0" w:qFormat="1"/>
-    <w:lsdException w:name="Intense Emphasis" w:semiHidden="0" w:uiPriority="21" w:unhideWhenUsed="0" w:qFormat="1"/>
-    <w:lsdException w:name="Subtle Reference" w:semiHidden="0" w:uiPriority="31" w:unhideWhenUsed="0" w:qFormat="1"/>
-    <w:lsdException w:name="Intense Reference" w:semiHidden="0" w:uiPriority="32" w:unhideWhenUsed="0" w:qFormat="1"/>
-    <w:lsdException w:name="Book Title" w:semiHidden="0" w:uiPriority="33" w:unhideWhenUsed="0" w:qFormat="1"/>
-    <w:lsdException w:name="Bibliography" w:uiPriority="37"/>
-    <w:lsdException w:name="TOC Heading" w:uiPriority="39" w:qFormat="1"/>
+  <w:latentStyles w:defLockedState="0" w:defUIPriority="99" w:defSemiHidden="0" w:defUnhideWhenUsed="0" w:defQFormat="0" w:count="371">
+    <w:lsdException w:name="Normal" w:uiPriority="0" w:qFormat="1"/>
+    <w:lsdException w:name="heading 1" w:uiPriority="9" w:qFormat="1"/>
+    <w:lsdException w:name="heading 2" w:semiHidden="1" w:uiPriority="9" w:unhideWhenUsed="1" w:qFormat="1"/>
+    <w:lsdException w:name="heading 3" w:semiHidden="1" w:uiPriority="9" w:unhideWhenUsed="1" w:qFormat="1"/>
+    <w:lsdException w:name="heading 4" w:semiHidden="1" w:uiPriority="9" w:unhideWhenUsed="1" w:qFormat="1"/>
+    <w:lsdException w:name="heading 5" w:semiHidden="1" w:uiPriority="9" w:unhideWhenUsed="1" w:qFormat="1"/>
+    <w:lsdException w:name="heading 6" w:semiHidden="1" w:uiPriority="9" w:unhideWhenUsed="1" w:qFormat="1"/>
+    <w:lsdException w:name="heading 7" w:semiHidden="1" w:uiPriority="9" w:unhideWhenUsed="1" w:qFormat="1"/>
+    <w:lsdException w:name="heading 8" w:semiHidden="1" w:uiPriority="9" w:unhideWhenUsed="1" w:qFormat="1"/>
+    <w:lsdException w:name="heading 9" w:semiHidden="1" w:uiPriority="9" w:unhideWhenUsed="1" w:qFormat="1"/>
+    <w:lsdException w:name="index 1" w:semiHidden="1" w:unhideWhenUsed="1"/>
+    <w:lsdException w:name="index 2" w:semiHidden="1" w:unhideWhenUsed="1"/>
+    <w:lsdException w:name="index 3" w:semiHidden="1" w:unhideWhenUsed="1"/>
+    <w:lsdException w:name="index 4" w:semiHidden="1" w:unhideWhenUsed="1"/>
+    <w:lsdException w:name="index 5" w:semiHidden="1" w:unhideWhenUsed="1"/>
+    <w:lsdException w:name="index 6" w:semiHidden="1" w:unhideWhenUsed="1"/>
+    <w:lsdException w:name="index 7" w:semiHidden="1" w:unhideWhenUsed="1"/>
+    <w:lsdException w:name="index 8" w:semiHidden="1" w:unhideWhenUsed="1"/>
+    <w:lsdException w:name="index 9" w:semiHidden="1" w:unhideWhenUsed="1"/>
+    <w:lsdException w:name="toc 1" w:semiHidden="1" w:uiPriority="39" w:unhideWhenUsed="1"/>
+    <w:lsdException w:name="toc 2" w:semiHidden="1" w:uiPriority="39" w:unhideWhenUsed="1"/>
+    <w:lsdException w:name="toc 3" w:semiHidden="1" w:uiPriority="39" w:unhideWhenUsed="1"/>
+    <w:lsdException w:name="toc 4" w:semiHidden="1" w:uiPriority="39" w:unhideWhenUsed="1"/>
+    <w:lsdException w:name="toc 5" w:semiHidden="1" w:uiPriority="39" w:unhideWhenUsed="1"/>
+    <w:lsdException w:name="toc 6" w:semiHidden="1" w:uiPriority="39" w:unhideWhenUsed="1"/>
+    <w:lsdException w:name="toc 7" w:semiHidden="1" w:uiPriority="39" w:unhideWhenUsed="1"/>
+    <w:lsdException w:name="toc 8" w:semiHidden="1" w:uiPriority="39" w:unhideWhenUsed="1"/>
+    <w:lsdException w:name="toc 9" w:semiHidden="1" w:uiPriority="39" w:unhideWhenUsed="1"/>
+    <w:lsdException w:name="Normal Indent" w:semiHidden="1" w:unhideWhenUsed="1"/>
+    <w:lsdException w:name="footnote text" w:semiHidden="1" w:unhideWhenUsed="1"/>
+    <w:lsdException w:name="annotation text" w:semiHidden="1" w:unhideWhenUsed="1"/>
+    <w:lsdException w:name="header" w:semiHidden="1" w:unhideWhenUsed="1"/>
+    <w:lsdException w:name="footer" w:semiHidden="1" w:unhideWhenUsed="1"/>
+    <w:lsdException w:name="index heading" w:semiHidden="1" w:unhideWhenUsed="1"/>
+    <w:lsdException w:name="caption" w:semiHidden="1" w:uiPriority="35" w:unhideWhenUsed="1" w:qFormat="1"/>
+    <w:lsdException w:name="table of figures" w:semiHidden="1" w:unhideWhenUsed="1"/>
+    <w:lsdException w:name="envelope address" w:semiHidden="1" w:unhideWhenUsed="1"/>
+    <w:lsdException w:name="envelope return" w:semiHidden="1" w:unhideWhenUsed="1"/>
+    <w:lsdException w:name="footnote reference" w:semiHidden="1" w:unhideWhenUsed="1"/>
+    <w:lsdException w:name="annotation reference" w:semiHidden="1" w:unhideWhenUsed="1"/>
+    <w:lsdException w:name="line number" w:semiHidden="1" w:unhideWhenUsed="1"/>
+    <w:lsdException w:name="page number" w:semiHidden="1" w:unhideWhenUsed="1"/>
+    <w:lsdException w:name="endnote reference" w:semiHidden="1" w:unhideWhenUsed="1"/>
+    <w:lsdException w:name="endnote text" w:semiHidden="1" w:unhideWhenUsed="1"/>
+    <w:lsdException w:name="table of authorities" w:semiHidden="1" w:unhideWhenUsed="1"/>
+    <w:lsdException w:name="macro" w:semiHidden="1" w:unhideWhenUsed="1"/>
+    <w:lsdException w:name="toa heading" w:semiHidden="1" w:unhideWhenUsed="1"/>
+    <w:lsdException w:name="List" w:semiHidden="1" w:unhideWhenUsed="1"/>
+    <w:lsdException w:name="List Bullet" w:semiHidden="1" w:unhideWhenUsed="1"/>
+    <w:lsdException w:name="List Number" w:semiHidden="1" w:unhideWhenUsed="1"/>
+    <w:lsdException w:name="List 2" w:semiHidden="1" w:unhideWhenUsed="1"/>
+    <w:lsdException w:name="List 3" w:semiHidden="1" w:unhideWhenUsed="1"/>
+    <w:lsdException w:name="List 4" w:semiHidden="1" w:unhideWhenUsed="1"/>
+    <w:lsdException w:name="List 5" w:semiHidden="1" w:unhideWhenUsed="1"/>
+    <w:lsdException w:name="List Bullet 2" w:semiHidden="1" w:unhideWhenUsed="1"/>
+    <w:lsdException w:name="List Bullet 3" w:semiHidden="1" w:unhideWhenUsed="1"/>
+    <w:lsdException w:name="List Bullet 4" w:semiHidden="1" w:unhideWhenUsed="1"/>
+    <w:lsdException w:name="List Bullet 5" w:semiHidden="1" w:unhideWhenUsed="1"/>
+    <w:lsdException w:name="List Number 2" w:semiHidden="1" w:unhideWhenUsed="1"/>
+    <w:lsdException w:name="List Number 3" w:semiHidden="1" w:unhideWhenUsed="1"/>
+    <w:lsdException w:name="List Number 4" w:semiHidden="1" w:unhideWhenUsed="1"/>
+    <w:lsdException w:name="List Number 5" w:semiHidden="1" w:unhideWhenUsed="1"/>
+    <w:lsdException w:name="Title" w:uiPriority="10" w:qFormat="1"/>
+    <w:lsdException w:name="Closing" w:semiHidden="1" w:unhideWhenUsed="1"/>
+    <w:lsdException w:name="Signature" w:semiHidden="1" w:unhideWhenUsed="1"/>
+    <w:lsdException w:name="Default Paragraph Font" w:semiHidden="1" w:uiPriority="1" w:unhideWhenUsed="1"/>
+    <w:lsdException w:name="Body Text" w:semiHidden="1" w:unhideWhenUsed="1"/>
+    <w:lsdException w:name="Body Text Indent" w:semiHidden="1" w:unhideWhenUsed="1"/>
+    <w:lsdException w:name="List Continue" w:semiHidden="1" w:unhideWhenUsed="1"/>
+    <w:lsdException w:name="List Continue 2" w:semiHidden="1" w:unhideWhenUsed="1"/>
+    <w:lsdException w:name="List Continue 3" w:semiHidden="1" w:unhideWhenUsed="1"/>
+    <w:lsdException w:name="List Continue 4" w:semiHidden="1" w:unhideWhenUsed="1"/>
+    <w:lsdException w:name="List Continue 5" w:semiHidden="1" w:unhideWhenUsed="1"/>
+    <w:lsdException w:name="Message Header" w:semiHidden="1" w:unhideWhenUsed="1"/>
+    <w:lsdException w:name="Subtitle" w:uiPriority="11" w:qFormat="1"/>
+    <w:lsdException w:name="Salutation" w:semiHidden="1" w:unhideWhenUsed="1"/>
+    <w:lsdException w:name="Date" w:semiHidden="1" w:unhideWhenUsed="1"/>
+    <w:lsdException w:name="Body Text First Indent" w:semiHidden="1" w:unhideWhenUsed="1"/>
+    <w:lsdException w:name="Body Text First Indent 2" w:semiHidden="1" w:unhideWhenUsed="1"/>
+    <w:lsdException w:name="Note Heading" w:semiHidden="1" w:unhideWhenUsed="1"/>
+    <w:lsdException w:name="Body Text 2" w:semiHidden="1" w:unhideWhenUsed="1"/>
+    <w:lsdException w:name="Body Text 3" w:semiHidden="1" w:unhideWhenUsed="1"/>
+    <w:lsdException w:name="Body Text Indent 2" w:semiHidden="1" w:unhideWhenUsed="1"/>
+    <w:lsdException w:name="Body Text Indent 3" w:semiHidden="1" w:unhideWhenUsed="1"/>
+    <w:lsdException w:name="Block Text" w:semiHidden="1" w:unhideWhenUsed="1"/>
+    <w:lsdException w:name="Hyperlink" w:semiHidden="1" w:unhideWhenUsed="1"/>
+    <w:lsdException w:name="FollowedHyperlink" w:semiHidden="1" w:unhideWhenUsed="1"/>
+    <w:lsdException w:name="Strong" w:uiPriority="22" w:qFormat="1"/>
+    <w:lsdException w:name="Emphasis" w:uiPriority="20" w:qFormat="1"/>
+    <w:lsdException w:name="Document Map" w:semiHidden="1" w:unhideWhenUsed="1"/>
+    <w:lsdException w:name="Plain Text" w:semiHidden="1" w:unhideWhenUsed="1"/>
+    <w:lsdException w:name="E-mail Signature" w:semiHidden="1" w:unhideWhenUsed="1"/>
+    <w:lsdException w:name="HTML Top of Form" w:semiHidden="1" w:unhideWhenUsed="1"/>
+    <w:lsdException w:name="HTML Bottom of Form" w:semiHidden="1" w:unhideWhenUsed="1"/>
+    <w:lsdException w:name="Normal (Web)" w:semiHidden="1" w:unhideWhenUsed="1"/>
+    <w:lsdException w:name="HTML Acronym" w:semiHidden="1" w:unhideWhenUsed="1"/>
+    <w:lsdException w:name="HTML Address" w:semiHidden="1" w:unhideWhenUsed="1"/>
+    <w:lsdException w:name="HTML Cite" w:semiHidden="1" w:unhideWhenUsed="1"/>
+    <w:lsdException w:name="HTML Code" w:semiHidden="1" w:unhideWhenUsed="1"/>
+    <w:lsdException w:name="HTML Definition" w:semiHidden="1" w:unhideWhenUsed="1"/>
+    <w:lsdException w:name="HTML Keyboard" w:semiHidden="1" w:unhideWhenUsed="1"/>
+    <w:lsdException w:name="HTML Preformatted" w:semiHidden="1" w:unhideWhenUsed="1"/>
+    <w:lsdException w:name="HTML Sample" w:semiHidden="1" w:unhideWhenUsed="1"/>
+    <w:lsdException w:name="HTML Typewriter" w:semiHidden="1" w:unhideWhenUsed="1"/>
+    <w:lsdException w:name="HTML Variable" w:semiHidden="1" w:unhideWhenUsed="1"/>
+    <w:lsdException w:name="Normal Table" w:semiHidden="1" w:unhideWhenUsed="1"/>
+    <w:lsdException w:name="annotation subject" w:semiHidden="1" w:unhideWhenUsed="1"/>
+    <w:lsdException w:name="No List" w:semiHidden="1" w:unhideWhenUsed="1"/>
+    <w:lsdException w:name="Outline List 1" w:semiHidden="1" w:unhideWhenUsed="1"/>
+    <w:lsdException w:name="Outline List 2" w:semiHidden="1" w:unhideWhenUsed="1"/>
+    <w:lsdException w:name="Outline List 3" w:semiHidden="1" w:unhideWhenUsed="1"/>
+    <w:lsdException w:name="Table Simple 1" w:semiHidden="1" w:unhideWhenUsed="1"/>
+    <w:lsdException w:name="Table Simple 2" w:semiHidden="1" w:unhideWhenUsed="1"/>
+    <w:lsdException w:name="Table Simple 3" w:semiHidden="1" w:unhideWhenUsed="1"/>
+    <w:lsdException w:name="Table Classic 1" w:semiHidden="1" w:unhideWhenUsed="1"/>
+    <w:lsdException w:name="Table Classic 2" w:semiHidden="1" w:unhideWhenUsed="1"/>
+    <w:lsdException w:name="Table Classic 3" w:semiHidden="1" w:unhideWhenUsed="1"/>
+    <w:lsdException w:name="Table Classic 4" w:semiHidden="1" w:unhideWhenUsed="1"/>
+    <w:lsdException w:name="Table Colorful 1" w:semiHidden="1" w:unhideWhenUsed="1"/>
+    <w:lsdException w:name="Table Colorful 2" w:semiHidden="1" w:unhideWhenUsed="1"/>
+    <w:lsdException w:name="Table Colorful 3" w:semiHidden="1" w:unhideWhenUsed="1"/>
+    <w:lsdException w:name="Table Columns 1" w:semiHidden="1" w:unhideWhenUsed="1"/>
+    <w:lsdException w:name="Table Columns 2" w:semiHidden="1" w:unhideWhenUsed="1"/>
+    <w:lsdException w:name="Table Columns 3" w:semiHidden="1" w:unhideWhenUsed="1"/>
+    <w:lsdException w:name="Table Columns 4" w:semiHidden="1" w:unhideWhenUsed="1"/>
+    <w:lsdException w:name="Table Columns 5" w:semiHidden="1" w:unhideWhenUsed="1"/>
+    <w:lsdException w:name="Table Grid 1" w:semiHidden="1" w:unhideWhenUsed="1"/>
+    <w:lsdException w:name="Table Grid 2" w:semiHidden="1" w:unhideWhenUsed="1"/>
+    <w:lsdException w:name="Table Grid 3" w:semiHidden="1" w:unhideWhenUsed="1"/>
+    <w:lsdException w:name="Table Grid 4" w:semiHidden="1" w:unhideWhenUsed="1"/>
+    <w:lsdException w:name="Table Grid 5" w:semiHidden="1" w:unhideWhenUsed="1"/>
+    <w:lsdException w:name="Table Grid 6" w:semiHidden="1" w:unhideWhenUsed="1"/>
+    <w:lsdException w:name="Table Grid 7" w:semiHidden="1" w:unhideWhenUsed="1"/>
+    <w:lsdException w:name="Table Grid 8" w:semiHidden="1" w:unhideWhenUsed="1"/>
+    <w:lsdException w:name="Table List 1" w:semiHidden="1" w:unhideWhenUsed="1"/>
+    <w:lsdException w:name="Table List 2" w:semiHidden="1" w:unhideWhenUsed="1"/>
+    <w:lsdException w:name="Table List 3" w:semiHidden="1" w:unhideWhenUsed="1"/>
+    <w:lsdException w:name="Table List 4" w:semiHidden="1" w:unhideWhenUsed="1"/>
+    <w:lsdException w:name="Table List 5" w:semiHidden="1" w:unhideWhenUsed="1"/>
+    <w:lsdException w:name="Table List 6" w:semiHidden="1" w:unhideWhenUsed="1"/>
+    <w:lsdException w:name="Table List 7" w:semiHidden="1" w:unhideWhenUsed="1"/>
+    <w:lsdException w:name="Table List 8" w:semiHidden="1" w:unhideWhenUsed="1"/>
+    <w:lsdException w:name="Table 3D effects 1" w:semiHidden="1" w:unhideWhenUsed="1"/>
+    <w:lsdException w:name="Table 3D effects 2" w:semiHidden="1" w:unhideWhenUsed="1"/>
+    <w:lsdException w:name="Table 3D effects 3" w:semiHidden="1" w:unhideWhenUsed="1"/>
+    <w:lsdException w:name="Table Contemporary" w:semiHidden="1" w:unhideWhenUsed="1"/>
+    <w:lsdException w:name="Table Elegant" w:semiHidden="1" w:unhideWhenUsed="1"/>
+    <w:lsdException w:name="Table Professional" w:semiHidden="1" w:unhideWhenUsed="1"/>
+    <w:lsdException w:name="Table Subtle 1" w:semiHidden="1" w:unhideWhenUsed="1"/>
+    <w:lsdException w:name="Table Subtle 2" w:semiHidden="1" w:unhideWhenUsed="1"/>
+    <w:lsdException w:name="Table Web 1" w:semiHidden="1" w:unhideWhenUsed="1"/>
+    <w:lsdException w:name="Table Web 2" w:semiHidden="1" w:unhideWhenUsed="1"/>
+    <w:lsdException w:name="Table Web 3" w:semiHidden="1" w:unhideWhenUsed="1"/>
+    <w:lsdException w:name="Balloon Text" w:semiHidden="1" w:unhideWhenUsed="1"/>
+    <w:lsdException w:name="Table Grid" w:uiPriority="59"/>
+    <w:lsdException w:name="Table Theme" w:semiHidden="1" w:unhideWhenUsed="1"/>
+    <w:lsdException w:name="Placeholder Text" w:semiHidden="1"/>
+    <w:lsdException w:name="No Spacing" w:uiPriority="1" w:qFormat="1"/>
+    <w:lsdException w:name="Light Shading" w:uiPriority="60"/>
+    <w:lsdException w:name="Light List" w:uiPriority="61"/>
+    <w:lsdException w:name="Light Grid" w:uiPriority="62"/>
+    <w:lsdException w:name="Medium Shading 1" w:uiPriority="63"/>
+    <w:lsdException w:name="Medium Shading 2" w:uiPriority="64"/>
+    <w:lsdException w:name="Medium List 1" w:uiPriority="65"/>
+    <w:lsdException w:name="Medium List 2" w:uiPriority="66"/>
+    <w:lsdException w:name="Medium Grid 1" w:uiPriority="67"/>
+    <w:lsdException w:name="Medium Grid 2" w:uiPriority="68"/>
+    <w:lsdException w:name="Medium Grid 3" w:uiPriority="69"/>
+    <w:lsdException w:name="Dark List" w:uiPriority="70"/>
+    <w:lsdException w:name="Colorful Shading" w:uiPriority="71"/>
+    <w:lsdException w:name="Colorful List" w:uiPriority="72"/>
+    <w:lsdException w:name="Colorful Grid" w:uiPriority="73"/>
+    <w:lsdException w:name="Light Shading Accent 1" w:uiPriority="60"/>
+    <w:lsdException w:name="Light List Accent 1" w:uiPriority="61"/>
+    <w:lsdException w:name="Light Grid Accent 1" w:uiPriority="62"/>
+    <w:lsdException w:name="Medium Shading 1 Accent 1" w:uiPriority="63"/>
+    <w:lsdException w:name="Medium Shading 2 Accent 1" w:uiPriority="64"/>
+    <w:lsdException w:name="Medium List 1 Accent 1" w:uiPriority="65"/>
+    <w:lsdException w:name="Revision" w:semiHidden="1"/>
+    <w:lsdException w:name="List Paragraph" w:uiPriority="34" w:qFormat="1"/>
+    <w:lsdException w:name="Quote" w:uiPriority="29" w:qFormat="1"/>
+    <w:lsdException w:name="Intense Quote" w:uiPriority="30" w:qFormat="1"/>
+    <w:lsdException w:name="Medium List 2 Accent 1" w:uiPriority="66"/>
+    <w:lsdException w:name="Medium Grid 1 Accent 1" w:uiPriority="67"/>
+    <w:lsdException w:name="Medium Grid 2 Accent 1" w:uiPriority="68"/>
+    <w:lsdException w:name="Medium Grid 3 Accent 1" w:uiPriority="69"/>
+    <w:lsdException w:name="Dark List Accent 1" w:uiPriority="70"/>
+    <w:lsdException w:name="Colorful Shading Accent 1" w:uiPriority="71"/>
+    <w:lsdException w:name="Colorful List Accent 1" w:uiPriority="72"/>
+    <w:lsdException w:name="Colorful Grid Accent 1" w:uiPriority="73"/>
+    <w:lsdException w:name="Light Shading Accent 2" w:uiPriority="60"/>
+    <w:lsdException w:name="Light List Accent 2" w:uiPriority="61"/>
+    <w:lsdException w:name="Light Grid Accent 2" w:uiPriority="62"/>
+    <w:lsdException w:name="Medium Shading 1 Accent 2" w:uiPriority="63"/>
+    <w:lsdException w:name="Medium Shading 2 Accent 2" w:uiPriority="64"/>
+    <w:lsdException w:name="Medium List 1 Accent 2" w:uiPriority="65"/>
+    <w:lsdException w:name="Medium List 2 Accent 2" w:uiPriority="66"/>
+    <w:lsdException w:name="Medium Grid 1 Accent 2" w:uiPriority="67"/>
+    <w:lsdException w:name="Medium Grid 2 Accent 2" w:uiPriority="68"/>
+    <w:lsdException w:name="Medium Grid 3 Accent 2" w:uiPriority="69"/>
+    <w:lsdException w:name="Dark List Accent 2" w:uiPriority="70"/>
+    <w:lsdException w:name="Colorful Shading Accent 2" w:uiPriority="71"/>
+    <w:lsdException w:name="Colorful List Accent 2" w:uiPriority="72"/>
+    <w:lsdException w:name="Colorful Grid Accent 2" w:uiPriority="73"/>
+    <w:lsdException w:name="Light Shading Accent 3" w:uiPriority="60"/>
+    <w:lsdException w:name="Light List Accent 3" w:uiPriority="61"/>
+    <w:lsdException w:name="Light Grid Accent 3" w:uiPriority="62"/>
+    <w:lsdException w:name="Medium Shading 1 Accent 3" w:uiPriority="63"/>
+    <w:lsdException w:name="Medium Shading 2 Accent 3" w:uiPriority="64"/>
+    <w:lsdException w:name="Medium List 1 Accent 3" w:uiPriority="65"/>
+    <w:lsdException w:name="Medium List 2 Accent 3" w:uiPriority="66"/>
+    <w:lsdException w:name="Medium Grid 1 Accent 3" w:uiPriority="67"/>
+    <w:lsdException w:name="Medium Grid 2 Accent 3" w:uiPriority="68"/>
+    <w:lsdException w:name="Medium Grid 3 Accent 3" w:uiPriority="69"/>
+    <w:lsdException w:name="Dark List Accent 3" w:uiPriority="70"/>
+    <w:lsdException w:name="Colorful Shading Accent 3" w:uiPriority="71"/>
+    <w:lsdException w:name="Colorful List Accent 3" w:uiPriority="72"/>
+    <w:lsdException w:name="Colorful Grid Accent 3" w:uiPriority="73"/>
+    <w:lsdException w:name="Light Shading Accent 4" w:uiPriority="60"/>
+    <w:lsdException w:name="Light List Accent 4" w:uiPriority="61"/>
+    <w:lsdException w:name="Light Grid Accent 4" w:uiPriority="62"/>
+    <w:lsdException w:name="Medium Shading 1 Accent 4" w:uiPriority="63"/>
+    <w:lsdException w:name="Medium Shading 2 Accent 4" w:uiPriority="64"/>
+    <w:lsdException w:name="Medium List 1 Accent 4" w:uiPriority="65"/>
+    <w:lsdException w:name="Medium List 2 Accent 4" w:uiPriority="66"/>
+    <w:lsdException w:name="Medium Grid 1 Accent 4" w:uiPriority="67"/>
+    <w:lsdException w:name="Medium Grid 2 Accent 4" w:uiPriority="68"/>
+    <w:lsdException w:name="Medium Grid 3 Accent 4" w:uiPriority="69"/>
+    <w:lsdException w:name="Dark List Accent 4" w:uiPriority="70"/>
+    <w:lsdException w:name="Colorful Shading Accent 4" w:uiPriority="71"/>
+    <w:lsdException w:name="Colorful List Accent 4" w:uiPriority="72"/>
+    <w:lsdException w:name="Colorful Grid Accent 4" w:uiPriority="73"/>
+    <w:lsdException w:name="Light Shading Accent 5" w:uiPriority="60"/>
+    <w:lsdException w:name="Light List Accent 5" w:uiPriority="61"/>
+    <w:lsdException w:name="Light Grid Accent 5" w:uiPriority="62"/>
+    <w:lsdException w:name="Medium Shading 1 Accent 5" w:uiPriority="63"/>
+    <w:lsdException w:name="Medium Shading 2 Accent 5" w:uiPriority="64"/>
+    <w:lsdException w:name="Medium List 1 Accent 5" w:uiPriority="65"/>
+    <w:lsdException w:name="Medium List 2 Accent 5" w:uiPriority="66"/>
+    <w:lsdException w:name="Medium Grid 1 Accent 5" w:uiPriority="67"/>
+    <w:lsdException w:name="Medium Grid 2 Accent 5" w:uiPriority="68"/>
+    <w:lsdException w:name="Medium Grid 3 Accent 5" w:uiPriority="69"/>
+    <w:lsdException w:name="Dark List Accent 5" w:uiPriority="70"/>
+    <w:lsdException w:name="Colorful Shading Accent 5" w:uiPriority="71"/>
+    <w:lsdException w:name="Colorful List Accent 5" w:uiPriority="72"/>
+    <w:lsdException w:name="Colorful Grid Accent 5" w:uiPriority="73"/>
+    <w:lsdException w:name="Light Shading Accent 6" w:uiPriority="60"/>
+    <w:lsdException w:name="Light List Accent 6" w:uiPriority="61"/>
+    <w:lsdException w:name="Light Grid Accent 6" w:uiPriority="62"/>
+    <w:lsdException w:name="Medium Shading 1 Accent 6" w:uiPriority="63"/>
+    <w:lsdException w:name="Medium Shading 2 Accent 6" w:uiPriority="64"/>
+    <w:lsdException w:name="Medium List 1 Accent 6" w:uiPriority="65"/>
+    <w:lsdException w:name="Medium List 2 Accent 6" w:uiPriority="66"/>
+    <w:lsdException w:name="Medium Grid 1 Accent 6" w:uiPriority="67"/>
+    <w:lsdException w:name="Medium Grid 2 Accent 6" w:uiPriority="68"/>
+    <w:lsdException w:name="Medium Grid 3 Accent 6" w:uiPriority="69"/>
+    <w:lsdException w:name="Dark List Accent 6" w:uiPriority="70"/>
+    <w:lsdException w:name="Colorful Shading Accent 6" w:uiPriority="71"/>
+    <w:lsdException w:name="Colorful List Accent 6" w:uiPriority="72"/>
+    <w:lsdException w:name="Colorful Grid Accent 6" w:uiPriority="73"/>
+    <w:lsdException w:name="Subtle Emphasis" w:uiPriority="19" w:qFormat="1"/>
+    <w:lsdException w:name="Intense Emphasis" w:uiPriority="21" w:qFormat="1"/>
+    <w:lsdException w:name="Subtle Reference" w:uiPriority="31" w:qFormat="1"/>
+    <w:lsdException w:name="Intense Reference" w:uiPriority="32" w:qFormat="1"/>
+    <w:lsdException w:name="Book Title" w:uiPriority="33" w:qFormat="1"/>
+    <w:lsdException w:name="Bibliography" w:semiHidden="1" w:uiPriority="37" w:unhideWhenUsed="1"/>
+    <w:lsdException w:name="TOC Heading" w:semiHidden="1" w:uiPriority="39" w:unhideWhenUsed="1" w:qFormat="1"/>
+    <w:lsdException w:name="Plain Table 1" w:uiPriority="41"/>
+    <w:lsdException w:name="Plain Table 2" w:uiPriority="42"/>
+    <w:lsdException w:name="Plain Table 3" w:uiPriority="43"/>
+    <w:lsdException w:name="Plain Table 4" w:uiPriority="44"/>
+    <w:lsdException w:name="Plain Table 5" w:uiPriority="45"/>
+    <w:lsdException w:name="Grid Table Light" w:uiPriority="40"/>
+    <w:lsdException w:name="Grid Table 1 Light" w:uiPriority="46"/>
+    <w:lsdException w:name="Grid Table 2" w:uiPriority="47"/>
+    <w:lsdException w:name="Grid Table 3" w:uiPriority="48"/>
+    <w:lsdException w:name="Grid Table 4" w:uiPriority="49"/>
+    <w:lsdException w:name="Grid Table 5 Dark" w:uiPriority="50"/>
+    <w:lsdException w:name="Grid Table 6 Colorful" w:uiPriority="51"/>
+    <w:lsdException w:name="Grid Table 7 Colorful" w:uiPriority="52"/>
+    <w:lsdException w:name="Grid Table 1 Light Accent 1" w:uiPriority="46"/>
+    <w:lsdException w:name="Grid Table 2 Accent 1" w:uiPriority="47"/>
+    <w:lsdException w:name="Grid Table 3 Accent 1" w:uiPriority="48"/>
+    <w:lsdException w:name="Grid Table 4 Accent 1" w:uiPriority="49"/>
+    <w:lsdException w:name="Grid Table 5 Dark Accent 1" w:uiPriority="50"/>
+    <w:lsdException w:name="Grid Table 6 Colorful Accent 1" w:uiPriority="51"/>
+    <w:lsdException w:name="Grid Table 7 Colorful Accent 1" w:uiPriority="52"/>
+    <w:lsdException w:name="Grid Table 1 Light Accent 2" w:uiPriority="46"/>
+    <w:lsdException w:name="Grid Table 2 Accent 2" w:uiPriority="47"/>
+    <w:lsdException w:name="Grid Table 3 Accent 2" w:uiPriority="48"/>
+    <w:lsdException w:name="Grid Table 4 Accent 2" w:uiPriority="49"/>
+    <w:lsdException w:name="Grid Table 5 Dark Accent 2" w:uiPriority="50"/>
+    <w:lsdException w:name="Grid Table 6 Colorful Accent 2" w:uiPriority="51"/>
+    <w:lsdException w:name="Grid Table 7 Colorful Accent 2" w:uiPriority="52"/>
+    <w:lsdException w:name="Grid Table 1 Light Accent 3" w:uiPriority="46"/>
+    <w:lsdException w:name="Grid Table 2 Accent 3" w:uiPriority="47"/>
+    <w:lsdException w:name="Grid Table 3 Accent 3" w:uiPriority="48"/>
+    <w:lsdException w:name="Grid Table 4 Accent 3" w:uiPriority="49"/>
+    <w:lsdException w:name="Grid Table 5 Dark Accent 3" w:uiPriority="50"/>
+    <w:lsdException w:name="Grid Table 6 Colorful Accent 3" w:uiPriority="51"/>
+    <w:lsdException w:name="Grid Table 7 Colorful Accent 3" w:uiPriority="52"/>
+    <w:lsdException w:name="Grid Table 1 Light Accent 4" w:uiPriority="46"/>
+    <w:lsdException w:name="Grid Table 2 Accent 4" w:uiPriority="47"/>
+    <w:lsdException w:name="Grid Table 3 Accent 4" w:uiPriority="48"/>
+    <w:lsdException w:name="Grid Table 4 Accent 4" w:uiPriority="49"/>
+    <w:lsdException w:name="Grid Table 5 Dark Accent 4" w:uiPriority="50"/>
+    <w:lsdException w:name="Grid Table 6 Colorful Accent 4" w:uiPriority="51"/>
+    <w:lsdException w:name="Grid Table 7 Colorful Accent 4" w:uiPriority="52"/>
+    <w:lsdException w:name="Grid Table 1 Light Accent 5" w:uiPriority="46"/>
+    <w:lsdException w:name="Grid Table 2 Accent 5" w:uiPriority="47"/>
+    <w:lsdException w:name="Grid Table 3 Accent 5" w:uiPriority="48"/>
+    <w:lsdException w:name="Grid Table 4 Accent 5" w:uiPriority="49"/>
+    <w:lsdException w:name="Grid Table 5 Dark Accent 5" w:uiPriority="50"/>
+    <w:lsdException w:name="Grid Table 6 Colorful Accent 5" w:uiPriority="51"/>
+    <w:lsdException w:name="Grid Table 7 Colorful Accent 5" w:uiPriority="52"/>
+    <w:lsdException w:name="Grid Table 1 Light Accent 6" w:uiPriority="46"/>
+    <w:lsdException w:name="Grid Table 2 Accent 6" w:uiPriority="47"/>
+    <w:lsdException w:name="Grid Table 3 Accent 6" w:uiPriority="48"/>
+    <w:lsdException w:name="Grid Table 4 Accent 6" w:uiPriority="49"/>
+    <w:lsdException w:name="Grid Table 5 Dark Accent 6" w:uiPriority="50"/>
+    <w:lsdException w:name="Grid Table 6 Colorful Accent 6" w:uiPriority="51"/>
+    <w:lsdException w:name="Grid Table 7 Colorful Accent 6" w:uiPriority="52"/>
+    <w:lsdException w:name="List Table 1 Light" w:uiPriority="46"/>
+    <w:lsdException w:name="List Table 2" w:uiPriority="47"/>
+    <w:lsdException w:name="List Table 3" w:uiPriority="48"/>
+    <w:lsdException w:name="List Table 4" w:uiPriority="49"/>
+    <w:lsdException w:name="List Table 5 Dark" w:uiPriority="50"/>
+    <w:lsdException w:name="List Table 6 Colorful" w:uiPriority="51"/>
+    <w:lsdException w:name="List Table 7 Colorful" w:uiPriority="52"/>
+    <w:lsdException w:name="List Table 1 Light Accent 1" w:uiPriority="46"/>
+    <w:lsdException w:name="List Table 2 Accent 1" w:uiPriority="47"/>
+    <w:lsdException w:name="List Table 3 Accent 1" w:uiPriority="48"/>
+    <w:lsdException w:name="List Table 4 Accent 1" w:uiPriority="49"/>
+    <w:lsdException w:name="List Table 5 Dark Accent 1" w:uiPriority="50"/>
+    <w:lsdException w:name="List Table 6 Colorful Accent 1" w:uiPriority="51"/>
+    <w:lsdException w:name="List Table 7 Colorful Accent 1" w:uiPriority="52"/>
+    <w:lsdException w:name="List Table 1 Light Accent 2" w:uiPriority="46"/>
+    <w:lsdException w:name="List Table 2 Accent 2" w:uiPriority="47"/>
+    <w:lsdException w:name="List Table 3 Accent 2" w:uiPriority="48"/>
+    <w:lsdException w:name="List Table 4 Accent 2" w:uiPriority="49"/>
+    <w:lsdException w:name="List Table 5 Dark Accent 2" w:uiPriority="50"/>
+    <w:lsdException w:name="List Table 6 Colorful Accent 2" w:uiPriority="51"/>
+    <w:lsdException w:name="List Table 7 Colorful Accent 2" w:uiPriority="52"/>
+    <w:lsdException w:name="List Table 1 Light Accent 3" w:uiPriority="46"/>
+    <w:lsdException w:name="List Table 2 Accent 3" w:uiPriority="47"/>
+    <w:lsdException w:name="List Table 3 Accent 3" w:uiPriority="48"/>
+    <w:lsdException w:name="List Table 4 Accent 3" w:uiPriority="49"/>
+    <w:lsdException w:name="List Table 5 Dark Accent 3" w:uiPriority="50"/>
+    <w:lsdException w:name="List Table 6 Colorful Accent 3" w:uiPriority="51"/>
+    <w:lsdException w:name="List Table 7 Colorful Accent 3" w:uiPriority="52"/>
+    <w:lsdException w:name="List Table 1 Light Accent 4" w:uiPriority="46"/>
+    <w:lsdException w:name="List Table 2 Accent 4" w:uiPriority="47"/>
+    <w:lsdException w:name="List Table 3 Accent 4" w:uiPriority="48"/>
+    <w:lsdException w:name="List Table 4 Accent 4" w:uiPriority="49"/>
+    <w:lsdException w:name="List Table 5 Dark Accent 4" w:uiPriority="50"/>
+    <w:lsdException w:name="List Table 6 Colorful Accent 4" w:uiPriority="51"/>
+    <w:lsdException w:name="List Table 7 Colorful Accent 4" w:uiPriority="52"/>
+    <w:lsdException w:name="List Table 1 Light Accent 5" w:uiPriority="46"/>
+    <w:lsdException w:name="List Table 2 Accent 5" w:uiPriority="47"/>
+    <w:lsdException w:name="List Table 3 Accent 5" w:uiPriority="48"/>
+    <w:lsdException w:name="List Table 4 Accent 5" w:uiPriority="49"/>
+    <w:lsdException w:name="List Table 5 Dark Accent 5" w:uiPriority="50"/>
+    <w:lsdException w:name="List Table 6 Colorful Accent 5" w:uiPriority="51"/>
+    <w:lsdException w:name="List Table 7 Colorful Accent 5" w:uiPriority="52"/>
+    <w:lsdException w:name="List Table 1 Light Accent 6" w:uiPriority="46"/>
+    <w:lsdException w:name="List Table 2 Accent 6" w:uiPriority="47"/>
+    <w:lsdException w:name="List Table 3 Accent 6" w:uiPriority="48"/>
+    <w:lsdException w:name="List Table 4 Accent 6" w:uiPriority="49"/>
+    <w:lsdException w:name="List Table 5 Dark Accent 6" w:uiPriority="50"/>
+    <w:lsdException w:name="List Table 6 Colorful Accent 6" w:uiPriority="51"/>
+    <w:lsdException w:name="List Table 7 Colorful Accent 6" w:uiPriority="52"/>
   </w:latentStyles>
   <w:style w:type="paragraph" w:default="1" w:styleId="Normal">
     <w:name w:val="Normal"/>

--- a/Plans.docx
+++ b/Plans.docx
@@ -4,32 +4,10 @@
   <w:body>
     <w:p>
       <w:pPr>
-        <w:spacing w:after="0" w:line="240" w:lineRule="auto"/>
-        <w:rPr>
-          <w:rFonts w:ascii="Times New Roman" w:eastAsia="Times New Roman" w:hAnsi="Times New Roman" w:cs="Times New Roman"/>
-          <w:sz w:val="24"/>
-          <w:szCs w:val="24"/>
-        </w:rPr>
-      </w:pPr>
-      <w:bookmarkStart w:id="0" w:name="_GoBack"/>
-      <w:bookmarkEnd w:id="0"/>
-      <w:r>
-        <w:rPr>
-          <w:rFonts w:ascii="Times New Roman" w:eastAsia="Times New Roman" w:hAnsi="Times New Roman" w:cs="Times New Roman"/>
-          <w:sz w:val="24"/>
-          <w:szCs w:val="24"/>
-        </w:rPr>
-        <w:pict>
-          <v:rect id="_x0000_i1025" style="width:0;height:1.5pt" o:hralign="center" o:hrstd="t" o:hr="t" fillcolor="#a0a0a0" stroked="f"/>
-        </w:pict>
-      </w:r>
-    </w:p>
-    <w:p>
-      <w:pPr>
-        <w:spacing w:before="100" w:beforeAutospacing="1" w:after="100" w:afterAutospacing="1" w:line="240" w:lineRule="auto"/>
+        <w:spacing w:before="280" w:after="80" w:line="240" w:lineRule="auto"/>
         <w:outlineLvl w:val="2"/>
         <w:rPr>
-          <w:rFonts w:ascii="Times New Roman" w:eastAsia="Times New Roman" w:hAnsi="Times New Roman" w:cs="Times New Roman"/>
+          <w:rFonts w:ascii="Arial" w:eastAsia="Times New Roman" w:hAnsi="Arial" w:cs="Arial"/>
           <w:b/>
           <w:bCs/>
           <w:sz w:val="27"/>
@@ -38,21 +16,42 @@
       </w:pPr>
       <w:r>
         <w:rPr>
-          <w:rFonts w:ascii="Times New Roman" w:eastAsia="Times New Roman" w:hAnsi="Times New Roman" w:cs="Times New Roman"/>
+          <w:rFonts w:ascii="Arial" w:eastAsia="Times New Roman" w:hAnsi="Arial" w:cs="Arial"/>
           <w:b/>
           <w:bCs/>
-          <w:sz w:val="27"/>
-          <w:szCs w:val="27"/>
-        </w:rPr>
-        <w:t>Mapping Parameters to Each Requirement:</w:t>
+          <w:color w:val="000000"/>
+          <w:sz w:val="26"/>
+          <w:szCs w:val="26"/>
+        </w:rPr>
+        <w:t>Parameters to Extract for Each Requirement</w:t>
       </w:r>
     </w:p>
     <w:p>
       <w:pPr>
-        <w:spacing w:before="100" w:beforeAutospacing="1" w:after="100" w:afterAutospacing="1" w:line="240" w:lineRule="auto"/>
+        <w:spacing w:after="0" w:line="240" w:lineRule="auto"/>
+        <w:rPr>
+          <w:rFonts w:ascii="Arial" w:eastAsia="Times New Roman" w:hAnsi="Arial" w:cs="Arial"/>
+          <w:sz w:val="24"/>
+          <w:szCs w:val="24"/>
+        </w:rPr>
+      </w:pPr>
+      <w:r>
+        <w:rPr>
+          <w:rFonts w:ascii="Arial" w:eastAsia="Times New Roman" w:hAnsi="Arial" w:cs="Arial"/>
+          <w:sz w:val="24"/>
+          <w:szCs w:val="24"/>
+        </w:rPr>
+        <w:pict>
+          <v:rect id="_x0000_i1035" style="width:0;height:1.5pt" o:hralign="center" o:hrstd="t" o:hr="t" fillcolor="#a0a0a0" stroked="f"/>
+        </w:pict>
+      </w:r>
+    </w:p>
+    <w:p>
+      <w:pPr>
+        <w:spacing w:before="240" w:after="40" w:line="240" w:lineRule="auto"/>
         <w:outlineLvl w:val="3"/>
         <w:rPr>
-          <w:rFonts w:ascii="Times New Roman" w:eastAsia="Times New Roman" w:hAnsi="Times New Roman" w:cs="Times New Roman"/>
+          <w:rFonts w:ascii="Arial" w:eastAsia="Times New Roman" w:hAnsi="Arial" w:cs="Arial"/>
           <w:b/>
           <w:bCs/>
           <w:sz w:val="24"/>
@@ -61,1372 +60,1240 @@
       </w:pPr>
       <w:r>
         <w:rPr>
-          <w:rFonts w:ascii="Times New Roman" w:eastAsia="Times New Roman" w:hAnsi="Times New Roman" w:cs="Times New Roman"/>
+          <w:rFonts w:ascii="Arial" w:eastAsia="Times New Roman" w:hAnsi="Arial" w:cs="Arial"/>
+          <w:b/>
+          <w:bCs/>
+          <w:color w:val="000000"/>
+        </w:rPr>
+        <w:t>1. Predicting the Best Time to Put Machines into Maintenance Mode</w:t>
+      </w:r>
+    </w:p>
+    <w:p>
+      <w:pPr>
+        <w:numPr>
+          <w:ilvl w:val="0"/>
+          <w:numId w:val="10"/>
+        </w:numPr>
+        <w:spacing w:before="240" w:after="0" w:line="240" w:lineRule="auto"/>
+        <w:textAlignment w:val="baseline"/>
+        <w:rPr>
+          <w:rFonts w:ascii="Arial" w:eastAsia="Times New Roman" w:hAnsi="Arial" w:cs="Arial"/>
+          <w:color w:val="000000"/>
+        </w:rPr>
+      </w:pPr>
+      <w:r>
+        <w:rPr>
+          <w:rFonts w:ascii="Arial" w:eastAsia="Times New Roman" w:hAnsi="Arial" w:cs="Arial"/>
+          <w:b/>
+          <w:bCs/>
+          <w:color w:val="000000"/>
+        </w:rPr>
+        <w:t>Machine1/2/3/4/5.MotorAmperage.U.Actual</w:t>
+      </w:r>
+      <w:r>
+        <w:rPr>
+          <w:rFonts w:ascii="Arial" w:eastAsia="Times New Roman" w:hAnsi="Arial" w:cs="Arial"/>
+          <w:color w:val="000000"/>
+        </w:rPr>
+        <w:t xml:space="preserve"> → Increasing amperage could indicate wear or mechanical resistance.</w:t>
+      </w:r>
+    </w:p>
+    <w:p>
+      <w:pPr>
+        <w:numPr>
+          <w:ilvl w:val="0"/>
+          <w:numId w:val="10"/>
+        </w:numPr>
+        <w:spacing w:after="0" w:line="240" w:lineRule="auto"/>
+        <w:textAlignment w:val="baseline"/>
+        <w:rPr>
+          <w:rFonts w:ascii="Arial" w:eastAsia="Times New Roman" w:hAnsi="Arial" w:cs="Arial"/>
+          <w:color w:val="000000"/>
+        </w:rPr>
+      </w:pPr>
+      <w:r>
+        <w:rPr>
+          <w:rFonts w:ascii="Arial" w:eastAsia="Times New Roman" w:hAnsi="Arial" w:cs="Arial"/>
+          <w:b/>
+          <w:bCs/>
+          <w:color w:val="000000"/>
+        </w:rPr>
+        <w:t>Machine1/2/3/4/5.MotorRPM.C.Actual</w:t>
+      </w:r>
+      <w:r>
+        <w:rPr>
+          <w:rFonts w:ascii="Arial" w:eastAsia="Times New Roman" w:hAnsi="Arial" w:cs="Arial"/>
+          <w:color w:val="000000"/>
+        </w:rPr>
+        <w:t xml:space="preserve"> → Unstable or dropping RPM could signal mechanical issues.</w:t>
+      </w:r>
+    </w:p>
+    <w:p>
+      <w:pPr>
+        <w:numPr>
+          <w:ilvl w:val="0"/>
+          <w:numId w:val="10"/>
+        </w:numPr>
+        <w:spacing w:after="0" w:line="240" w:lineRule="auto"/>
+        <w:textAlignment w:val="baseline"/>
+        <w:rPr>
+          <w:rFonts w:ascii="Arial" w:eastAsia="Times New Roman" w:hAnsi="Arial" w:cs="Arial"/>
+          <w:color w:val="000000"/>
+        </w:rPr>
+      </w:pPr>
+      <w:r>
+        <w:rPr>
+          <w:rFonts w:ascii="Arial" w:eastAsia="Times New Roman" w:hAnsi="Arial" w:cs="Arial"/>
+          <w:b/>
+          <w:bCs/>
+          <w:color w:val="000000"/>
+        </w:rPr>
+        <w:t>Machine1/2/3.MaterialPressure.U.Actual</w:t>
+      </w:r>
+      <w:r>
+        <w:rPr>
+          <w:rFonts w:ascii="Arial" w:eastAsia="Times New Roman" w:hAnsi="Arial" w:cs="Arial"/>
+          <w:color w:val="000000"/>
+        </w:rPr>
+        <w:t xml:space="preserve"> → Increasing pressure could indicate clogging or inefficiencies.</w:t>
+      </w:r>
+    </w:p>
+    <w:p>
+      <w:pPr>
+        <w:numPr>
+          <w:ilvl w:val="0"/>
+          <w:numId w:val="10"/>
+        </w:numPr>
+        <w:spacing w:after="0" w:line="240" w:lineRule="auto"/>
+        <w:textAlignment w:val="baseline"/>
+        <w:rPr>
+          <w:rFonts w:ascii="Arial" w:eastAsia="Times New Roman" w:hAnsi="Arial" w:cs="Arial"/>
+          <w:color w:val="000000"/>
+        </w:rPr>
+      </w:pPr>
+      <w:r>
+        <w:rPr>
+          <w:rFonts w:ascii="Arial" w:eastAsia="Times New Roman" w:hAnsi="Arial" w:cs="Arial"/>
+          <w:b/>
+          <w:bCs/>
+          <w:color w:val="000000"/>
+        </w:rPr>
+        <w:t>Machine1/2/3.MaterialTemperature.U.Actual</w:t>
+      </w:r>
+      <w:r>
+        <w:rPr>
+          <w:rFonts w:ascii="Arial" w:eastAsia="Times New Roman" w:hAnsi="Arial" w:cs="Arial"/>
+          <w:color w:val="000000"/>
+        </w:rPr>
+        <w:t xml:space="preserve"> → High temperatures may indicate overheating or inefficiencies.</w:t>
+      </w:r>
+    </w:p>
+    <w:p>
+      <w:pPr>
+        <w:numPr>
+          <w:ilvl w:val="0"/>
+          <w:numId w:val="10"/>
+        </w:numPr>
+        <w:spacing w:after="0" w:line="240" w:lineRule="auto"/>
+        <w:textAlignment w:val="baseline"/>
+        <w:rPr>
+          <w:rFonts w:ascii="Arial" w:eastAsia="Times New Roman" w:hAnsi="Arial" w:cs="Arial"/>
+          <w:color w:val="000000"/>
+        </w:rPr>
+      </w:pPr>
+      <w:r>
+        <w:rPr>
+          <w:rFonts w:ascii="Arial" w:eastAsia="Times New Roman" w:hAnsi="Arial" w:cs="Arial"/>
+          <w:b/>
+          <w:bCs/>
+          <w:color w:val="000000"/>
+        </w:rPr>
+        <w:t>Machine1/2/3.ExitZon</w:t>
+      </w:r>
+      <w:bookmarkStart w:id="0" w:name="_GoBack"/>
+      <w:bookmarkEnd w:id="0"/>
+      <w:r>
+        <w:rPr>
+          <w:rFonts w:ascii="Arial" w:eastAsia="Times New Roman" w:hAnsi="Arial" w:cs="Arial"/>
+          <w:b/>
+          <w:bCs/>
+          <w:color w:val="000000"/>
+        </w:rPr>
+        <w:t>eTemperature.C.Actual</w:t>
+      </w:r>
+      <w:r>
+        <w:rPr>
+          <w:rFonts w:ascii="Arial" w:eastAsia="Times New Roman" w:hAnsi="Arial" w:cs="Arial"/>
+          <w:color w:val="000000"/>
+        </w:rPr>
+        <w:t xml:space="preserve"> → Anomalous exit temperatures could signal blockages or equipment degradation.</w:t>
+      </w:r>
+    </w:p>
+    <w:p>
+      <w:pPr>
+        <w:numPr>
+          <w:ilvl w:val="0"/>
+          <w:numId w:val="10"/>
+        </w:numPr>
+        <w:spacing w:after="240" w:line="240" w:lineRule="auto"/>
+        <w:textAlignment w:val="baseline"/>
+        <w:rPr>
+          <w:rFonts w:ascii="Arial" w:eastAsia="Times New Roman" w:hAnsi="Arial" w:cs="Arial"/>
+          <w:color w:val="000000"/>
+        </w:rPr>
+      </w:pPr>
+      <w:r>
+        <w:rPr>
+          <w:rFonts w:ascii="Arial" w:eastAsia="Times New Roman" w:hAnsi="Arial" w:cs="Arial"/>
+          <w:i/>
+          <w:iCs/>
+          <w:color w:val="000000"/>
+        </w:rPr>
+        <w:t>Stage1/2.Output.Measurement.U.Actual</w:t>
+      </w:r>
+      <w:r>
+        <w:rPr>
+          <w:rFonts w:ascii="Arial" w:eastAsia="Times New Roman" w:hAnsi="Arial" w:cs="Arial"/>
+          <w:color w:val="000000"/>
+        </w:rPr>
+        <w:t xml:space="preserve">* vs </w:t>
+      </w:r>
+      <w:r>
+        <w:rPr>
+          <w:rFonts w:ascii="Arial" w:eastAsia="Times New Roman" w:hAnsi="Arial" w:cs="Arial"/>
+          <w:i/>
+          <w:iCs/>
+          <w:color w:val="000000"/>
+        </w:rPr>
+        <w:t>Stage1/2.Output.Measurement.U.Setpoint</w:t>
+      </w:r>
+      <w:r>
+        <w:rPr>
+          <w:rFonts w:ascii="Arial" w:eastAsia="Times New Roman" w:hAnsi="Arial" w:cs="Arial"/>
+          <w:color w:val="000000"/>
+        </w:rPr>
+        <w:t>* → Deviations from setpoints can indicate wear or suboptimal performance.</w:t>
+      </w:r>
+    </w:p>
+    <w:p>
+      <w:pPr>
+        <w:spacing w:before="240" w:after="240" w:line="240" w:lineRule="auto"/>
+        <w:rPr>
+          <w:rFonts w:ascii="Arial" w:eastAsia="Times New Roman" w:hAnsi="Arial" w:cs="Arial"/>
+          <w:sz w:val="24"/>
+          <w:szCs w:val="24"/>
+        </w:rPr>
+      </w:pPr>
+      <w:r>
+        <w:rPr>
+          <w:rFonts w:ascii="Segoe UI Symbol" w:eastAsia="Times New Roman" w:hAnsi="Segoe UI Symbol" w:cs="Segoe UI Symbol"/>
+          <w:color w:val="000000"/>
+        </w:rPr>
+        <w:t>📌</w:t>
+      </w:r>
+      <w:r>
+        <w:rPr>
+          <w:rFonts w:ascii="Arial" w:eastAsia="Times New Roman" w:hAnsi="Arial" w:cs="Arial"/>
+          <w:color w:val="000000"/>
+        </w:rPr>
+        <w:t xml:space="preserve"> </w:t>
+      </w:r>
+      <w:r>
+        <w:rPr>
+          <w:rFonts w:ascii="Arial" w:eastAsia="Times New Roman" w:hAnsi="Arial" w:cs="Arial"/>
+          <w:b/>
+          <w:bCs/>
+          <w:color w:val="000000"/>
+        </w:rPr>
+        <w:t>Suggested Derived Features</w:t>
+      </w:r>
+      <w:r>
+        <w:rPr>
+          <w:rFonts w:ascii="Arial" w:eastAsia="Times New Roman" w:hAnsi="Arial" w:cs="Arial"/>
+          <w:color w:val="000000"/>
+        </w:rPr>
+        <w:t>:</w:t>
+      </w:r>
+    </w:p>
+    <w:p>
+      <w:pPr>
+        <w:numPr>
+          <w:ilvl w:val="0"/>
+          <w:numId w:val="11"/>
+        </w:numPr>
+        <w:spacing w:before="240" w:after="0" w:line="240" w:lineRule="auto"/>
+        <w:textAlignment w:val="baseline"/>
+        <w:rPr>
+          <w:rFonts w:ascii="Arial" w:eastAsia="Times New Roman" w:hAnsi="Arial" w:cs="Arial"/>
+          <w:color w:val="000000"/>
+        </w:rPr>
+      </w:pPr>
+      <w:r>
+        <w:rPr>
+          <w:rFonts w:ascii="Arial" w:eastAsia="Times New Roman" w:hAnsi="Arial" w:cs="Arial"/>
+          <w:b/>
+          <w:bCs/>
+          <w:color w:val="000000"/>
+        </w:rPr>
+        <w:t>Rolling Mean &amp; Standard Deviation for Key Sensors</w:t>
+      </w:r>
+      <w:r>
+        <w:rPr>
+          <w:rFonts w:ascii="Arial" w:eastAsia="Times New Roman" w:hAnsi="Arial" w:cs="Arial"/>
+          <w:color w:val="000000"/>
+        </w:rPr>
+        <w:t xml:space="preserve"> (e.g., moving averages for amperage, temperature, pressure).</w:t>
+      </w:r>
+    </w:p>
+    <w:p>
+      <w:pPr>
+        <w:numPr>
+          <w:ilvl w:val="0"/>
+          <w:numId w:val="11"/>
+        </w:numPr>
+        <w:spacing w:after="0" w:line="240" w:lineRule="auto"/>
+        <w:textAlignment w:val="baseline"/>
+        <w:rPr>
+          <w:rFonts w:ascii="Arial" w:eastAsia="Times New Roman" w:hAnsi="Arial" w:cs="Arial"/>
+          <w:color w:val="000000"/>
+        </w:rPr>
+      </w:pPr>
+      <w:r>
+        <w:rPr>
+          <w:rFonts w:ascii="Arial" w:eastAsia="Times New Roman" w:hAnsi="Arial" w:cs="Arial"/>
+          <w:b/>
+          <w:bCs/>
+          <w:color w:val="000000"/>
+        </w:rPr>
+        <w:t>Anomaly Scores</w:t>
+      </w:r>
+      <w:r>
+        <w:rPr>
+          <w:rFonts w:ascii="Arial" w:eastAsia="Times New Roman" w:hAnsi="Arial" w:cs="Arial"/>
+          <w:color w:val="000000"/>
+        </w:rPr>
+        <w:t xml:space="preserve"> (e.g., Z-score or Isolation Forest on motor amperage, RPM, and pressure).</w:t>
+      </w:r>
+    </w:p>
+    <w:p>
+      <w:pPr>
+        <w:numPr>
+          <w:ilvl w:val="0"/>
+          <w:numId w:val="11"/>
+        </w:numPr>
+        <w:spacing w:after="240" w:line="240" w:lineRule="auto"/>
+        <w:textAlignment w:val="baseline"/>
+        <w:rPr>
+          <w:rFonts w:ascii="Arial" w:eastAsia="Times New Roman" w:hAnsi="Arial" w:cs="Arial"/>
+          <w:color w:val="000000"/>
+        </w:rPr>
+      </w:pPr>
+      <w:r>
+        <w:rPr>
+          <w:rFonts w:ascii="Arial" w:eastAsia="Times New Roman" w:hAnsi="Arial" w:cs="Arial"/>
+          <w:b/>
+          <w:bCs/>
+          <w:color w:val="000000"/>
+        </w:rPr>
+        <w:t>Time Since Last Maintenance</w:t>
+      </w:r>
+      <w:r>
+        <w:rPr>
+          <w:rFonts w:ascii="Arial" w:eastAsia="Times New Roman" w:hAnsi="Arial" w:cs="Arial"/>
+          <w:color w:val="000000"/>
+        </w:rPr>
+        <w:t xml:space="preserve"> (based on timestamp differences).</w:t>
+      </w:r>
+    </w:p>
+    <w:p>
+      <w:pPr>
+        <w:spacing w:after="0" w:line="240" w:lineRule="auto"/>
+        <w:rPr>
+          <w:rFonts w:ascii="Arial" w:eastAsia="Times New Roman" w:hAnsi="Arial" w:cs="Arial"/>
+          <w:sz w:val="24"/>
+          <w:szCs w:val="24"/>
+        </w:rPr>
+      </w:pPr>
+      <w:r>
+        <w:rPr>
+          <w:rFonts w:ascii="Arial" w:eastAsia="Times New Roman" w:hAnsi="Arial" w:cs="Arial"/>
+          <w:sz w:val="24"/>
+          <w:szCs w:val="24"/>
+        </w:rPr>
+        <w:pict>
+          <v:rect id="_x0000_i1036" style="width:0;height:1.5pt" o:hralign="center" o:hrstd="t" o:hr="t" fillcolor="#a0a0a0" stroked="f"/>
+        </w:pict>
+      </w:r>
+    </w:p>
+    <w:p>
+      <w:pPr>
+        <w:spacing w:before="240" w:after="40" w:line="240" w:lineRule="auto"/>
+        <w:outlineLvl w:val="3"/>
+        <w:rPr>
+          <w:rFonts w:ascii="Arial" w:eastAsia="Times New Roman" w:hAnsi="Arial" w:cs="Arial"/>
           <w:b/>
           <w:bCs/>
           <w:sz w:val="24"/>
           <w:szCs w:val="24"/>
         </w:rPr>
-        <w:t>1️</w:t>
-      </w:r>
-      <w:r>
-        <w:rPr>
-          <w:rFonts w:ascii="Tahoma" w:eastAsia="Times New Roman" w:hAnsi="Tahoma" w:cs="Tahoma"/>
+      </w:pPr>
+      <w:r>
+        <w:rPr>
+          <w:rFonts w:ascii="Arial" w:eastAsia="Times New Roman" w:hAnsi="Arial" w:cs="Arial"/>
+          <w:b/>
+          <w:bCs/>
+          <w:color w:val="000000"/>
+        </w:rPr>
+        <w:t>2. Identifying When Machines Operate at Best Performance</w:t>
+      </w:r>
+    </w:p>
+    <w:p>
+      <w:pPr>
+        <w:numPr>
+          <w:ilvl w:val="0"/>
+          <w:numId w:val="12"/>
+        </w:numPr>
+        <w:spacing w:before="240" w:after="0" w:line="240" w:lineRule="auto"/>
+        <w:textAlignment w:val="baseline"/>
+        <w:rPr>
+          <w:rFonts w:ascii="Arial" w:eastAsia="Times New Roman" w:hAnsi="Arial" w:cs="Arial"/>
+          <w:color w:val="000000"/>
+        </w:rPr>
+      </w:pPr>
+      <w:r>
+        <w:rPr>
+          <w:rFonts w:ascii="Arial" w:eastAsia="Times New Roman" w:hAnsi="Arial" w:cs="Arial"/>
+          <w:b/>
+          <w:bCs/>
+          <w:color w:val="000000"/>
+        </w:rPr>
+        <w:t>Machine1/2/3/4/5.MotorRPM.C.Actual</w:t>
+      </w:r>
+      <w:r>
+        <w:rPr>
+          <w:rFonts w:ascii="Arial" w:eastAsia="Times New Roman" w:hAnsi="Arial" w:cs="Arial"/>
+          <w:color w:val="000000"/>
+        </w:rPr>
+        <w:t xml:space="preserve"> → Stable RPM in an optimal range.</w:t>
+      </w:r>
+    </w:p>
+    <w:p>
+      <w:pPr>
+        <w:numPr>
+          <w:ilvl w:val="0"/>
+          <w:numId w:val="12"/>
+        </w:numPr>
+        <w:spacing w:after="0" w:line="240" w:lineRule="auto"/>
+        <w:textAlignment w:val="baseline"/>
+        <w:rPr>
+          <w:rFonts w:ascii="Arial" w:eastAsia="Times New Roman" w:hAnsi="Arial" w:cs="Arial"/>
+          <w:color w:val="000000"/>
+        </w:rPr>
+      </w:pPr>
+      <w:r>
+        <w:rPr>
+          <w:rFonts w:ascii="Arial" w:eastAsia="Times New Roman" w:hAnsi="Arial" w:cs="Arial"/>
+          <w:b/>
+          <w:bCs/>
+          <w:color w:val="000000"/>
+        </w:rPr>
+        <w:t>Machine1/2/3.MaterialPressure.U.Actual</w:t>
+      </w:r>
+      <w:r>
+        <w:rPr>
+          <w:rFonts w:ascii="Arial" w:eastAsia="Times New Roman" w:hAnsi="Arial" w:cs="Arial"/>
+          <w:color w:val="000000"/>
+        </w:rPr>
+        <w:t xml:space="preserve"> → Pressure within a defined optimal range.</w:t>
+      </w:r>
+    </w:p>
+    <w:p>
+      <w:pPr>
+        <w:numPr>
+          <w:ilvl w:val="0"/>
+          <w:numId w:val="12"/>
+        </w:numPr>
+        <w:spacing w:after="0" w:line="240" w:lineRule="auto"/>
+        <w:textAlignment w:val="baseline"/>
+        <w:rPr>
+          <w:rFonts w:ascii="Arial" w:eastAsia="Times New Roman" w:hAnsi="Arial" w:cs="Arial"/>
+          <w:color w:val="000000"/>
+        </w:rPr>
+      </w:pPr>
+      <w:r>
+        <w:rPr>
+          <w:rFonts w:ascii="Arial" w:eastAsia="Times New Roman" w:hAnsi="Arial" w:cs="Arial"/>
+          <w:b/>
+          <w:bCs/>
+          <w:color w:val="000000"/>
+        </w:rPr>
+        <w:t>Machine1/2/3.MaterialTemperature.U.Actual</w:t>
+      </w:r>
+      <w:r>
+        <w:rPr>
+          <w:rFonts w:ascii="Arial" w:eastAsia="Times New Roman" w:hAnsi="Arial" w:cs="Arial"/>
+          <w:color w:val="000000"/>
+        </w:rPr>
+        <w:t xml:space="preserve"> → Stable material temperature ensuring uniform processing.</w:t>
+      </w:r>
+    </w:p>
+    <w:p>
+      <w:pPr>
+        <w:numPr>
+          <w:ilvl w:val="0"/>
+          <w:numId w:val="12"/>
+        </w:numPr>
+        <w:spacing w:after="0" w:line="240" w:lineRule="auto"/>
+        <w:textAlignment w:val="baseline"/>
+        <w:rPr>
+          <w:rFonts w:ascii="Arial" w:eastAsia="Times New Roman" w:hAnsi="Arial" w:cs="Arial"/>
+          <w:color w:val="000000"/>
+        </w:rPr>
+      </w:pPr>
+      <w:r>
+        <w:rPr>
+          <w:rFonts w:ascii="Arial" w:eastAsia="Times New Roman" w:hAnsi="Arial" w:cs="Arial"/>
+          <w:b/>
+          <w:bCs/>
+          <w:color w:val="000000"/>
+        </w:rPr>
+        <w:t>Machine1/2/3/4/5.ExitTemperature.U.Actual</w:t>
+      </w:r>
+      <w:r>
+        <w:rPr>
+          <w:rFonts w:ascii="Arial" w:eastAsia="Times New Roman" w:hAnsi="Arial" w:cs="Arial"/>
+          <w:color w:val="000000"/>
+        </w:rPr>
+        <w:t xml:space="preserve"> → Ideal exit temperature indicating proper processing.</w:t>
+      </w:r>
+    </w:p>
+    <w:p>
+      <w:pPr>
+        <w:numPr>
+          <w:ilvl w:val="0"/>
+          <w:numId w:val="12"/>
+        </w:numPr>
+        <w:spacing w:after="240" w:line="240" w:lineRule="auto"/>
+        <w:textAlignment w:val="baseline"/>
+        <w:rPr>
+          <w:rFonts w:ascii="Arial" w:eastAsia="Times New Roman" w:hAnsi="Arial" w:cs="Arial"/>
+          <w:color w:val="000000"/>
+        </w:rPr>
+      </w:pPr>
+      <w:r>
+        <w:rPr>
+          <w:rFonts w:ascii="Arial" w:eastAsia="Times New Roman" w:hAnsi="Arial" w:cs="Arial"/>
+          <w:i/>
+          <w:iCs/>
+          <w:color w:val="000000"/>
+        </w:rPr>
+        <w:t>Stage1/2.Output.Measurement.U.Actual</w:t>
+      </w:r>
+      <w:r>
+        <w:rPr>
+          <w:rFonts w:ascii="Arial" w:eastAsia="Times New Roman" w:hAnsi="Arial" w:cs="Arial"/>
+          <w:color w:val="000000"/>
+        </w:rPr>
+        <w:t xml:space="preserve">* vs </w:t>
+      </w:r>
+      <w:r>
+        <w:rPr>
+          <w:rFonts w:ascii="Arial" w:eastAsia="Times New Roman" w:hAnsi="Arial" w:cs="Arial"/>
+          <w:i/>
+          <w:iCs/>
+          <w:color w:val="000000"/>
+        </w:rPr>
+        <w:t>Stage1/2.Output.Measurement.U.Setpoint</w:t>
+      </w:r>
+      <w:r>
+        <w:rPr>
+          <w:rFonts w:ascii="Arial" w:eastAsia="Times New Roman" w:hAnsi="Arial" w:cs="Arial"/>
+          <w:color w:val="000000"/>
+        </w:rPr>
+        <w:t>* → Small deviations from setpoints indicate efficiency.</w:t>
+      </w:r>
+    </w:p>
+    <w:p>
+      <w:pPr>
+        <w:spacing w:before="240" w:after="240" w:line="240" w:lineRule="auto"/>
+        <w:rPr>
+          <w:rFonts w:ascii="Arial" w:eastAsia="Times New Roman" w:hAnsi="Arial" w:cs="Arial"/>
+          <w:sz w:val="24"/>
+          <w:szCs w:val="24"/>
+        </w:rPr>
+      </w:pPr>
+      <w:r>
+        <w:rPr>
+          <w:rFonts w:ascii="Arial" w:eastAsia="Times New Roman" w:hAnsi="Arial" w:cs="Arial"/>
+          <w:noProof/>
+          <w:color w:val="000000"/>
+          <w:bdr w:val="none" w:sz="0" w:space="0" w:color="auto" w:frame="1"/>
+        </w:rPr>
+        <w:drawing>
+          <wp:inline distT="0" distB="0" distL="0" distR="0">
+            <wp:extent cx="5463540" cy="1546860"/>
+            <wp:effectExtent l="0" t="0" r="3810" b="0"/>
+            <wp:docPr id="1" name="Picture 1" descr="https://lh7-rt.googleusercontent.com/docsz/AD_4nXdqMRZZAgeD94E0I5k4CZnV7FrZBfvoUI76itVBG_dsrpPtpYK79l1uTIO_1Yhh2RMYvbZEzpBNIddiE2SqDFq-vjWzNc9U6XMNi0V5nvcJUy7g-s_Zwtm3XSyfkfUnb9FKrpZp7w?key=l5_xnRl1wYU9Zf9KKtHJKHt5"/>
+            <wp:cNvGraphicFramePr>
+              <a:graphicFrameLocks xmlns:a="http://schemas.openxmlformats.org/drawingml/2006/main" noChangeAspect="1"/>
+            </wp:cNvGraphicFramePr>
+            <a:graphic xmlns:a="http://schemas.openxmlformats.org/drawingml/2006/main">
+              <a:graphicData uri="http://schemas.openxmlformats.org/drawingml/2006/picture">
+                <pic:pic xmlns:pic="http://schemas.openxmlformats.org/drawingml/2006/picture">
+                  <pic:nvPicPr>
+                    <pic:cNvPr id="0" name="Picture 13" descr="https://lh7-rt.googleusercontent.com/docsz/AD_4nXdqMRZZAgeD94E0I5k4CZnV7FrZBfvoUI76itVBG_dsrpPtpYK79l1uTIO_1Yhh2RMYvbZEzpBNIddiE2SqDFq-vjWzNc9U6XMNi0V5nvcJUy7g-s_Zwtm3XSyfkfUnb9FKrpZp7w?key=l5_xnRl1wYU9Zf9KKtHJKHt5"/>
+                    <pic:cNvPicPr>
+                      <a:picLocks noChangeAspect="1" noChangeArrowheads="1"/>
+                    </pic:cNvPicPr>
+                  </pic:nvPicPr>
+                  <pic:blipFill>
+                    <a:blip r:embed="rId5">
+                      <a:extLst>
+                        <a:ext uri="{28A0092B-C50C-407E-A947-70E740481C1C}">
+                          <a14:useLocalDpi xmlns:a14="http://schemas.microsoft.com/office/drawing/2010/main" val="0"/>
+                        </a:ext>
+                      </a:extLst>
+                    </a:blip>
+                    <a:srcRect/>
+                    <a:stretch>
+                      <a:fillRect/>
+                    </a:stretch>
+                  </pic:blipFill>
+                  <pic:spPr bwMode="auto">
+                    <a:xfrm>
+                      <a:off x="0" y="0"/>
+                      <a:ext cx="5463540" cy="1546860"/>
+                    </a:xfrm>
+                    <a:prstGeom prst="rect">
+                      <a:avLst/>
+                    </a:prstGeom>
+                    <a:noFill/>
+                    <a:ln>
+                      <a:noFill/>
+                    </a:ln>
+                  </pic:spPr>
+                </pic:pic>
+              </a:graphicData>
+            </a:graphic>
+          </wp:inline>
+        </w:drawing>
+      </w:r>
+    </w:p>
+    <w:p>
+      <w:pPr>
+        <w:spacing w:after="0" w:line="240" w:lineRule="auto"/>
+        <w:rPr>
+          <w:rFonts w:ascii="Arial" w:eastAsia="Times New Roman" w:hAnsi="Arial" w:cs="Arial"/>
+          <w:sz w:val="24"/>
+          <w:szCs w:val="24"/>
+        </w:rPr>
+      </w:pPr>
+      <w:r>
+        <w:rPr>
+          <w:rFonts w:ascii="Arial" w:eastAsia="Times New Roman" w:hAnsi="Arial" w:cs="Arial"/>
+          <w:sz w:val="24"/>
+          <w:szCs w:val="24"/>
+        </w:rPr>
+        <w:lastRenderedPageBreak/>
+        <w:pict>
+          <v:rect id="_x0000_i1038" style="width:0;height:1.5pt" o:hralign="center" o:hrstd="t" o:hr="t" fillcolor="#a0a0a0" stroked="f"/>
+        </w:pict>
+      </w:r>
+    </w:p>
+    <w:p>
+      <w:pPr>
+        <w:spacing w:before="240" w:after="40" w:line="240" w:lineRule="auto"/>
+        <w:outlineLvl w:val="3"/>
+        <w:rPr>
+          <w:rFonts w:ascii="Arial" w:eastAsia="Times New Roman" w:hAnsi="Arial" w:cs="Arial"/>
           <w:b/>
           <w:bCs/>
           <w:sz w:val="24"/>
           <w:szCs w:val="24"/>
         </w:rPr>
-        <w:t>⃣</w:t>
-      </w:r>
-      <w:r>
-        <w:rPr>
-          <w:rFonts w:ascii="Times New Roman" w:eastAsia="Times New Roman" w:hAnsi="Times New Roman" w:cs="Times New Roman"/>
+      </w:pPr>
+      <w:r>
+        <w:rPr>
+          <w:rFonts w:ascii="Arial" w:eastAsia="Times New Roman" w:hAnsi="Arial" w:cs="Arial"/>
+          <w:b/>
+          <w:bCs/>
+          <w:color w:val="000000"/>
+        </w:rPr>
+        <w:t>3. Detecting Anomalies in the Manufacturing Process</w:t>
+      </w:r>
+    </w:p>
+    <w:p>
+      <w:pPr>
+        <w:numPr>
+          <w:ilvl w:val="0"/>
+          <w:numId w:val="13"/>
+        </w:numPr>
+        <w:spacing w:before="240" w:after="0" w:line="240" w:lineRule="auto"/>
+        <w:textAlignment w:val="baseline"/>
+        <w:rPr>
+          <w:rFonts w:ascii="Arial" w:eastAsia="Times New Roman" w:hAnsi="Arial" w:cs="Arial"/>
+          <w:color w:val="000000"/>
+        </w:rPr>
+      </w:pPr>
+      <w:r>
+        <w:rPr>
+          <w:rFonts w:ascii="Arial" w:eastAsia="Times New Roman" w:hAnsi="Arial" w:cs="Arial"/>
+          <w:b/>
+          <w:bCs/>
+          <w:color w:val="000000"/>
+        </w:rPr>
+        <w:t>Machine1/2/3/4/5.Zone1Temperature.C.Actual &amp; Zone2Temperature.C.Actual</w:t>
+      </w:r>
+      <w:r>
+        <w:rPr>
+          <w:rFonts w:ascii="Arial" w:eastAsia="Times New Roman" w:hAnsi="Arial" w:cs="Arial"/>
+          <w:color w:val="000000"/>
+        </w:rPr>
+        <w:t xml:space="preserve"> → Sudden spikes may indicate sensor faults or overheating.</w:t>
+      </w:r>
+    </w:p>
+    <w:p>
+      <w:pPr>
+        <w:numPr>
+          <w:ilvl w:val="0"/>
+          <w:numId w:val="13"/>
+        </w:numPr>
+        <w:spacing w:after="0" w:line="240" w:lineRule="auto"/>
+        <w:textAlignment w:val="baseline"/>
+        <w:rPr>
+          <w:rFonts w:ascii="Arial" w:eastAsia="Times New Roman" w:hAnsi="Arial" w:cs="Arial"/>
+          <w:color w:val="000000"/>
+        </w:rPr>
+      </w:pPr>
+      <w:r>
+        <w:rPr>
+          <w:rFonts w:ascii="Arial" w:eastAsia="Times New Roman" w:hAnsi="Arial" w:cs="Arial"/>
+          <w:b/>
+          <w:bCs/>
+          <w:color w:val="000000"/>
+        </w:rPr>
+        <w:t>Machine1/2/3/4/5.MotorAmperage.U.Actual</w:t>
+      </w:r>
+      <w:r>
+        <w:rPr>
+          <w:rFonts w:ascii="Arial" w:eastAsia="Times New Roman" w:hAnsi="Arial" w:cs="Arial"/>
+          <w:color w:val="000000"/>
+        </w:rPr>
+        <w:t xml:space="preserve"> → Unexpected surges may indicate mechanical faults.</w:t>
+      </w:r>
+    </w:p>
+    <w:p>
+      <w:pPr>
+        <w:numPr>
+          <w:ilvl w:val="0"/>
+          <w:numId w:val="13"/>
+        </w:numPr>
+        <w:spacing w:after="0" w:line="240" w:lineRule="auto"/>
+        <w:textAlignment w:val="baseline"/>
+        <w:rPr>
+          <w:rFonts w:ascii="Arial" w:eastAsia="Times New Roman" w:hAnsi="Arial" w:cs="Arial"/>
+          <w:color w:val="000000"/>
+        </w:rPr>
+      </w:pPr>
+      <w:r>
+        <w:rPr>
+          <w:rFonts w:ascii="Arial" w:eastAsia="Times New Roman" w:hAnsi="Arial" w:cs="Arial"/>
+          <w:i/>
+          <w:iCs/>
+          <w:color w:val="000000"/>
+        </w:rPr>
+        <w:t>FirstStage.CombinerOperation.Temperature.U.Actual</w:t>
+      </w:r>
+      <w:r>
+        <w:rPr>
+          <w:rFonts w:ascii="Arial" w:eastAsia="Times New Roman" w:hAnsi="Arial" w:cs="Arial"/>
+          <w:color w:val="000000"/>
+        </w:rPr>
+        <w:t>* → Deviations can suggest process inefficiencies.</w:t>
+      </w:r>
+    </w:p>
+    <w:p>
+      <w:pPr>
+        <w:numPr>
+          <w:ilvl w:val="0"/>
+          <w:numId w:val="13"/>
+        </w:numPr>
+        <w:spacing w:after="240" w:line="240" w:lineRule="auto"/>
+        <w:textAlignment w:val="baseline"/>
+        <w:rPr>
+          <w:rFonts w:ascii="Arial" w:eastAsia="Times New Roman" w:hAnsi="Arial" w:cs="Arial"/>
+          <w:color w:val="000000"/>
+        </w:rPr>
+      </w:pPr>
+      <w:r>
+        <w:rPr>
+          <w:rFonts w:ascii="Arial" w:eastAsia="Times New Roman" w:hAnsi="Arial" w:cs="Arial"/>
+          <w:i/>
+          <w:iCs/>
+          <w:color w:val="000000"/>
+        </w:rPr>
+        <w:t>Stage1/2.Output.Measurement.U.Actual</w:t>
+      </w:r>
+      <w:r>
+        <w:rPr>
+          <w:rFonts w:ascii="Arial" w:eastAsia="Times New Roman" w:hAnsi="Arial" w:cs="Arial"/>
+          <w:color w:val="000000"/>
+        </w:rPr>
+        <w:t xml:space="preserve">* vs </w:t>
+      </w:r>
+      <w:r>
+        <w:rPr>
+          <w:rFonts w:ascii="Arial" w:eastAsia="Times New Roman" w:hAnsi="Arial" w:cs="Arial"/>
+          <w:b/>
+          <w:bCs/>
+          <w:color w:val="000000"/>
+        </w:rPr>
+        <w:t>Setpoint</w:t>
+      </w:r>
+      <w:r>
+        <w:rPr>
+          <w:rFonts w:ascii="Arial" w:eastAsia="Times New Roman" w:hAnsi="Arial" w:cs="Arial"/>
+          <w:color w:val="000000"/>
+        </w:rPr>
+        <w:t xml:space="preserve"> → Significant deviations can signal process failures.</w:t>
+      </w:r>
+    </w:p>
+    <w:p>
+      <w:pPr>
+        <w:spacing w:before="240" w:after="240" w:line="240" w:lineRule="auto"/>
+        <w:rPr>
+          <w:rFonts w:ascii="Arial" w:eastAsia="Times New Roman" w:hAnsi="Arial" w:cs="Arial"/>
+          <w:sz w:val="24"/>
+          <w:szCs w:val="24"/>
+        </w:rPr>
+      </w:pPr>
+      <w:r>
+        <w:rPr>
+          <w:rFonts w:ascii="Segoe UI Symbol" w:eastAsia="Times New Roman" w:hAnsi="Segoe UI Symbol" w:cs="Segoe UI Symbol"/>
+          <w:color w:val="000000"/>
+        </w:rPr>
+        <w:t>📌</w:t>
+      </w:r>
+      <w:r>
+        <w:rPr>
+          <w:rFonts w:ascii="Arial" w:eastAsia="Times New Roman" w:hAnsi="Arial" w:cs="Arial"/>
+          <w:color w:val="000000"/>
+        </w:rPr>
+        <w:t xml:space="preserve"> </w:t>
+      </w:r>
+      <w:r>
+        <w:rPr>
+          <w:rFonts w:ascii="Arial" w:eastAsia="Times New Roman" w:hAnsi="Arial" w:cs="Arial"/>
+          <w:b/>
+          <w:bCs/>
+          <w:color w:val="000000"/>
+        </w:rPr>
+        <w:t>Suggested Derived Features</w:t>
+      </w:r>
+      <w:r>
+        <w:rPr>
+          <w:rFonts w:ascii="Arial" w:eastAsia="Times New Roman" w:hAnsi="Arial" w:cs="Arial"/>
+          <w:color w:val="000000"/>
+        </w:rPr>
+        <w:t>:</w:t>
+      </w:r>
+    </w:p>
+    <w:p>
+      <w:pPr>
+        <w:numPr>
+          <w:ilvl w:val="0"/>
+          <w:numId w:val="14"/>
+        </w:numPr>
+        <w:spacing w:before="240" w:after="0" w:line="240" w:lineRule="auto"/>
+        <w:textAlignment w:val="baseline"/>
+        <w:rPr>
+          <w:rFonts w:ascii="Arial" w:eastAsia="Times New Roman" w:hAnsi="Arial" w:cs="Arial"/>
+          <w:color w:val="000000"/>
+        </w:rPr>
+      </w:pPr>
+      <w:r>
+        <w:rPr>
+          <w:rFonts w:ascii="Arial" w:eastAsia="Times New Roman" w:hAnsi="Arial" w:cs="Arial"/>
+          <w:b/>
+          <w:bCs/>
+          <w:color w:val="000000"/>
+        </w:rPr>
+        <w:t>Z-score for Each Parameter</w:t>
+      </w:r>
+      <w:r>
+        <w:rPr>
+          <w:rFonts w:ascii="Arial" w:eastAsia="Times New Roman" w:hAnsi="Arial" w:cs="Arial"/>
+          <w:color w:val="000000"/>
+        </w:rPr>
+        <w:t>: Standardize sensor readings and detect values &gt;3 standard deviations.</w:t>
+      </w:r>
+    </w:p>
+    <w:p>
+      <w:pPr>
+        <w:numPr>
+          <w:ilvl w:val="0"/>
+          <w:numId w:val="14"/>
+        </w:numPr>
+        <w:spacing w:after="0" w:line="240" w:lineRule="auto"/>
+        <w:textAlignment w:val="baseline"/>
+        <w:rPr>
+          <w:rFonts w:ascii="Arial" w:eastAsia="Times New Roman" w:hAnsi="Arial" w:cs="Arial"/>
+          <w:color w:val="000000"/>
+        </w:rPr>
+      </w:pPr>
+      <w:r>
+        <w:rPr>
+          <w:rFonts w:ascii="Arial" w:eastAsia="Times New Roman" w:hAnsi="Arial" w:cs="Arial"/>
+          <w:b/>
+          <w:bCs/>
+          <w:color w:val="000000"/>
+        </w:rPr>
+        <w:t>Rolling Window Variance</w:t>
+      </w:r>
+      <w:r>
+        <w:rPr>
+          <w:rFonts w:ascii="Arial" w:eastAsia="Times New Roman" w:hAnsi="Arial" w:cs="Arial"/>
+          <w:color w:val="000000"/>
+        </w:rPr>
+        <w:t>: Sudden changes in variance can indicate instability.</w:t>
+      </w:r>
+    </w:p>
+    <w:p>
+      <w:pPr>
+        <w:numPr>
+          <w:ilvl w:val="0"/>
+          <w:numId w:val="14"/>
+        </w:numPr>
+        <w:spacing w:after="240" w:line="240" w:lineRule="auto"/>
+        <w:textAlignment w:val="baseline"/>
+        <w:rPr>
+          <w:rFonts w:ascii="Arial" w:eastAsia="Times New Roman" w:hAnsi="Arial" w:cs="Arial"/>
+          <w:color w:val="000000"/>
+        </w:rPr>
+      </w:pPr>
+      <w:r>
+        <w:rPr>
+          <w:rFonts w:ascii="Arial" w:eastAsia="Times New Roman" w:hAnsi="Arial" w:cs="Arial"/>
+          <w:b/>
+          <w:bCs/>
+          <w:color w:val="000000"/>
+        </w:rPr>
+        <w:t>Time-Series Anomaly Detection</w:t>
+      </w:r>
+      <w:r>
+        <w:rPr>
+          <w:rFonts w:ascii="Arial" w:eastAsia="Times New Roman" w:hAnsi="Arial" w:cs="Arial"/>
+          <w:color w:val="000000"/>
+        </w:rPr>
+        <w:t>: Use ML techniques (e.g., LSTM Autoencoders) to spot irregularities.</w:t>
+      </w:r>
+    </w:p>
+    <w:p>
+      <w:pPr>
+        <w:spacing w:after="0" w:line="240" w:lineRule="auto"/>
+        <w:rPr>
+          <w:rFonts w:ascii="Arial" w:eastAsia="Times New Roman" w:hAnsi="Arial" w:cs="Arial"/>
+          <w:sz w:val="24"/>
+          <w:szCs w:val="24"/>
+        </w:rPr>
+      </w:pPr>
+      <w:r>
+        <w:rPr>
+          <w:rFonts w:ascii="Arial" w:eastAsia="Times New Roman" w:hAnsi="Arial" w:cs="Arial"/>
+          <w:sz w:val="24"/>
+          <w:szCs w:val="24"/>
+        </w:rPr>
+        <w:pict>
+          <v:rect id="_x0000_i1039" style="width:0;height:1.5pt" o:hralign="center" o:hrstd="t" o:hr="t" fillcolor="#a0a0a0" stroked="f"/>
+        </w:pict>
+      </w:r>
+    </w:p>
+    <w:p>
+      <w:pPr>
+        <w:spacing w:before="240" w:after="40" w:line="240" w:lineRule="auto"/>
+        <w:outlineLvl w:val="3"/>
+        <w:rPr>
+          <w:rFonts w:ascii="Arial" w:eastAsia="Times New Roman" w:hAnsi="Arial" w:cs="Arial"/>
           <w:b/>
           <w:bCs/>
           <w:sz w:val="24"/>
           <w:szCs w:val="24"/>
         </w:rPr>
-        <w:t xml:space="preserve"> Predicting the Best Time to Put Machines into Maintenance Mode</w:t>
+      </w:pPr>
+      <w:r>
+        <w:rPr>
+          <w:rFonts w:ascii="Arial" w:eastAsia="Times New Roman" w:hAnsi="Arial" w:cs="Arial"/>
+          <w:b/>
+          <w:bCs/>
+          <w:color w:val="000000"/>
+        </w:rPr>
+        <w:t>4. Optimizing Parameters for Overall Performance</w:t>
       </w:r>
     </w:p>
     <w:p>
       <w:pPr>
-        <w:spacing w:before="100" w:beforeAutospacing="1" w:after="100" w:afterAutospacing="1" w:line="240" w:lineRule="auto"/>
-        <w:rPr>
-          <w:rFonts w:ascii="Times New Roman" w:eastAsia="Times New Roman" w:hAnsi="Times New Roman" w:cs="Times New Roman"/>
+        <w:numPr>
+          <w:ilvl w:val="0"/>
+          <w:numId w:val="15"/>
+        </w:numPr>
+        <w:spacing w:before="240" w:after="0" w:line="240" w:lineRule="auto"/>
+        <w:textAlignment w:val="baseline"/>
+        <w:rPr>
+          <w:rFonts w:ascii="Arial" w:eastAsia="Times New Roman" w:hAnsi="Arial" w:cs="Arial"/>
+          <w:color w:val="000000"/>
+        </w:rPr>
+      </w:pPr>
+      <w:r>
+        <w:rPr>
+          <w:rFonts w:ascii="Arial" w:eastAsia="Times New Roman" w:hAnsi="Arial" w:cs="Arial"/>
+          <w:b/>
+          <w:bCs/>
+          <w:color w:val="000000"/>
+        </w:rPr>
+        <w:t>Machine1/2/3/4/5.MotorAmperage.U.Actual</w:t>
+      </w:r>
+      <w:r>
+        <w:rPr>
+          <w:rFonts w:ascii="Arial" w:eastAsia="Times New Roman" w:hAnsi="Arial" w:cs="Arial"/>
+          <w:color w:val="000000"/>
+        </w:rPr>
+        <w:t xml:space="preserve"> vs </w:t>
+      </w:r>
+      <w:r>
+        <w:rPr>
+          <w:rFonts w:ascii="Arial" w:eastAsia="Times New Roman" w:hAnsi="Arial" w:cs="Arial"/>
+          <w:b/>
+          <w:bCs/>
+          <w:color w:val="000000"/>
+        </w:rPr>
+        <w:t>Output Efficiency</w:t>
+      </w:r>
+      <w:r>
+        <w:rPr>
+          <w:rFonts w:ascii="Arial" w:eastAsia="Times New Roman" w:hAnsi="Arial" w:cs="Arial"/>
+          <w:color w:val="000000"/>
+        </w:rPr>
+        <w:t xml:space="preserve"> → Find optimal energy consumption range.</w:t>
+      </w:r>
+    </w:p>
+    <w:p>
+      <w:pPr>
+        <w:numPr>
+          <w:ilvl w:val="0"/>
+          <w:numId w:val="15"/>
+        </w:numPr>
+        <w:spacing w:after="0" w:line="240" w:lineRule="auto"/>
+        <w:textAlignment w:val="baseline"/>
+        <w:rPr>
+          <w:rFonts w:ascii="Arial" w:eastAsia="Times New Roman" w:hAnsi="Arial" w:cs="Arial"/>
+          <w:color w:val="000000"/>
+        </w:rPr>
+      </w:pPr>
+      <w:r>
+        <w:rPr>
+          <w:rFonts w:ascii="Arial" w:eastAsia="Times New Roman" w:hAnsi="Arial" w:cs="Arial"/>
+          <w:b/>
+          <w:bCs/>
+          <w:color w:val="000000"/>
+        </w:rPr>
+        <w:t>Machine1/2/3.MaterialPressure.U.Actual</w:t>
+      </w:r>
+      <w:r>
+        <w:rPr>
+          <w:rFonts w:ascii="Arial" w:eastAsia="Times New Roman" w:hAnsi="Arial" w:cs="Arial"/>
+          <w:color w:val="000000"/>
+        </w:rPr>
+        <w:t xml:space="preserve"> &amp; </w:t>
+      </w:r>
+      <w:r>
+        <w:rPr>
+          <w:rFonts w:ascii="Arial" w:eastAsia="Times New Roman" w:hAnsi="Arial" w:cs="Arial"/>
+          <w:b/>
+          <w:bCs/>
+          <w:color w:val="000000"/>
+        </w:rPr>
+        <w:t>MaterialTemperature.U.Actual</w:t>
+      </w:r>
+      <w:r>
+        <w:rPr>
+          <w:rFonts w:ascii="Arial" w:eastAsia="Times New Roman" w:hAnsi="Arial" w:cs="Arial"/>
+          <w:color w:val="000000"/>
+        </w:rPr>
+        <w:t xml:space="preserve"> → Identify ideal material conditions for performance.</w:t>
+      </w:r>
+    </w:p>
+    <w:p>
+      <w:pPr>
+        <w:numPr>
+          <w:ilvl w:val="0"/>
+          <w:numId w:val="15"/>
+        </w:numPr>
+        <w:spacing w:after="240" w:line="240" w:lineRule="auto"/>
+        <w:textAlignment w:val="baseline"/>
+        <w:rPr>
+          <w:rFonts w:ascii="Arial" w:eastAsia="Times New Roman" w:hAnsi="Arial" w:cs="Arial"/>
+          <w:color w:val="000000"/>
+        </w:rPr>
+      </w:pPr>
+      <w:r>
+        <w:rPr>
+          <w:rFonts w:ascii="Arial" w:eastAsia="Times New Roman" w:hAnsi="Arial" w:cs="Arial"/>
+          <w:i/>
+          <w:iCs/>
+          <w:color w:val="000000"/>
+        </w:rPr>
+        <w:t>Stage1/2.Output.Measurement.U.Actual</w:t>
+      </w:r>
+      <w:r>
+        <w:rPr>
+          <w:rFonts w:ascii="Arial" w:eastAsia="Times New Roman" w:hAnsi="Arial" w:cs="Arial"/>
+          <w:color w:val="000000"/>
+        </w:rPr>
+        <w:t xml:space="preserve">* vs </w:t>
+      </w:r>
+      <w:r>
+        <w:rPr>
+          <w:rFonts w:ascii="Arial" w:eastAsia="Times New Roman" w:hAnsi="Arial" w:cs="Arial"/>
+          <w:b/>
+          <w:bCs/>
+          <w:color w:val="000000"/>
+        </w:rPr>
+        <w:t>Setpoint</w:t>
+      </w:r>
+      <w:r>
+        <w:rPr>
+          <w:rFonts w:ascii="Arial" w:eastAsia="Times New Roman" w:hAnsi="Arial" w:cs="Arial"/>
+          <w:color w:val="000000"/>
+        </w:rPr>
+        <w:t xml:space="preserve"> → Identify configurations that consistently produce the best outputs.</w:t>
+      </w:r>
+    </w:p>
+    <w:p>
+      <w:pPr>
+        <w:spacing w:before="240" w:after="240" w:line="240" w:lineRule="auto"/>
+        <w:rPr>
+          <w:rFonts w:ascii="Arial" w:eastAsia="Times New Roman" w:hAnsi="Arial" w:cs="Arial"/>
           <w:sz w:val="24"/>
           <w:szCs w:val="24"/>
         </w:rPr>
       </w:pPr>
       <w:r>
         <w:rPr>
-          <w:rFonts w:ascii="Times New Roman" w:eastAsia="Times New Roman" w:hAnsi="Times New Roman" w:cs="Times New Roman"/>
+          <w:rFonts w:ascii="Segoe UI Symbol" w:eastAsia="Times New Roman" w:hAnsi="Segoe UI Symbol" w:cs="Segoe UI Symbol"/>
+          <w:color w:val="000000"/>
+        </w:rPr>
+        <w:t>📌</w:t>
+      </w:r>
+      <w:r>
+        <w:rPr>
+          <w:rFonts w:ascii="Arial" w:eastAsia="Times New Roman" w:hAnsi="Arial" w:cs="Arial"/>
+          <w:color w:val="000000"/>
+        </w:rPr>
+        <w:t xml:space="preserve"> </w:t>
+      </w:r>
+      <w:r>
+        <w:rPr>
+          <w:rFonts w:ascii="Arial" w:eastAsia="Times New Roman" w:hAnsi="Arial" w:cs="Arial"/>
           <w:b/>
           <w:bCs/>
+          <w:color w:val="000000"/>
+        </w:rPr>
+        <w:t>Suggested Derived Features</w:t>
+      </w:r>
+      <w:r>
+        <w:rPr>
+          <w:rFonts w:ascii="Arial" w:eastAsia="Times New Roman" w:hAnsi="Arial" w:cs="Arial"/>
+          <w:color w:val="000000"/>
+        </w:rPr>
+        <w:t>:</w:t>
+      </w:r>
+    </w:p>
+    <w:p>
+      <w:pPr>
+        <w:numPr>
+          <w:ilvl w:val="0"/>
+          <w:numId w:val="16"/>
+        </w:numPr>
+        <w:spacing w:before="240" w:after="0" w:line="240" w:lineRule="auto"/>
+        <w:textAlignment w:val="baseline"/>
+        <w:rPr>
+          <w:rFonts w:ascii="Arial" w:eastAsia="Times New Roman" w:hAnsi="Arial" w:cs="Arial"/>
+          <w:color w:val="000000"/>
+        </w:rPr>
+      </w:pPr>
+      <w:r>
+        <w:rPr>
+          <w:rFonts w:ascii="Arial" w:eastAsia="Times New Roman" w:hAnsi="Arial" w:cs="Arial"/>
+          <w:b/>
+          <w:bCs/>
+          <w:color w:val="000000"/>
+        </w:rPr>
+        <w:t>Feature Importance Analysis</w:t>
+      </w:r>
+      <w:r>
+        <w:rPr>
+          <w:rFonts w:ascii="Arial" w:eastAsia="Times New Roman" w:hAnsi="Arial" w:cs="Arial"/>
+          <w:color w:val="000000"/>
+        </w:rPr>
+        <w:t>: Use Random Forest or SHAP to identify the most influential parameters.</w:t>
+      </w:r>
+    </w:p>
+    <w:p>
+      <w:pPr>
+        <w:numPr>
+          <w:ilvl w:val="0"/>
+          <w:numId w:val="16"/>
+        </w:numPr>
+        <w:spacing w:after="240" w:line="240" w:lineRule="auto"/>
+        <w:textAlignment w:val="baseline"/>
+        <w:rPr>
+          <w:rFonts w:ascii="Arial" w:eastAsia="Times New Roman" w:hAnsi="Arial" w:cs="Arial"/>
+          <w:color w:val="000000"/>
+        </w:rPr>
+      </w:pPr>
+      <w:r>
+        <w:rPr>
+          <w:rFonts w:ascii="Arial" w:eastAsia="Times New Roman" w:hAnsi="Arial" w:cs="Arial"/>
+          <w:b/>
+          <w:bCs/>
+          <w:color w:val="000000"/>
+        </w:rPr>
+        <w:t>Parameter Tuning Using Optimization Algorithms</w:t>
+      </w:r>
+      <w:r>
+        <w:rPr>
+          <w:rFonts w:ascii="Arial" w:eastAsia="Times New Roman" w:hAnsi="Arial" w:cs="Arial"/>
+          <w:color w:val="000000"/>
+        </w:rPr>
+        <w:t xml:space="preserve"> (e.g., Bayesian Optimization) to find ideal operating conditions.</w:t>
+      </w:r>
+    </w:p>
+    <w:p>
+      <w:pPr>
+        <w:spacing w:after="0" w:line="240" w:lineRule="auto"/>
+        <w:rPr>
+          <w:rFonts w:ascii="Arial" w:eastAsia="Times New Roman" w:hAnsi="Arial" w:cs="Arial"/>
           <w:sz w:val="24"/>
           <w:szCs w:val="24"/>
         </w:rPr>
-        <w:t>Relevant Parameters:</w:t>
+      </w:pPr>
+      <w:r>
+        <w:rPr>
+          <w:rFonts w:ascii="Arial" w:eastAsia="Times New Roman" w:hAnsi="Arial" w:cs="Arial"/>
+          <w:sz w:val="24"/>
+          <w:szCs w:val="24"/>
+        </w:rPr>
+        <w:pict>
+          <v:rect id="_x0000_i1040" style="width:0;height:1.5pt" o:hralign="center" o:hrstd="t" o:hr="t" fillcolor="#a0a0a0" stroked="f"/>
+        </w:pict>
       </w:r>
     </w:p>
     <w:p>
       <w:pPr>
-        <w:numPr>
-          <w:ilvl w:val="0"/>
-          <w:numId w:val="1"/>
-        </w:numPr>
-        <w:spacing w:before="100" w:beforeAutospacing="1" w:after="100" w:afterAutospacing="1" w:line="240" w:lineRule="auto"/>
-        <w:rPr>
-          <w:rFonts w:ascii="Times New Roman" w:eastAsia="Times New Roman" w:hAnsi="Times New Roman" w:cs="Times New Roman"/>
-          <w:sz w:val="24"/>
-          <w:szCs w:val="24"/>
-        </w:rPr>
-      </w:pPr>
-      <w:r>
-        <w:rPr>
-          <w:rFonts w:ascii="Times New Roman" w:eastAsia="Times New Roman" w:hAnsi="Times New Roman" w:cs="Times New Roman"/>
-          <w:b/>
-          <w:bCs/>
-          <w:sz w:val="24"/>
-          <w:szCs w:val="24"/>
-        </w:rPr>
-        <w:t>Process variables from all machines</w:t>
-      </w:r>
-      <w:r>
-        <w:rPr>
-          <w:rFonts w:ascii="Times New Roman" w:eastAsia="Times New Roman" w:hAnsi="Times New Roman" w:cs="Times New Roman"/>
-          <w:sz w:val="24"/>
-          <w:szCs w:val="24"/>
-        </w:rPr>
-        <w:t xml:space="preserve"> (</w:t>
-      </w:r>
-      <w:r>
-        <w:rPr>
-          <w:rFonts w:ascii="Courier New" w:eastAsia="Times New Roman" w:hAnsi="Courier New" w:cs="Courier New"/>
-          <w:sz w:val="20"/>
-          <w:szCs w:val="20"/>
-        </w:rPr>
-        <w:t>StageX.MachineY.VariableZ</w:t>
-      </w:r>
-      <w:r>
-        <w:rPr>
-          <w:rFonts w:ascii="Times New Roman" w:eastAsia="Times New Roman" w:hAnsi="Times New Roman" w:cs="Times New Roman"/>
-          <w:sz w:val="24"/>
-          <w:szCs w:val="24"/>
-        </w:rPr>
-        <w:t>)</w:t>
-      </w:r>
-    </w:p>
-    <w:p>
-      <w:pPr>
-        <w:numPr>
-          <w:ilvl w:val="0"/>
-          <w:numId w:val="1"/>
-        </w:numPr>
-        <w:spacing w:before="100" w:beforeAutospacing="1" w:after="100" w:afterAutospacing="1" w:line="240" w:lineRule="auto"/>
-        <w:rPr>
-          <w:rFonts w:ascii="Times New Roman" w:eastAsia="Times New Roman" w:hAnsi="Times New Roman" w:cs="Times New Roman"/>
-          <w:sz w:val="24"/>
-          <w:szCs w:val="24"/>
-        </w:rPr>
-      </w:pPr>
-      <w:r>
-        <w:rPr>
-          <w:rFonts w:ascii="Times New Roman" w:eastAsia="Times New Roman" w:hAnsi="Times New Roman" w:cs="Times New Roman"/>
-          <w:b/>
-          <w:bCs/>
-          <w:sz w:val="24"/>
-          <w:szCs w:val="24"/>
-        </w:rPr>
-        <w:t>Controlled &amp; Uncontrolled variable values</w:t>
-      </w:r>
-      <w:r>
-        <w:rPr>
-          <w:rFonts w:ascii="Times New Roman" w:eastAsia="Times New Roman" w:hAnsi="Times New Roman" w:cs="Times New Roman"/>
-          <w:sz w:val="24"/>
-          <w:szCs w:val="24"/>
-        </w:rPr>
-        <w:t xml:space="preserve"> (</w:t>
-      </w:r>
-      <w:r>
-        <w:rPr>
-          <w:rFonts w:ascii="Courier New" w:eastAsia="Times New Roman" w:hAnsi="Courier New" w:cs="Courier New"/>
-          <w:sz w:val="20"/>
-          <w:szCs w:val="20"/>
-        </w:rPr>
-        <w:t>StageX.Output.MeasurementY.C.Actual</w:t>
-      </w:r>
-      <w:r>
-        <w:rPr>
-          <w:rFonts w:ascii="Times New Roman" w:eastAsia="Times New Roman" w:hAnsi="Times New Roman" w:cs="Times New Roman"/>
-          <w:sz w:val="24"/>
-          <w:szCs w:val="24"/>
-        </w:rPr>
-        <w:t xml:space="preserve">, </w:t>
-      </w:r>
-      <w:r>
-        <w:rPr>
-          <w:rFonts w:ascii="Courier New" w:eastAsia="Times New Roman" w:hAnsi="Courier New" w:cs="Courier New"/>
-          <w:sz w:val="20"/>
-          <w:szCs w:val="20"/>
-        </w:rPr>
-        <w:t>StageX.Output.MeasurementY.U.Actual</w:t>
-      </w:r>
-      <w:r>
-        <w:rPr>
-          <w:rFonts w:ascii="Times New Roman" w:eastAsia="Times New Roman" w:hAnsi="Times New Roman" w:cs="Times New Roman"/>
-          <w:sz w:val="24"/>
-          <w:szCs w:val="24"/>
-        </w:rPr>
-        <w:t>)</w:t>
-      </w:r>
-    </w:p>
-    <w:p>
-      <w:pPr>
-        <w:numPr>
-          <w:ilvl w:val="0"/>
-          <w:numId w:val="1"/>
-        </w:numPr>
-        <w:spacing w:before="100" w:beforeAutospacing="1" w:after="100" w:afterAutospacing="1" w:line="240" w:lineRule="auto"/>
-        <w:rPr>
-          <w:rFonts w:ascii="Times New Roman" w:eastAsia="Times New Roman" w:hAnsi="Times New Roman" w:cs="Times New Roman"/>
-          <w:sz w:val="24"/>
-          <w:szCs w:val="24"/>
-        </w:rPr>
-      </w:pPr>
-      <w:r>
-        <w:rPr>
-          <w:rFonts w:ascii="Times New Roman" w:eastAsia="Times New Roman" w:hAnsi="Times New Roman" w:cs="Times New Roman"/>
-          <w:b/>
-          <w:bCs/>
-          <w:sz w:val="24"/>
-          <w:szCs w:val="24"/>
-        </w:rPr>
-        <w:t>Historical trends in performance decline</w:t>
-      </w:r>
-      <w:r>
-        <w:rPr>
-          <w:rFonts w:ascii="Times New Roman" w:eastAsia="Times New Roman" w:hAnsi="Times New Roman" w:cs="Times New Roman"/>
-          <w:sz w:val="24"/>
-          <w:szCs w:val="24"/>
-        </w:rPr>
-        <w:t xml:space="preserve"> (detect deviations over time)</w:t>
-      </w:r>
-    </w:p>
-    <w:p>
-      <w:pPr>
-        <w:numPr>
-          <w:ilvl w:val="0"/>
-          <w:numId w:val="1"/>
-        </w:numPr>
-        <w:spacing w:before="100" w:beforeAutospacing="1" w:after="100" w:afterAutospacing="1" w:line="240" w:lineRule="auto"/>
-        <w:rPr>
-          <w:rFonts w:ascii="Times New Roman" w:eastAsia="Times New Roman" w:hAnsi="Times New Roman" w:cs="Times New Roman"/>
-          <w:sz w:val="24"/>
-          <w:szCs w:val="24"/>
-        </w:rPr>
-      </w:pPr>
-      <w:r>
-        <w:rPr>
-          <w:rFonts w:ascii="Times New Roman" w:eastAsia="Times New Roman" w:hAnsi="Times New Roman" w:cs="Times New Roman"/>
-          <w:b/>
-          <w:bCs/>
-          <w:sz w:val="24"/>
-          <w:szCs w:val="24"/>
-        </w:rPr>
-        <w:t>Environmental conditions</w:t>
-      </w:r>
-      <w:r>
-        <w:rPr>
-          <w:rFonts w:ascii="Times New Roman" w:eastAsia="Times New Roman" w:hAnsi="Times New Roman" w:cs="Times New Roman"/>
-          <w:sz w:val="24"/>
-          <w:szCs w:val="24"/>
-        </w:rPr>
-        <w:t xml:space="preserve"> (</w:t>
-      </w:r>
-      <w:r>
-        <w:rPr>
-          <w:rFonts w:ascii="Courier New" w:eastAsia="Times New Roman" w:hAnsi="Courier New" w:cs="Courier New"/>
-          <w:sz w:val="20"/>
-          <w:szCs w:val="20"/>
-        </w:rPr>
-        <w:t>Factory Ambient Temperature</w:t>
-      </w:r>
-      <w:r>
-        <w:rPr>
-          <w:rFonts w:ascii="Times New Roman" w:eastAsia="Times New Roman" w:hAnsi="Times New Roman" w:cs="Times New Roman"/>
-          <w:sz w:val="24"/>
-          <w:szCs w:val="24"/>
-        </w:rPr>
-        <w:t xml:space="preserve">, </w:t>
-      </w:r>
-      <w:r>
-        <w:rPr>
-          <w:rFonts w:ascii="Courier New" w:eastAsia="Times New Roman" w:hAnsi="Courier New" w:cs="Courier New"/>
-          <w:sz w:val="20"/>
-          <w:szCs w:val="20"/>
-        </w:rPr>
-        <w:t>Factory Ambient Humidity</w:t>
-      </w:r>
-      <w:r>
-        <w:rPr>
-          <w:rFonts w:ascii="Times New Roman" w:eastAsia="Times New Roman" w:hAnsi="Times New Roman" w:cs="Times New Roman"/>
-          <w:sz w:val="24"/>
-          <w:szCs w:val="24"/>
-        </w:rPr>
-        <w:t>)</w:t>
-      </w:r>
-    </w:p>
-    <w:p>
-      <w:pPr>
-        <w:spacing w:before="100" w:beforeAutospacing="1" w:after="100" w:afterAutospacing="1" w:line="240" w:lineRule="auto"/>
-        <w:rPr>
-          <w:rFonts w:ascii="Times New Roman" w:eastAsia="Times New Roman" w:hAnsi="Times New Roman" w:cs="Times New Roman"/>
-          <w:sz w:val="24"/>
-          <w:szCs w:val="24"/>
-        </w:rPr>
-      </w:pPr>
-      <w:r>
-        <w:rPr>
-          <w:rFonts w:ascii="Times New Roman" w:eastAsia="Times New Roman" w:hAnsi="Times New Roman" w:cs="Times New Roman"/>
-          <w:b/>
-          <w:bCs/>
-          <w:sz w:val="24"/>
-          <w:szCs w:val="24"/>
-        </w:rPr>
-        <w:t>New Features to Create:</w:t>
-      </w:r>
-    </w:p>
-    <w:p>
-      <w:pPr>
-        <w:numPr>
-          <w:ilvl w:val="0"/>
-          <w:numId w:val="2"/>
-        </w:numPr>
-        <w:spacing w:before="100" w:beforeAutospacing="1" w:after="100" w:afterAutospacing="1" w:line="240" w:lineRule="auto"/>
-        <w:rPr>
-          <w:rFonts w:ascii="Times New Roman" w:eastAsia="Times New Roman" w:hAnsi="Times New Roman" w:cs="Times New Roman"/>
-          <w:sz w:val="24"/>
-          <w:szCs w:val="24"/>
-        </w:rPr>
-      </w:pPr>
-      <w:r>
-        <w:rPr>
-          <w:rFonts w:ascii="Times New Roman" w:eastAsia="Times New Roman" w:hAnsi="Times New Roman" w:cs="Times New Roman"/>
-          <w:b/>
-          <w:bCs/>
-          <w:sz w:val="24"/>
-          <w:szCs w:val="24"/>
-        </w:rPr>
-        <w:t>Performance Degradation Score:</w:t>
-      </w:r>
-      <w:r>
-        <w:rPr>
-          <w:rFonts w:ascii="Times New Roman" w:eastAsia="Times New Roman" w:hAnsi="Times New Roman" w:cs="Times New Roman"/>
-          <w:sz w:val="24"/>
-          <w:szCs w:val="24"/>
-        </w:rPr>
-        <w:t xml:space="preserve"> Compare </w:t>
-      </w:r>
-      <w:r>
-        <w:rPr>
-          <w:rFonts w:ascii="Courier New" w:eastAsia="Times New Roman" w:hAnsi="Courier New" w:cs="Courier New"/>
-          <w:sz w:val="20"/>
-          <w:szCs w:val="20"/>
-        </w:rPr>
-        <w:t>Actual</w:t>
-      </w:r>
-      <w:r>
-        <w:rPr>
-          <w:rFonts w:ascii="Times New Roman" w:eastAsia="Times New Roman" w:hAnsi="Times New Roman" w:cs="Times New Roman"/>
-          <w:sz w:val="24"/>
-          <w:szCs w:val="24"/>
-        </w:rPr>
-        <w:t xml:space="preserve"> values with historical trends.</w:t>
-      </w:r>
-    </w:p>
-    <w:p>
-      <w:pPr>
-        <w:numPr>
-          <w:ilvl w:val="0"/>
-          <w:numId w:val="2"/>
-        </w:numPr>
-        <w:spacing w:before="100" w:beforeAutospacing="1" w:after="100" w:afterAutospacing="1" w:line="240" w:lineRule="auto"/>
-        <w:rPr>
-          <w:rFonts w:ascii="Times New Roman" w:eastAsia="Times New Roman" w:hAnsi="Times New Roman" w:cs="Times New Roman"/>
-          <w:sz w:val="24"/>
-          <w:szCs w:val="24"/>
-        </w:rPr>
-      </w:pPr>
-      <w:r>
-        <w:rPr>
-          <w:rFonts w:ascii="Times New Roman" w:eastAsia="Times New Roman" w:hAnsi="Times New Roman" w:cs="Times New Roman"/>
-          <w:b/>
-          <w:bCs/>
-          <w:sz w:val="24"/>
-          <w:szCs w:val="24"/>
-        </w:rPr>
-        <w:t>Mean Time Between Failures (MTBF):</w:t>
-      </w:r>
-      <w:r>
-        <w:rPr>
-          <w:rFonts w:ascii="Times New Roman" w:eastAsia="Times New Roman" w:hAnsi="Times New Roman" w:cs="Times New Roman"/>
-          <w:sz w:val="24"/>
-          <w:szCs w:val="24"/>
-        </w:rPr>
-        <w:t xml:space="preserve"> Compute based on machine downtime anomalies.</w:t>
-      </w:r>
-    </w:p>
-    <w:p>
-      <w:pPr>
-        <w:numPr>
-          <w:ilvl w:val="0"/>
-          <w:numId w:val="2"/>
-        </w:numPr>
-        <w:spacing w:before="100" w:beforeAutospacing="1" w:after="100" w:afterAutospacing="1" w:line="240" w:lineRule="auto"/>
-        <w:rPr>
-          <w:rFonts w:ascii="Times New Roman" w:eastAsia="Times New Roman" w:hAnsi="Times New Roman" w:cs="Times New Roman"/>
-          <w:sz w:val="24"/>
-          <w:szCs w:val="24"/>
-        </w:rPr>
-      </w:pPr>
-      <w:r>
-        <w:rPr>
-          <w:rFonts w:ascii="Times New Roman" w:eastAsia="Times New Roman" w:hAnsi="Times New Roman" w:cs="Times New Roman"/>
-          <w:b/>
-          <w:bCs/>
-          <w:sz w:val="24"/>
-          <w:szCs w:val="24"/>
-        </w:rPr>
-        <w:t>Cumulative Operational Hours:</w:t>
-      </w:r>
-      <w:r>
-        <w:rPr>
-          <w:rFonts w:ascii="Times New Roman" w:eastAsia="Times New Roman" w:hAnsi="Times New Roman" w:cs="Times New Roman"/>
-          <w:sz w:val="24"/>
-          <w:szCs w:val="24"/>
-        </w:rPr>
-        <w:t xml:space="preserve"> Track total runtime of each machine before performance drops.</w:t>
-      </w:r>
-    </w:p>
-    <w:p>
-      <w:pPr>
-        <w:spacing w:after="0" w:line="240" w:lineRule="auto"/>
-        <w:rPr>
-          <w:rFonts w:ascii="Times New Roman" w:eastAsia="Times New Roman" w:hAnsi="Times New Roman" w:cs="Times New Roman"/>
-          <w:sz w:val="24"/>
-          <w:szCs w:val="24"/>
-        </w:rPr>
-      </w:pPr>
-      <w:r>
-        <w:rPr>
-          <w:rFonts w:ascii="Times New Roman" w:eastAsia="Times New Roman" w:hAnsi="Times New Roman" w:cs="Times New Roman"/>
-          <w:sz w:val="24"/>
-          <w:szCs w:val="24"/>
-        </w:rPr>
-        <w:pict>
-          <v:rect id="_x0000_i1026" style="width:0;height:1.5pt" o:hralign="center" o:hrstd="t" o:hr="t" fillcolor="#a0a0a0" stroked="f"/>
-        </w:pict>
-      </w:r>
-    </w:p>
-    <w:p>
-      <w:pPr>
-        <w:spacing w:before="100" w:beforeAutospacing="1" w:after="100" w:afterAutospacing="1" w:line="240" w:lineRule="auto"/>
-        <w:outlineLvl w:val="3"/>
-        <w:rPr>
-          <w:rFonts w:ascii="Times New Roman" w:eastAsia="Times New Roman" w:hAnsi="Times New Roman" w:cs="Times New Roman"/>
-          <w:b/>
-          <w:bCs/>
-          <w:sz w:val="24"/>
-          <w:szCs w:val="24"/>
-        </w:rPr>
-      </w:pPr>
-      <w:r>
-        <w:rPr>
-          <w:rFonts w:ascii="Times New Roman" w:eastAsia="Times New Roman" w:hAnsi="Times New Roman" w:cs="Times New Roman"/>
-          <w:b/>
-          <w:bCs/>
-          <w:sz w:val="24"/>
-          <w:szCs w:val="24"/>
-        </w:rPr>
-        <w:t>2️</w:t>
-      </w:r>
-      <w:r>
-        <w:rPr>
-          <w:rFonts w:ascii="Tahoma" w:eastAsia="Times New Roman" w:hAnsi="Tahoma" w:cs="Tahoma"/>
-          <w:b/>
-          <w:bCs/>
-          <w:sz w:val="24"/>
-          <w:szCs w:val="24"/>
-        </w:rPr>
-        <w:t>⃣</w:t>
-      </w:r>
-      <w:r>
-        <w:rPr>
-          <w:rFonts w:ascii="Times New Roman" w:eastAsia="Times New Roman" w:hAnsi="Times New Roman" w:cs="Times New Roman"/>
-          <w:b/>
-          <w:bCs/>
-          <w:sz w:val="24"/>
-          <w:szCs w:val="24"/>
-        </w:rPr>
-        <w:t xml:space="preserve"> Identifying When Machines Operate at Best Performance</w:t>
-      </w:r>
-    </w:p>
-    <w:p>
-      <w:pPr>
-        <w:spacing w:before="100" w:beforeAutospacing="1" w:after="100" w:afterAutospacing="1" w:line="240" w:lineRule="auto"/>
-        <w:rPr>
-          <w:rFonts w:ascii="Times New Roman" w:eastAsia="Times New Roman" w:hAnsi="Times New Roman" w:cs="Times New Roman"/>
-          <w:sz w:val="24"/>
-          <w:szCs w:val="24"/>
-        </w:rPr>
-      </w:pPr>
-      <w:r>
-        <w:rPr>
-          <w:rFonts w:ascii="Times New Roman" w:eastAsia="Times New Roman" w:hAnsi="Times New Roman" w:cs="Times New Roman"/>
-          <w:b/>
-          <w:bCs/>
-          <w:sz w:val="24"/>
-          <w:szCs w:val="24"/>
-        </w:rPr>
-        <w:t>Relevant Parameters:</w:t>
-      </w:r>
-    </w:p>
-    <w:p>
-      <w:pPr>
-        <w:numPr>
-          <w:ilvl w:val="0"/>
-          <w:numId w:val="3"/>
-        </w:numPr>
-        <w:spacing w:before="100" w:beforeAutospacing="1" w:after="100" w:afterAutospacing="1" w:line="240" w:lineRule="auto"/>
-        <w:rPr>
-          <w:rFonts w:ascii="Times New Roman" w:eastAsia="Times New Roman" w:hAnsi="Times New Roman" w:cs="Times New Roman"/>
-          <w:sz w:val="24"/>
-          <w:szCs w:val="24"/>
-        </w:rPr>
-      </w:pPr>
-      <w:r>
-        <w:rPr>
-          <w:rFonts w:ascii="Times New Roman" w:eastAsia="Times New Roman" w:hAnsi="Times New Roman" w:cs="Times New Roman"/>
-          <w:b/>
-          <w:bCs/>
-          <w:sz w:val="24"/>
-          <w:szCs w:val="24"/>
-        </w:rPr>
-        <w:t>Process parameters at each stage</w:t>
-      </w:r>
-    </w:p>
-    <w:p>
-      <w:pPr>
-        <w:numPr>
-          <w:ilvl w:val="0"/>
-          <w:numId w:val="3"/>
-        </w:numPr>
-        <w:spacing w:before="100" w:beforeAutospacing="1" w:after="100" w:afterAutospacing="1" w:line="240" w:lineRule="auto"/>
-        <w:rPr>
-          <w:rFonts w:ascii="Times New Roman" w:eastAsia="Times New Roman" w:hAnsi="Times New Roman" w:cs="Times New Roman"/>
-          <w:sz w:val="24"/>
-          <w:szCs w:val="24"/>
-        </w:rPr>
-      </w:pPr>
-      <w:r>
-        <w:rPr>
-          <w:rFonts w:ascii="Times New Roman" w:eastAsia="Times New Roman" w:hAnsi="Times New Roman" w:cs="Times New Roman"/>
-          <w:b/>
-          <w:bCs/>
-          <w:sz w:val="24"/>
-          <w:szCs w:val="24"/>
-        </w:rPr>
-        <w:t>Output measurements from the first stage</w:t>
-      </w:r>
-      <w:r>
-        <w:rPr>
-          <w:rFonts w:ascii="Times New Roman" w:eastAsia="Times New Roman" w:hAnsi="Times New Roman" w:cs="Times New Roman"/>
-          <w:sz w:val="24"/>
-          <w:szCs w:val="24"/>
-        </w:rPr>
-        <w:t xml:space="preserve"> (important as they directly impact later stages)</w:t>
-      </w:r>
-    </w:p>
-    <w:p>
-      <w:pPr>
-        <w:numPr>
-          <w:ilvl w:val="0"/>
-          <w:numId w:val="3"/>
-        </w:numPr>
-        <w:spacing w:before="100" w:beforeAutospacing="1" w:after="100" w:afterAutospacing="1" w:line="240" w:lineRule="auto"/>
-        <w:rPr>
-          <w:rFonts w:ascii="Times New Roman" w:eastAsia="Times New Roman" w:hAnsi="Times New Roman" w:cs="Times New Roman"/>
-          <w:sz w:val="24"/>
-          <w:szCs w:val="24"/>
-        </w:rPr>
-      </w:pPr>
-      <w:r>
-        <w:rPr>
-          <w:rFonts w:ascii="Times New Roman" w:eastAsia="Times New Roman" w:hAnsi="Times New Roman" w:cs="Times New Roman"/>
-          <w:b/>
-          <w:bCs/>
-          <w:sz w:val="24"/>
-          <w:szCs w:val="24"/>
-        </w:rPr>
-        <w:t>Setpoints vs. Actual values</w:t>
-      </w:r>
-      <w:r>
-        <w:rPr>
-          <w:rFonts w:ascii="Times New Roman" w:eastAsia="Times New Roman" w:hAnsi="Times New Roman" w:cs="Times New Roman"/>
-          <w:sz w:val="24"/>
-          <w:szCs w:val="24"/>
-        </w:rPr>
-        <w:t xml:space="preserve"> (</w:t>
-      </w:r>
-      <w:r>
-        <w:rPr>
-          <w:rFonts w:ascii="Courier New" w:eastAsia="Times New Roman" w:hAnsi="Courier New" w:cs="Courier New"/>
-          <w:sz w:val="20"/>
-          <w:szCs w:val="20"/>
-        </w:rPr>
-        <w:t>StageX.Output.MeasurementY.C.Setpoint</w:t>
-      </w:r>
-      <w:r>
-        <w:rPr>
-          <w:rFonts w:ascii="Times New Roman" w:eastAsia="Times New Roman" w:hAnsi="Times New Roman" w:cs="Times New Roman"/>
-          <w:sz w:val="24"/>
-          <w:szCs w:val="24"/>
-        </w:rPr>
-        <w:t xml:space="preserve"> vs. </w:t>
-      </w:r>
-      <w:r>
-        <w:rPr>
-          <w:rFonts w:ascii="Courier New" w:eastAsia="Times New Roman" w:hAnsi="Courier New" w:cs="Courier New"/>
-          <w:sz w:val="20"/>
-          <w:szCs w:val="20"/>
-        </w:rPr>
-        <w:t>StageX.Output.MeasurementY.C.Actual</w:t>
-      </w:r>
-      <w:r>
-        <w:rPr>
-          <w:rFonts w:ascii="Times New Roman" w:eastAsia="Times New Roman" w:hAnsi="Times New Roman" w:cs="Times New Roman"/>
-          <w:sz w:val="24"/>
-          <w:szCs w:val="24"/>
-        </w:rPr>
-        <w:t>)</w:t>
-      </w:r>
-    </w:p>
-    <w:p>
-      <w:pPr>
-        <w:spacing w:before="100" w:beforeAutospacing="1" w:after="100" w:afterAutospacing="1" w:line="240" w:lineRule="auto"/>
-        <w:rPr>
-          <w:rFonts w:ascii="Times New Roman" w:eastAsia="Times New Roman" w:hAnsi="Times New Roman" w:cs="Times New Roman"/>
-          <w:sz w:val="24"/>
-          <w:szCs w:val="24"/>
-        </w:rPr>
-      </w:pPr>
-      <w:r>
-        <w:rPr>
-          <w:rFonts w:ascii="Times New Roman" w:eastAsia="Times New Roman" w:hAnsi="Times New Roman" w:cs="Times New Roman"/>
-          <w:b/>
-          <w:bCs/>
-          <w:sz w:val="24"/>
-          <w:szCs w:val="24"/>
-        </w:rPr>
-        <w:t>New Features to Create:</w:t>
-      </w:r>
-    </w:p>
-    <w:p>
-      <w:pPr>
-        <w:numPr>
-          <w:ilvl w:val="0"/>
-          <w:numId w:val="4"/>
-        </w:numPr>
-        <w:spacing w:before="100" w:beforeAutospacing="1" w:after="100" w:afterAutospacing="1" w:line="240" w:lineRule="auto"/>
-        <w:rPr>
-          <w:rFonts w:ascii="Times New Roman" w:eastAsia="Times New Roman" w:hAnsi="Times New Roman" w:cs="Times New Roman"/>
-          <w:sz w:val="24"/>
-          <w:szCs w:val="24"/>
-        </w:rPr>
-      </w:pPr>
-      <w:r>
-        <w:rPr>
-          <w:rFonts w:ascii="Times New Roman" w:eastAsia="Times New Roman" w:hAnsi="Times New Roman" w:cs="Times New Roman"/>
-          <w:b/>
-          <w:bCs/>
-          <w:sz w:val="24"/>
-          <w:szCs w:val="24"/>
-        </w:rPr>
-        <w:t>Deviation from Setpoint Score:</w:t>
-      </w:r>
-      <w:r>
-        <w:rPr>
-          <w:rFonts w:ascii="Times New Roman" w:eastAsia="Times New Roman" w:hAnsi="Times New Roman" w:cs="Times New Roman"/>
-          <w:sz w:val="24"/>
-          <w:szCs w:val="24"/>
-        </w:rPr>
-        <w:t xml:space="preserve"> </w:t>
-      </w:r>
-      <w:r>
-        <w:rPr>
-          <w:rFonts w:ascii="Courier New" w:eastAsia="Times New Roman" w:hAnsi="Courier New" w:cs="Courier New"/>
-          <w:sz w:val="20"/>
-          <w:szCs w:val="20"/>
-        </w:rPr>
-        <w:t>abs(Setpoint - Actual)</w:t>
-      </w:r>
-      <w:r>
-        <w:rPr>
-          <w:rFonts w:ascii="Times New Roman" w:eastAsia="Times New Roman" w:hAnsi="Times New Roman" w:cs="Times New Roman"/>
-          <w:sz w:val="24"/>
-          <w:szCs w:val="24"/>
-        </w:rPr>
-        <w:t>, smaller is better.</w:t>
-      </w:r>
-    </w:p>
-    <w:p>
-      <w:pPr>
-        <w:numPr>
-          <w:ilvl w:val="0"/>
-          <w:numId w:val="4"/>
-        </w:numPr>
-        <w:spacing w:before="100" w:beforeAutospacing="1" w:after="100" w:afterAutospacing="1" w:line="240" w:lineRule="auto"/>
-        <w:rPr>
-          <w:rFonts w:ascii="Times New Roman" w:eastAsia="Times New Roman" w:hAnsi="Times New Roman" w:cs="Times New Roman"/>
-          <w:sz w:val="24"/>
-          <w:szCs w:val="24"/>
-        </w:rPr>
-      </w:pPr>
-      <w:r>
-        <w:rPr>
-          <w:rFonts w:ascii="Times New Roman" w:eastAsia="Times New Roman" w:hAnsi="Times New Roman" w:cs="Times New Roman"/>
-          <w:b/>
-          <w:bCs/>
-          <w:sz w:val="24"/>
-          <w:szCs w:val="24"/>
-        </w:rPr>
-        <w:t>Efficiency Ratio:</w:t>
-      </w:r>
-      <w:r>
-        <w:rPr>
-          <w:rFonts w:ascii="Times New Roman" w:eastAsia="Times New Roman" w:hAnsi="Times New Roman" w:cs="Times New Roman"/>
-          <w:sz w:val="24"/>
-          <w:szCs w:val="24"/>
-        </w:rPr>
-        <w:t xml:space="preserve"> </w:t>
-      </w:r>
-      <w:r>
-        <w:rPr>
-          <w:rFonts w:ascii="Courier New" w:eastAsia="Times New Roman" w:hAnsi="Courier New" w:cs="Courier New"/>
-          <w:sz w:val="20"/>
-          <w:szCs w:val="20"/>
-        </w:rPr>
-        <w:t>(Output Flow Rate / Input Raw Material)</w:t>
-      </w:r>
-      <w:r>
-        <w:rPr>
-          <w:rFonts w:ascii="Times New Roman" w:eastAsia="Times New Roman" w:hAnsi="Times New Roman" w:cs="Times New Roman"/>
-          <w:sz w:val="24"/>
-          <w:szCs w:val="24"/>
-        </w:rPr>
-        <w:t>.</w:t>
-      </w:r>
-    </w:p>
-    <w:p>
-      <w:pPr>
-        <w:numPr>
-          <w:ilvl w:val="0"/>
-          <w:numId w:val="4"/>
-        </w:numPr>
-        <w:spacing w:before="100" w:beforeAutospacing="1" w:after="100" w:afterAutospacing="1" w:line="240" w:lineRule="auto"/>
-        <w:rPr>
-          <w:rFonts w:ascii="Times New Roman" w:eastAsia="Times New Roman" w:hAnsi="Times New Roman" w:cs="Times New Roman"/>
-          <w:sz w:val="24"/>
-          <w:szCs w:val="24"/>
-        </w:rPr>
-      </w:pPr>
-      <w:r>
-        <w:rPr>
-          <w:rFonts w:ascii="Times New Roman" w:eastAsia="Times New Roman" w:hAnsi="Times New Roman" w:cs="Times New Roman"/>
-          <w:b/>
-          <w:bCs/>
-          <w:sz w:val="24"/>
-          <w:szCs w:val="24"/>
-        </w:rPr>
-        <w:t>Rolling Average of Performance Metrics:</w:t>
-      </w:r>
-      <w:r>
-        <w:rPr>
-          <w:rFonts w:ascii="Times New Roman" w:eastAsia="Times New Roman" w:hAnsi="Times New Roman" w:cs="Times New Roman"/>
-          <w:sz w:val="24"/>
-          <w:szCs w:val="24"/>
-        </w:rPr>
-        <w:t xml:space="preserve"> Capture stable, high-efficiency periods.</w:t>
-      </w:r>
-    </w:p>
-    <w:p>
-      <w:pPr>
-        <w:spacing w:after="0" w:line="240" w:lineRule="auto"/>
-        <w:rPr>
-          <w:rFonts w:ascii="Times New Roman" w:eastAsia="Times New Roman" w:hAnsi="Times New Roman" w:cs="Times New Roman"/>
-          <w:sz w:val="24"/>
-          <w:szCs w:val="24"/>
-        </w:rPr>
-      </w:pPr>
-      <w:r>
-        <w:rPr>
-          <w:rFonts w:ascii="Times New Roman" w:eastAsia="Times New Roman" w:hAnsi="Times New Roman" w:cs="Times New Roman"/>
-          <w:sz w:val="24"/>
-          <w:szCs w:val="24"/>
-        </w:rPr>
-        <w:pict>
-          <v:rect id="_x0000_i1027" style="width:0;height:1.5pt" o:hralign="center" o:hrstd="t" o:hr="t" fillcolor="#a0a0a0" stroked="f"/>
-        </w:pict>
-      </w:r>
-    </w:p>
-    <w:p>
-      <w:pPr>
-        <w:spacing w:before="100" w:beforeAutospacing="1" w:after="100" w:afterAutospacing="1" w:line="240" w:lineRule="auto"/>
-        <w:outlineLvl w:val="3"/>
-        <w:rPr>
-          <w:rFonts w:ascii="Times New Roman" w:eastAsia="Times New Roman" w:hAnsi="Times New Roman" w:cs="Times New Roman"/>
-          <w:b/>
-          <w:bCs/>
-          <w:sz w:val="24"/>
-          <w:szCs w:val="24"/>
-        </w:rPr>
-      </w:pPr>
-      <w:r>
-        <w:rPr>
-          <w:rFonts w:ascii="Times New Roman" w:eastAsia="Times New Roman" w:hAnsi="Times New Roman" w:cs="Times New Roman"/>
-          <w:b/>
-          <w:bCs/>
-          <w:sz w:val="24"/>
-          <w:szCs w:val="24"/>
-        </w:rPr>
-        <w:t>3️</w:t>
-      </w:r>
-      <w:r>
-        <w:rPr>
-          <w:rFonts w:ascii="Tahoma" w:eastAsia="Times New Roman" w:hAnsi="Tahoma" w:cs="Tahoma"/>
-          <w:b/>
-          <w:bCs/>
-          <w:sz w:val="24"/>
-          <w:szCs w:val="24"/>
-        </w:rPr>
-        <w:t>⃣</w:t>
-      </w:r>
-      <w:r>
-        <w:rPr>
-          <w:rFonts w:ascii="Times New Roman" w:eastAsia="Times New Roman" w:hAnsi="Times New Roman" w:cs="Times New Roman"/>
-          <w:b/>
-          <w:bCs/>
-          <w:sz w:val="24"/>
-          <w:szCs w:val="24"/>
-        </w:rPr>
-        <w:t xml:space="preserve"> Detecting Anomalies in the Manufacturing Process</w:t>
-      </w:r>
-    </w:p>
-    <w:p>
-      <w:pPr>
-        <w:spacing w:before="100" w:beforeAutospacing="1" w:after="100" w:afterAutospacing="1" w:line="240" w:lineRule="auto"/>
-        <w:rPr>
-          <w:rFonts w:ascii="Times New Roman" w:eastAsia="Times New Roman" w:hAnsi="Times New Roman" w:cs="Times New Roman"/>
-          <w:sz w:val="24"/>
-          <w:szCs w:val="24"/>
-        </w:rPr>
-      </w:pPr>
-      <w:r>
-        <w:rPr>
-          <w:rFonts w:ascii="Times New Roman" w:eastAsia="Times New Roman" w:hAnsi="Times New Roman" w:cs="Times New Roman"/>
-          <w:b/>
-          <w:bCs/>
-          <w:sz w:val="24"/>
-          <w:szCs w:val="24"/>
-        </w:rPr>
-        <w:lastRenderedPageBreak/>
-        <w:t>Relevant Parameters:</w:t>
-      </w:r>
-    </w:p>
-    <w:p>
-      <w:pPr>
-        <w:numPr>
-          <w:ilvl w:val="0"/>
-          <w:numId w:val="5"/>
-        </w:numPr>
-        <w:spacing w:before="100" w:beforeAutospacing="1" w:after="100" w:afterAutospacing="1" w:line="240" w:lineRule="auto"/>
-        <w:rPr>
-          <w:rFonts w:ascii="Times New Roman" w:eastAsia="Times New Roman" w:hAnsi="Times New Roman" w:cs="Times New Roman"/>
-          <w:sz w:val="24"/>
-          <w:szCs w:val="24"/>
-        </w:rPr>
-      </w:pPr>
-      <w:r>
-        <w:rPr>
-          <w:rFonts w:ascii="Times New Roman" w:eastAsia="Times New Roman" w:hAnsi="Times New Roman" w:cs="Times New Roman"/>
-          <w:b/>
-          <w:bCs/>
-          <w:sz w:val="24"/>
-          <w:szCs w:val="24"/>
-        </w:rPr>
-        <w:t>Controlled &amp; Uncontrolled variables</w:t>
-      </w:r>
-    </w:p>
-    <w:p>
-      <w:pPr>
-        <w:numPr>
-          <w:ilvl w:val="0"/>
-          <w:numId w:val="5"/>
-        </w:numPr>
-        <w:spacing w:before="100" w:beforeAutospacing="1" w:after="100" w:afterAutospacing="1" w:line="240" w:lineRule="auto"/>
-        <w:rPr>
-          <w:rFonts w:ascii="Times New Roman" w:eastAsia="Times New Roman" w:hAnsi="Times New Roman" w:cs="Times New Roman"/>
-          <w:sz w:val="24"/>
-          <w:szCs w:val="24"/>
-        </w:rPr>
-      </w:pPr>
-      <w:r>
-        <w:rPr>
-          <w:rFonts w:ascii="Times New Roman" w:eastAsia="Times New Roman" w:hAnsi="Times New Roman" w:cs="Times New Roman"/>
-          <w:b/>
-          <w:bCs/>
-          <w:sz w:val="24"/>
-          <w:szCs w:val="24"/>
-        </w:rPr>
-        <w:t>Combiner stage process parameters</w:t>
-      </w:r>
-      <w:r>
-        <w:rPr>
-          <w:rFonts w:ascii="Times New Roman" w:eastAsia="Times New Roman" w:hAnsi="Times New Roman" w:cs="Times New Roman"/>
-          <w:sz w:val="24"/>
-          <w:szCs w:val="24"/>
-        </w:rPr>
-        <w:t xml:space="preserve"> (potential sources of fluctuations)</w:t>
-      </w:r>
-    </w:p>
-    <w:p>
-      <w:pPr>
-        <w:numPr>
-          <w:ilvl w:val="0"/>
-          <w:numId w:val="5"/>
-        </w:numPr>
-        <w:spacing w:before="100" w:beforeAutospacing="1" w:after="100" w:afterAutospacing="1" w:line="240" w:lineRule="auto"/>
-        <w:rPr>
-          <w:rFonts w:ascii="Times New Roman" w:eastAsia="Times New Roman" w:hAnsi="Times New Roman" w:cs="Times New Roman"/>
-          <w:sz w:val="24"/>
-          <w:szCs w:val="24"/>
-        </w:rPr>
-      </w:pPr>
-      <w:r>
-        <w:rPr>
-          <w:rFonts w:ascii="Times New Roman" w:eastAsia="Times New Roman" w:hAnsi="Times New Roman" w:cs="Times New Roman"/>
-          <w:b/>
-          <w:bCs/>
-          <w:sz w:val="24"/>
-          <w:szCs w:val="24"/>
-        </w:rPr>
-        <w:t>Output measurements from both stages</w:t>
-      </w:r>
-    </w:p>
-    <w:p>
-      <w:pPr>
-        <w:numPr>
-          <w:ilvl w:val="0"/>
-          <w:numId w:val="5"/>
-        </w:numPr>
-        <w:spacing w:before="100" w:beforeAutospacing="1" w:after="100" w:afterAutospacing="1" w:line="240" w:lineRule="auto"/>
-        <w:rPr>
-          <w:rFonts w:ascii="Times New Roman" w:eastAsia="Times New Roman" w:hAnsi="Times New Roman" w:cs="Times New Roman"/>
-          <w:sz w:val="24"/>
-          <w:szCs w:val="24"/>
-        </w:rPr>
-      </w:pPr>
-      <w:r>
-        <w:rPr>
-          <w:rFonts w:ascii="Times New Roman" w:eastAsia="Times New Roman" w:hAnsi="Times New Roman" w:cs="Times New Roman"/>
-          <w:b/>
-          <w:bCs/>
-          <w:sz w:val="24"/>
-          <w:szCs w:val="24"/>
-        </w:rPr>
-        <w:t>Historical trends in machine outputs and environmental conditions</w:t>
-      </w:r>
-    </w:p>
-    <w:p>
-      <w:pPr>
-        <w:spacing w:before="100" w:beforeAutospacing="1" w:after="100" w:afterAutospacing="1" w:line="240" w:lineRule="auto"/>
-        <w:rPr>
-          <w:rFonts w:ascii="Times New Roman" w:eastAsia="Times New Roman" w:hAnsi="Times New Roman" w:cs="Times New Roman"/>
-          <w:sz w:val="24"/>
-          <w:szCs w:val="24"/>
-        </w:rPr>
-      </w:pPr>
-      <w:r>
-        <w:rPr>
-          <w:rFonts w:ascii="Times New Roman" w:eastAsia="Times New Roman" w:hAnsi="Times New Roman" w:cs="Times New Roman"/>
-          <w:b/>
-          <w:bCs/>
-          <w:sz w:val="24"/>
-          <w:szCs w:val="24"/>
-        </w:rPr>
-        <w:t>New Features to Create:</w:t>
-      </w:r>
-    </w:p>
-    <w:p>
-      <w:pPr>
-        <w:numPr>
-          <w:ilvl w:val="0"/>
-          <w:numId w:val="6"/>
-        </w:numPr>
-        <w:spacing w:before="100" w:beforeAutospacing="1" w:after="100" w:afterAutospacing="1" w:line="240" w:lineRule="auto"/>
-        <w:rPr>
-          <w:rFonts w:ascii="Times New Roman" w:eastAsia="Times New Roman" w:hAnsi="Times New Roman" w:cs="Times New Roman"/>
-          <w:sz w:val="24"/>
-          <w:szCs w:val="24"/>
-        </w:rPr>
-      </w:pPr>
-      <w:r>
-        <w:rPr>
-          <w:rFonts w:ascii="Times New Roman" w:eastAsia="Times New Roman" w:hAnsi="Times New Roman" w:cs="Times New Roman"/>
-          <w:b/>
-          <w:bCs/>
-          <w:sz w:val="24"/>
-          <w:szCs w:val="24"/>
-        </w:rPr>
-        <w:t>Z-Score / Standard Deviation-based Anomaly Detection:</w:t>
-      </w:r>
-      <w:r>
-        <w:rPr>
-          <w:rFonts w:ascii="Times New Roman" w:eastAsia="Times New Roman" w:hAnsi="Times New Roman" w:cs="Times New Roman"/>
-          <w:sz w:val="24"/>
-          <w:szCs w:val="24"/>
-        </w:rPr>
-        <w:t xml:space="preserve"> Flag sudden deviations.</w:t>
-      </w:r>
-    </w:p>
-    <w:p>
-      <w:pPr>
-        <w:numPr>
-          <w:ilvl w:val="0"/>
-          <w:numId w:val="6"/>
-        </w:numPr>
-        <w:spacing w:before="100" w:beforeAutospacing="1" w:after="100" w:afterAutospacing="1" w:line="240" w:lineRule="auto"/>
-        <w:rPr>
-          <w:rFonts w:ascii="Times New Roman" w:eastAsia="Times New Roman" w:hAnsi="Times New Roman" w:cs="Times New Roman"/>
-          <w:sz w:val="24"/>
-          <w:szCs w:val="24"/>
-        </w:rPr>
-      </w:pPr>
-      <w:r>
-        <w:rPr>
-          <w:rFonts w:ascii="Times New Roman" w:eastAsia="Times New Roman" w:hAnsi="Times New Roman" w:cs="Times New Roman"/>
-          <w:b/>
-          <w:bCs/>
-          <w:sz w:val="24"/>
-          <w:szCs w:val="24"/>
-        </w:rPr>
-        <w:t>Moving Average Smoothing:</w:t>
-      </w:r>
-      <w:r>
-        <w:rPr>
-          <w:rFonts w:ascii="Times New Roman" w:eastAsia="Times New Roman" w:hAnsi="Times New Roman" w:cs="Times New Roman"/>
-          <w:sz w:val="24"/>
-          <w:szCs w:val="24"/>
-        </w:rPr>
-        <w:t xml:space="preserve"> Detect abrupt fluctuations.</w:t>
-      </w:r>
-    </w:p>
-    <w:p>
-      <w:pPr>
-        <w:numPr>
-          <w:ilvl w:val="0"/>
-          <w:numId w:val="6"/>
-        </w:numPr>
-        <w:spacing w:before="100" w:beforeAutospacing="1" w:after="100" w:afterAutospacing="1" w:line="240" w:lineRule="auto"/>
-        <w:rPr>
-          <w:rFonts w:ascii="Times New Roman" w:eastAsia="Times New Roman" w:hAnsi="Times New Roman" w:cs="Times New Roman"/>
-          <w:sz w:val="24"/>
-          <w:szCs w:val="24"/>
-        </w:rPr>
-      </w:pPr>
-      <w:r>
-        <w:rPr>
-          <w:rFonts w:ascii="Times New Roman" w:eastAsia="Times New Roman" w:hAnsi="Times New Roman" w:cs="Times New Roman"/>
-          <w:b/>
-          <w:bCs/>
-          <w:sz w:val="24"/>
-          <w:szCs w:val="24"/>
-        </w:rPr>
-        <w:t>Drift Detection in Measurements:</w:t>
-      </w:r>
-      <w:r>
-        <w:rPr>
-          <w:rFonts w:ascii="Times New Roman" w:eastAsia="Times New Roman" w:hAnsi="Times New Roman" w:cs="Times New Roman"/>
-          <w:sz w:val="24"/>
-          <w:szCs w:val="24"/>
-        </w:rPr>
-        <w:t xml:space="preserve"> Track long-term parameter changes.</w:t>
-      </w:r>
-    </w:p>
-    <w:p>
-      <w:pPr>
-        <w:spacing w:after="0" w:line="240" w:lineRule="auto"/>
-        <w:rPr>
-          <w:rFonts w:ascii="Times New Roman" w:eastAsia="Times New Roman" w:hAnsi="Times New Roman" w:cs="Times New Roman"/>
-          <w:sz w:val="24"/>
-          <w:szCs w:val="24"/>
-        </w:rPr>
-      </w:pPr>
-      <w:r>
-        <w:rPr>
-          <w:rFonts w:ascii="Times New Roman" w:eastAsia="Times New Roman" w:hAnsi="Times New Roman" w:cs="Times New Roman"/>
-          <w:sz w:val="24"/>
-          <w:szCs w:val="24"/>
-        </w:rPr>
-        <w:pict>
-          <v:rect id="_x0000_i1028" style="width:0;height:1.5pt" o:hralign="center" o:hrstd="t" o:hr="t" fillcolor="#a0a0a0" stroked="f"/>
-        </w:pict>
-      </w:r>
-    </w:p>
-    <w:p>
-      <w:pPr>
-        <w:spacing w:before="100" w:beforeAutospacing="1" w:after="100" w:afterAutospacing="1" w:line="240" w:lineRule="auto"/>
-        <w:outlineLvl w:val="3"/>
-        <w:rPr>
-          <w:rFonts w:ascii="Times New Roman" w:eastAsia="Times New Roman" w:hAnsi="Times New Roman" w:cs="Times New Roman"/>
-          <w:b/>
-          <w:bCs/>
-          <w:sz w:val="24"/>
-          <w:szCs w:val="24"/>
-        </w:rPr>
-      </w:pPr>
-      <w:r>
-        <w:rPr>
-          <w:rFonts w:ascii="Times New Roman" w:eastAsia="Times New Roman" w:hAnsi="Times New Roman" w:cs="Times New Roman"/>
-          <w:b/>
-          <w:bCs/>
-          <w:sz w:val="24"/>
-          <w:szCs w:val="24"/>
-        </w:rPr>
-        <w:t>4️</w:t>
-      </w:r>
-      <w:r>
-        <w:rPr>
-          <w:rFonts w:ascii="Tahoma" w:eastAsia="Times New Roman" w:hAnsi="Tahoma" w:cs="Tahoma"/>
-          <w:b/>
-          <w:bCs/>
-          <w:sz w:val="24"/>
-          <w:szCs w:val="24"/>
-        </w:rPr>
-        <w:t>⃣</w:t>
-      </w:r>
-      <w:r>
-        <w:rPr>
-          <w:rFonts w:ascii="Times New Roman" w:eastAsia="Times New Roman" w:hAnsi="Times New Roman" w:cs="Times New Roman"/>
-          <w:b/>
-          <w:bCs/>
-          <w:sz w:val="24"/>
-          <w:szCs w:val="24"/>
-        </w:rPr>
-        <w:t xml:space="preserve"> Optimizing Parameters for Overall Performance</w:t>
-      </w:r>
-    </w:p>
-    <w:p>
-      <w:pPr>
-        <w:spacing w:before="100" w:beforeAutospacing="1" w:after="100" w:afterAutospacing="1" w:line="240" w:lineRule="auto"/>
-        <w:rPr>
-          <w:rFonts w:ascii="Times New Roman" w:eastAsia="Times New Roman" w:hAnsi="Times New Roman" w:cs="Times New Roman"/>
-          <w:sz w:val="24"/>
-          <w:szCs w:val="24"/>
-        </w:rPr>
-      </w:pPr>
-      <w:r>
-        <w:rPr>
-          <w:rFonts w:ascii="Times New Roman" w:eastAsia="Times New Roman" w:hAnsi="Times New Roman" w:cs="Times New Roman"/>
-          <w:b/>
-          <w:bCs/>
-          <w:sz w:val="24"/>
-          <w:szCs w:val="24"/>
-        </w:rPr>
-        <w:t>Relevant Parameters:</w:t>
-      </w:r>
-    </w:p>
-    <w:p>
-      <w:pPr>
-        <w:numPr>
-          <w:ilvl w:val="0"/>
-          <w:numId w:val="7"/>
-        </w:numPr>
-        <w:spacing w:before="100" w:beforeAutospacing="1" w:after="100" w:afterAutospacing="1" w:line="240" w:lineRule="auto"/>
-        <w:rPr>
-          <w:rFonts w:ascii="Times New Roman" w:eastAsia="Times New Roman" w:hAnsi="Times New Roman" w:cs="Times New Roman"/>
-          <w:sz w:val="24"/>
-          <w:szCs w:val="24"/>
-        </w:rPr>
-      </w:pPr>
-      <w:r>
-        <w:rPr>
-          <w:rFonts w:ascii="Times New Roman" w:eastAsia="Times New Roman" w:hAnsi="Times New Roman" w:cs="Times New Roman"/>
-          <w:b/>
-          <w:bCs/>
-          <w:sz w:val="24"/>
-          <w:szCs w:val="24"/>
-        </w:rPr>
-        <w:t>All Process Variables from Each Machine</w:t>
-      </w:r>
-    </w:p>
-    <w:p>
-      <w:pPr>
-        <w:numPr>
-          <w:ilvl w:val="0"/>
-          <w:numId w:val="7"/>
-        </w:numPr>
-        <w:spacing w:before="100" w:beforeAutospacing="1" w:after="100" w:afterAutospacing="1" w:line="240" w:lineRule="auto"/>
-        <w:rPr>
-          <w:rFonts w:ascii="Times New Roman" w:eastAsia="Times New Roman" w:hAnsi="Times New Roman" w:cs="Times New Roman"/>
-          <w:sz w:val="24"/>
-          <w:szCs w:val="24"/>
-        </w:rPr>
-      </w:pPr>
-      <w:r>
-        <w:rPr>
-          <w:rFonts w:ascii="Times New Roman" w:eastAsia="Times New Roman" w:hAnsi="Times New Roman" w:cs="Times New Roman"/>
-          <w:b/>
-          <w:bCs/>
-          <w:sz w:val="24"/>
-          <w:szCs w:val="24"/>
-        </w:rPr>
-        <w:t>Combiner stage outputs</w:t>
-      </w:r>
-      <w:r>
-        <w:rPr>
-          <w:rFonts w:ascii="Times New Roman" w:eastAsia="Times New Roman" w:hAnsi="Times New Roman" w:cs="Times New Roman"/>
-          <w:sz w:val="24"/>
-          <w:szCs w:val="24"/>
-        </w:rPr>
-        <w:t xml:space="preserve"> (where machines 1-3 merge)</w:t>
-      </w:r>
-    </w:p>
-    <w:p>
-      <w:pPr>
-        <w:numPr>
-          <w:ilvl w:val="0"/>
-          <w:numId w:val="7"/>
-        </w:numPr>
-        <w:spacing w:before="100" w:beforeAutospacing="1" w:after="100" w:afterAutospacing="1" w:line="240" w:lineRule="auto"/>
-        <w:rPr>
-          <w:rFonts w:ascii="Times New Roman" w:eastAsia="Times New Roman" w:hAnsi="Times New Roman" w:cs="Times New Roman"/>
-          <w:sz w:val="24"/>
-          <w:szCs w:val="24"/>
-        </w:rPr>
-      </w:pPr>
-      <w:r>
-        <w:rPr>
-          <w:rFonts w:ascii="Times New Roman" w:eastAsia="Times New Roman" w:hAnsi="Times New Roman" w:cs="Times New Roman"/>
-          <w:b/>
-          <w:bCs/>
-          <w:sz w:val="24"/>
-          <w:szCs w:val="24"/>
-        </w:rPr>
-        <w:t>Factory environmental conditions</w:t>
-      </w:r>
-    </w:p>
-    <w:p>
-      <w:pPr>
-        <w:numPr>
-          <w:ilvl w:val="0"/>
-          <w:numId w:val="7"/>
-        </w:numPr>
-        <w:spacing w:before="100" w:beforeAutospacing="1" w:after="100" w:afterAutospacing="1" w:line="240" w:lineRule="auto"/>
-        <w:rPr>
-          <w:rFonts w:ascii="Times New Roman" w:eastAsia="Times New Roman" w:hAnsi="Times New Roman" w:cs="Times New Roman"/>
-          <w:sz w:val="24"/>
-          <w:szCs w:val="24"/>
-        </w:rPr>
-      </w:pPr>
-      <w:r>
-        <w:rPr>
-          <w:rFonts w:ascii="Times New Roman" w:eastAsia="Times New Roman" w:hAnsi="Times New Roman" w:cs="Times New Roman"/>
-          <w:b/>
-          <w:bCs/>
-          <w:sz w:val="24"/>
-          <w:szCs w:val="24"/>
-        </w:rPr>
-        <w:t>Setpoint vs. Actual deviations</w:t>
-      </w:r>
-    </w:p>
-    <w:p>
-      <w:pPr>
-        <w:spacing w:before="100" w:beforeAutospacing="1" w:after="100" w:afterAutospacing="1" w:line="240" w:lineRule="auto"/>
-        <w:rPr>
-          <w:rFonts w:ascii="Times New Roman" w:eastAsia="Times New Roman" w:hAnsi="Times New Roman" w:cs="Times New Roman"/>
-          <w:sz w:val="24"/>
-          <w:szCs w:val="24"/>
-        </w:rPr>
-      </w:pPr>
-      <w:r>
-        <w:rPr>
-          <w:rFonts w:ascii="Times New Roman" w:eastAsia="Times New Roman" w:hAnsi="Times New Roman" w:cs="Times New Roman"/>
-          <w:b/>
-          <w:bCs/>
-          <w:sz w:val="24"/>
-          <w:szCs w:val="24"/>
-        </w:rPr>
-        <w:t>New Features to Create:</w:t>
-      </w:r>
-    </w:p>
-    <w:p>
-      <w:pPr>
-        <w:numPr>
-          <w:ilvl w:val="0"/>
-          <w:numId w:val="8"/>
-        </w:numPr>
-        <w:spacing w:before="100" w:beforeAutospacing="1" w:after="100" w:afterAutospacing="1" w:line="240" w:lineRule="auto"/>
-        <w:rPr>
-          <w:rFonts w:ascii="Times New Roman" w:eastAsia="Times New Roman" w:hAnsi="Times New Roman" w:cs="Times New Roman"/>
-          <w:sz w:val="24"/>
-          <w:szCs w:val="24"/>
-        </w:rPr>
-      </w:pPr>
-      <w:r>
-        <w:rPr>
-          <w:rFonts w:ascii="Times New Roman" w:eastAsia="Times New Roman" w:hAnsi="Times New Roman" w:cs="Times New Roman"/>
-          <w:b/>
-          <w:bCs/>
-          <w:sz w:val="24"/>
-          <w:szCs w:val="24"/>
-        </w:rPr>
-        <w:t>Multivariate Optimization Analysis:</w:t>
-      </w:r>
-      <w:r>
-        <w:rPr>
-          <w:rFonts w:ascii="Times New Roman" w:eastAsia="Times New Roman" w:hAnsi="Times New Roman" w:cs="Times New Roman"/>
-          <w:sz w:val="24"/>
-          <w:szCs w:val="24"/>
-        </w:rPr>
-        <w:t xml:space="preserve"> Find parameter values that maximize throughput.</w:t>
-      </w:r>
-    </w:p>
-    <w:p>
-      <w:pPr>
-        <w:numPr>
-          <w:ilvl w:val="0"/>
-          <w:numId w:val="8"/>
-        </w:numPr>
-        <w:spacing w:before="100" w:beforeAutospacing="1" w:after="100" w:afterAutospacing="1" w:line="240" w:lineRule="auto"/>
-        <w:rPr>
-          <w:rFonts w:ascii="Times New Roman" w:eastAsia="Times New Roman" w:hAnsi="Times New Roman" w:cs="Times New Roman"/>
-          <w:sz w:val="24"/>
-          <w:szCs w:val="24"/>
-        </w:rPr>
-      </w:pPr>
-      <w:r>
-        <w:rPr>
-          <w:rFonts w:ascii="Times New Roman" w:eastAsia="Times New Roman" w:hAnsi="Times New Roman" w:cs="Times New Roman"/>
-          <w:b/>
-          <w:bCs/>
-          <w:sz w:val="24"/>
-          <w:szCs w:val="24"/>
-        </w:rPr>
-        <w:t>Regression Models:</w:t>
-      </w:r>
-      <w:r>
-        <w:rPr>
-          <w:rFonts w:ascii="Times New Roman" w:eastAsia="Times New Roman" w:hAnsi="Times New Roman" w:cs="Times New Roman"/>
-          <w:sz w:val="24"/>
-          <w:szCs w:val="24"/>
-        </w:rPr>
-        <w:t xml:space="preserve"> Predict best process parameters based on historical efficiency.</w:t>
-      </w:r>
-    </w:p>
-    <w:p>
-      <w:pPr>
-        <w:numPr>
-          <w:ilvl w:val="0"/>
-          <w:numId w:val="8"/>
-        </w:numPr>
-        <w:spacing w:before="100" w:beforeAutospacing="1" w:after="100" w:afterAutospacing="1" w:line="240" w:lineRule="auto"/>
-        <w:rPr>
-          <w:rFonts w:ascii="Times New Roman" w:eastAsia="Times New Roman" w:hAnsi="Times New Roman" w:cs="Times New Roman"/>
-          <w:sz w:val="24"/>
-          <w:szCs w:val="24"/>
-        </w:rPr>
-      </w:pPr>
-      <w:r>
-        <w:rPr>
-          <w:rFonts w:ascii="Times New Roman" w:eastAsia="Times New Roman" w:hAnsi="Times New Roman" w:cs="Times New Roman"/>
-          <w:b/>
-          <w:bCs/>
-          <w:sz w:val="24"/>
-          <w:szCs w:val="24"/>
-        </w:rPr>
-        <w:t>Feature Importance Scores:</w:t>
-      </w:r>
-      <w:r>
-        <w:rPr>
-          <w:rFonts w:ascii="Times New Roman" w:eastAsia="Times New Roman" w:hAnsi="Times New Roman" w:cs="Times New Roman"/>
-          <w:sz w:val="24"/>
-          <w:szCs w:val="24"/>
-        </w:rPr>
-        <w:t xml:space="preserve"> Identify the most critical factors for optimization.</w:t>
-      </w:r>
-    </w:p>
-    <w:p>
-      <w:pPr>
-        <w:spacing w:after="0" w:line="240" w:lineRule="auto"/>
-        <w:rPr>
-          <w:rFonts w:ascii="Times New Roman" w:eastAsia="Times New Roman" w:hAnsi="Times New Roman" w:cs="Times New Roman"/>
-          <w:sz w:val="24"/>
-          <w:szCs w:val="24"/>
-        </w:rPr>
-      </w:pPr>
-      <w:r>
-        <w:rPr>
-          <w:rFonts w:ascii="Times New Roman" w:eastAsia="Times New Roman" w:hAnsi="Times New Roman" w:cs="Times New Roman"/>
-          <w:sz w:val="24"/>
-          <w:szCs w:val="24"/>
-        </w:rPr>
-        <w:pict>
-          <v:rect id="_x0000_i1029" style="width:0;height:1.5pt" o:hralign="center" o:hrstd="t" o:hr="t" fillcolor="#a0a0a0" stroked="f"/>
-        </w:pict>
-      </w:r>
+        <w:rPr>
+          <w:rFonts w:ascii="Arial" w:hAnsi="Arial" w:cs="Arial"/>
+        </w:rPr>
+      </w:pPr>
     </w:p>
     <w:sectPr>
       <w:pgSz w:w="12240" w:h="15840"/>
@@ -1441,6 +1308,155 @@
 <file path=word/numbering.xml><?xml version="1.0" encoding="utf-8"?>
 <w:numbering xmlns:wpc="http://schemas.microsoft.com/office/word/2010/wordprocessingCanvas" xmlns:cx="http://schemas.microsoft.com/office/drawing/2014/chartex" xmlns:cx1="http://schemas.microsoft.com/office/drawing/2015/9/8/chartex" xmlns:mc="http://schemas.openxmlformats.org/markup-compatibility/2006" xmlns:o="urn:schemas-microsoft-com:office:office" xmlns:r="http://schemas.openxmlformats.org/officeDocument/2006/relationships" xmlns:m="http://schemas.openxmlformats.org/officeDocument/2006/math" xmlns:v="urn:schemas-microsoft-com:vml" xmlns:wp14="http://schemas.microsoft.com/office/word/2010/wordprocessingDrawing" xmlns:wp="http://schemas.openxmlformats.org/drawingml/2006/wordprocessingDrawing" xmlns:w10="urn:schemas-microsoft-com:office:word" xmlns:w="http://schemas.openxmlformats.org/wordprocessingml/2006/main" xmlns:w14="http://schemas.microsoft.com/office/word/2010/wordml" xmlns:w15="http://schemas.microsoft.com/office/word/2012/wordml" xmlns:w16se="http://schemas.microsoft.com/office/word/2015/wordml/symex" xmlns:wpg="http://schemas.microsoft.com/office/word/2010/wordprocessingGroup" xmlns:wpi="http://schemas.microsoft.com/office/word/2010/wordprocessingInk" xmlns:wne="http://schemas.microsoft.com/office/word/2006/wordml" xmlns:wps="http://schemas.microsoft.com/office/word/2010/wordprocessingShape" mc:Ignorable="w14 w15 w16se wp14">
   <w:abstractNum w:abstractNumId="0" w15:restartNumberingAfterBreak="0">
+    <w:nsid w:val="020A6717"/>
+    <w:multiLevelType w:val="multilevel"/>
+    <w:tmpl w:val="685C2A00"/>
+    <w:lvl w:ilvl="0">
+      <w:start w:val="1"/>
+      <w:numFmt w:val="bullet"/>
+      <w:lvlText w:val=""/>
+      <w:lvlJc w:val="left"/>
+      <w:pPr>
+        <w:tabs>
+          <w:tab w:val="num" w:pos="720"/>
+        </w:tabs>
+        <w:ind w:left="720" w:hanging="360"/>
+      </w:pPr>
+      <w:rPr>
+        <w:rFonts w:ascii="Symbol" w:hAnsi="Symbol" w:hint="default"/>
+        <w:sz w:val="20"/>
+      </w:rPr>
+    </w:lvl>
+    <w:lvl w:ilvl="1" w:tentative="1">
+      <w:start w:val="1"/>
+      <w:numFmt w:val="bullet"/>
+      <w:lvlText w:val="o"/>
+      <w:lvlJc w:val="left"/>
+      <w:pPr>
+        <w:tabs>
+          <w:tab w:val="num" w:pos="1440"/>
+        </w:tabs>
+        <w:ind w:left="1440" w:hanging="360"/>
+      </w:pPr>
+      <w:rPr>
+        <w:rFonts w:ascii="Courier New" w:hAnsi="Courier New" w:hint="default"/>
+        <w:sz w:val="20"/>
+      </w:rPr>
+    </w:lvl>
+    <w:lvl w:ilvl="2" w:tentative="1">
+      <w:start w:val="1"/>
+      <w:numFmt w:val="bullet"/>
+      <w:lvlText w:val=""/>
+      <w:lvlJc w:val="left"/>
+      <w:pPr>
+        <w:tabs>
+          <w:tab w:val="num" w:pos="2160"/>
+        </w:tabs>
+        <w:ind w:left="2160" w:hanging="360"/>
+      </w:pPr>
+      <w:rPr>
+        <w:rFonts w:ascii="Wingdings" w:hAnsi="Wingdings" w:hint="default"/>
+        <w:sz w:val="20"/>
+      </w:rPr>
+    </w:lvl>
+    <w:lvl w:ilvl="3" w:tentative="1">
+      <w:start w:val="1"/>
+      <w:numFmt w:val="bullet"/>
+      <w:lvlText w:val=""/>
+      <w:lvlJc w:val="left"/>
+      <w:pPr>
+        <w:tabs>
+          <w:tab w:val="num" w:pos="2880"/>
+        </w:tabs>
+        <w:ind w:left="2880" w:hanging="360"/>
+      </w:pPr>
+      <w:rPr>
+        <w:rFonts w:ascii="Wingdings" w:hAnsi="Wingdings" w:hint="default"/>
+        <w:sz w:val="20"/>
+      </w:rPr>
+    </w:lvl>
+    <w:lvl w:ilvl="4" w:tentative="1">
+      <w:start w:val="1"/>
+      <w:numFmt w:val="bullet"/>
+      <w:lvlText w:val=""/>
+      <w:lvlJc w:val="left"/>
+      <w:pPr>
+        <w:tabs>
+          <w:tab w:val="num" w:pos="3600"/>
+        </w:tabs>
+        <w:ind w:left="3600" w:hanging="360"/>
+      </w:pPr>
+      <w:rPr>
+        <w:rFonts w:ascii="Wingdings" w:hAnsi="Wingdings" w:hint="default"/>
+        <w:sz w:val="20"/>
+      </w:rPr>
+    </w:lvl>
+    <w:lvl w:ilvl="5" w:tentative="1">
+      <w:start w:val="1"/>
+      <w:numFmt w:val="bullet"/>
+      <w:lvlText w:val=""/>
+      <w:lvlJc w:val="left"/>
+      <w:pPr>
+        <w:tabs>
+          <w:tab w:val="num" w:pos="4320"/>
+        </w:tabs>
+        <w:ind w:left="4320" w:hanging="360"/>
+      </w:pPr>
+      <w:rPr>
+        <w:rFonts w:ascii="Wingdings" w:hAnsi="Wingdings" w:hint="default"/>
+        <w:sz w:val="20"/>
+      </w:rPr>
+    </w:lvl>
+    <w:lvl w:ilvl="6" w:tentative="1">
+      <w:start w:val="1"/>
+      <w:numFmt w:val="bullet"/>
+      <w:lvlText w:val=""/>
+      <w:lvlJc w:val="left"/>
+      <w:pPr>
+        <w:tabs>
+          <w:tab w:val="num" w:pos="5040"/>
+        </w:tabs>
+        <w:ind w:left="5040" w:hanging="360"/>
+      </w:pPr>
+      <w:rPr>
+        <w:rFonts w:ascii="Wingdings" w:hAnsi="Wingdings" w:hint="default"/>
+        <w:sz w:val="20"/>
+      </w:rPr>
+    </w:lvl>
+    <w:lvl w:ilvl="7" w:tentative="1">
+      <w:start w:val="1"/>
+      <w:numFmt w:val="bullet"/>
+      <w:lvlText w:val=""/>
+      <w:lvlJc w:val="left"/>
+      <w:pPr>
+        <w:tabs>
+          <w:tab w:val="num" w:pos="5760"/>
+        </w:tabs>
+        <w:ind w:left="5760" w:hanging="360"/>
+      </w:pPr>
+      <w:rPr>
+        <w:rFonts w:ascii="Wingdings" w:hAnsi="Wingdings" w:hint="default"/>
+        <w:sz w:val="20"/>
+      </w:rPr>
+    </w:lvl>
+    <w:lvl w:ilvl="8" w:tentative="1">
+      <w:start w:val="1"/>
+      <w:numFmt w:val="bullet"/>
+      <w:lvlText w:val=""/>
+      <w:lvlJc w:val="left"/>
+      <w:pPr>
+        <w:tabs>
+          <w:tab w:val="num" w:pos="6480"/>
+        </w:tabs>
+        <w:ind w:left="6480" w:hanging="360"/>
+      </w:pPr>
+      <w:rPr>
+        <w:rFonts w:ascii="Wingdings" w:hAnsi="Wingdings" w:hint="default"/>
+        <w:sz w:val="20"/>
+      </w:rPr>
+    </w:lvl>
+  </w:abstractNum>
+  <w:abstractNum w:abstractNumId="1" w15:restartNumberingAfterBreak="0">
     <w:nsid w:val="14786241"/>
     <w:multiLevelType w:val="multilevel"/>
     <w:tmpl w:val="5CDE081C"/>
@@ -1589,7 +1605,7 @@
       </w:rPr>
     </w:lvl>
   </w:abstractNum>
-  <w:abstractNum w:abstractNumId="1" w15:restartNumberingAfterBreak="0">
+  <w:abstractNum w:abstractNumId="2" w15:restartNumberingAfterBreak="0">
     <w:nsid w:val="148143C7"/>
     <w:multiLevelType w:val="multilevel"/>
     <w:tmpl w:val="DC30B0EE"/>
@@ -1738,7 +1754,156 @@
       </w:rPr>
     </w:lvl>
   </w:abstractNum>
-  <w:abstractNum w:abstractNumId="2" w15:restartNumberingAfterBreak="0">
+  <w:abstractNum w:abstractNumId="3" w15:restartNumberingAfterBreak="0">
+    <w:nsid w:val="17833979"/>
+    <w:multiLevelType w:val="multilevel"/>
+    <w:tmpl w:val="28E8D634"/>
+    <w:lvl w:ilvl="0">
+      <w:start w:val="1"/>
+      <w:numFmt w:val="bullet"/>
+      <w:lvlText w:val=""/>
+      <w:lvlJc w:val="left"/>
+      <w:pPr>
+        <w:tabs>
+          <w:tab w:val="num" w:pos="720"/>
+        </w:tabs>
+        <w:ind w:left="720" w:hanging="360"/>
+      </w:pPr>
+      <w:rPr>
+        <w:rFonts w:ascii="Symbol" w:hAnsi="Symbol" w:hint="default"/>
+        <w:sz w:val="20"/>
+      </w:rPr>
+    </w:lvl>
+    <w:lvl w:ilvl="1" w:tentative="1">
+      <w:start w:val="1"/>
+      <w:numFmt w:val="bullet"/>
+      <w:lvlText w:val="o"/>
+      <w:lvlJc w:val="left"/>
+      <w:pPr>
+        <w:tabs>
+          <w:tab w:val="num" w:pos="1440"/>
+        </w:tabs>
+        <w:ind w:left="1440" w:hanging="360"/>
+      </w:pPr>
+      <w:rPr>
+        <w:rFonts w:ascii="Courier New" w:hAnsi="Courier New" w:hint="default"/>
+        <w:sz w:val="20"/>
+      </w:rPr>
+    </w:lvl>
+    <w:lvl w:ilvl="2" w:tentative="1">
+      <w:start w:val="1"/>
+      <w:numFmt w:val="bullet"/>
+      <w:lvlText w:val=""/>
+      <w:lvlJc w:val="left"/>
+      <w:pPr>
+        <w:tabs>
+          <w:tab w:val="num" w:pos="2160"/>
+        </w:tabs>
+        <w:ind w:left="2160" w:hanging="360"/>
+      </w:pPr>
+      <w:rPr>
+        <w:rFonts w:ascii="Wingdings" w:hAnsi="Wingdings" w:hint="default"/>
+        <w:sz w:val="20"/>
+      </w:rPr>
+    </w:lvl>
+    <w:lvl w:ilvl="3" w:tentative="1">
+      <w:start w:val="1"/>
+      <w:numFmt w:val="bullet"/>
+      <w:lvlText w:val=""/>
+      <w:lvlJc w:val="left"/>
+      <w:pPr>
+        <w:tabs>
+          <w:tab w:val="num" w:pos="2880"/>
+        </w:tabs>
+        <w:ind w:left="2880" w:hanging="360"/>
+      </w:pPr>
+      <w:rPr>
+        <w:rFonts w:ascii="Wingdings" w:hAnsi="Wingdings" w:hint="default"/>
+        <w:sz w:val="20"/>
+      </w:rPr>
+    </w:lvl>
+    <w:lvl w:ilvl="4" w:tentative="1">
+      <w:start w:val="1"/>
+      <w:numFmt w:val="bullet"/>
+      <w:lvlText w:val=""/>
+      <w:lvlJc w:val="left"/>
+      <w:pPr>
+        <w:tabs>
+          <w:tab w:val="num" w:pos="3600"/>
+        </w:tabs>
+        <w:ind w:left="3600" w:hanging="360"/>
+      </w:pPr>
+      <w:rPr>
+        <w:rFonts w:ascii="Wingdings" w:hAnsi="Wingdings" w:hint="default"/>
+        <w:sz w:val="20"/>
+      </w:rPr>
+    </w:lvl>
+    <w:lvl w:ilvl="5" w:tentative="1">
+      <w:start w:val="1"/>
+      <w:numFmt w:val="bullet"/>
+      <w:lvlText w:val=""/>
+      <w:lvlJc w:val="left"/>
+      <w:pPr>
+        <w:tabs>
+          <w:tab w:val="num" w:pos="4320"/>
+        </w:tabs>
+        <w:ind w:left="4320" w:hanging="360"/>
+      </w:pPr>
+      <w:rPr>
+        <w:rFonts w:ascii="Wingdings" w:hAnsi="Wingdings" w:hint="default"/>
+        <w:sz w:val="20"/>
+      </w:rPr>
+    </w:lvl>
+    <w:lvl w:ilvl="6" w:tentative="1">
+      <w:start w:val="1"/>
+      <w:numFmt w:val="bullet"/>
+      <w:lvlText w:val=""/>
+      <w:lvlJc w:val="left"/>
+      <w:pPr>
+        <w:tabs>
+          <w:tab w:val="num" w:pos="5040"/>
+        </w:tabs>
+        <w:ind w:left="5040" w:hanging="360"/>
+      </w:pPr>
+      <w:rPr>
+        <w:rFonts w:ascii="Wingdings" w:hAnsi="Wingdings" w:hint="default"/>
+        <w:sz w:val="20"/>
+      </w:rPr>
+    </w:lvl>
+    <w:lvl w:ilvl="7" w:tentative="1">
+      <w:start w:val="1"/>
+      <w:numFmt w:val="bullet"/>
+      <w:lvlText w:val=""/>
+      <w:lvlJc w:val="left"/>
+      <w:pPr>
+        <w:tabs>
+          <w:tab w:val="num" w:pos="5760"/>
+        </w:tabs>
+        <w:ind w:left="5760" w:hanging="360"/>
+      </w:pPr>
+      <w:rPr>
+        <w:rFonts w:ascii="Wingdings" w:hAnsi="Wingdings" w:hint="default"/>
+        <w:sz w:val="20"/>
+      </w:rPr>
+    </w:lvl>
+    <w:lvl w:ilvl="8" w:tentative="1">
+      <w:start w:val="1"/>
+      <w:numFmt w:val="bullet"/>
+      <w:lvlText w:val=""/>
+      <w:lvlJc w:val="left"/>
+      <w:pPr>
+        <w:tabs>
+          <w:tab w:val="num" w:pos="6480"/>
+        </w:tabs>
+        <w:ind w:left="6480" w:hanging="360"/>
+      </w:pPr>
+      <w:rPr>
+        <w:rFonts w:ascii="Wingdings" w:hAnsi="Wingdings" w:hint="default"/>
+        <w:sz w:val="20"/>
+      </w:rPr>
+    </w:lvl>
+  </w:abstractNum>
+  <w:abstractNum w:abstractNumId="4" w15:restartNumberingAfterBreak="0">
     <w:nsid w:val="1FDC7ECE"/>
     <w:multiLevelType w:val="multilevel"/>
     <w:tmpl w:val="E49A758C"/>
@@ -1887,7 +2052,7 @@
       </w:rPr>
     </w:lvl>
   </w:abstractNum>
-  <w:abstractNum w:abstractNumId="3" w15:restartNumberingAfterBreak="0">
+  <w:abstractNum w:abstractNumId="5" w15:restartNumberingAfterBreak="0">
     <w:nsid w:val="3A2270A2"/>
     <w:multiLevelType w:val="multilevel"/>
     <w:tmpl w:val="9344121A"/>
@@ -2036,7 +2201,7 @@
       </w:rPr>
     </w:lvl>
   </w:abstractNum>
-  <w:abstractNum w:abstractNumId="4" w15:restartNumberingAfterBreak="0">
+  <w:abstractNum w:abstractNumId="6" w15:restartNumberingAfterBreak="0">
     <w:nsid w:val="3CA718C1"/>
     <w:multiLevelType w:val="multilevel"/>
     <w:tmpl w:val="A8AA1BB0"/>
@@ -2185,7 +2350,7 @@
       </w:rPr>
     </w:lvl>
   </w:abstractNum>
-  <w:abstractNum w:abstractNumId="5" w15:restartNumberingAfterBreak="0">
+  <w:abstractNum w:abstractNumId="7" w15:restartNumberingAfterBreak="0">
     <w:nsid w:val="3FC521F2"/>
     <w:multiLevelType w:val="multilevel"/>
     <w:tmpl w:val="0CCE89F0"/>
@@ -2334,7 +2499,305 @@
       </w:rPr>
     </w:lvl>
   </w:abstractNum>
-  <w:abstractNum w:abstractNumId="6" w15:restartNumberingAfterBreak="0">
+  <w:abstractNum w:abstractNumId="8" w15:restartNumberingAfterBreak="0">
+    <w:nsid w:val="43096830"/>
+    <w:multiLevelType w:val="multilevel"/>
+    <w:tmpl w:val="747E96AE"/>
+    <w:lvl w:ilvl="0">
+      <w:start w:val="1"/>
+      <w:numFmt w:val="bullet"/>
+      <w:lvlText w:val=""/>
+      <w:lvlJc w:val="left"/>
+      <w:pPr>
+        <w:tabs>
+          <w:tab w:val="num" w:pos="720"/>
+        </w:tabs>
+        <w:ind w:left="720" w:hanging="360"/>
+      </w:pPr>
+      <w:rPr>
+        <w:rFonts w:ascii="Symbol" w:hAnsi="Symbol" w:hint="default"/>
+        <w:sz w:val="20"/>
+      </w:rPr>
+    </w:lvl>
+    <w:lvl w:ilvl="1" w:tentative="1">
+      <w:start w:val="1"/>
+      <w:numFmt w:val="bullet"/>
+      <w:lvlText w:val="o"/>
+      <w:lvlJc w:val="left"/>
+      <w:pPr>
+        <w:tabs>
+          <w:tab w:val="num" w:pos="1440"/>
+        </w:tabs>
+        <w:ind w:left="1440" w:hanging="360"/>
+      </w:pPr>
+      <w:rPr>
+        <w:rFonts w:ascii="Courier New" w:hAnsi="Courier New" w:hint="default"/>
+        <w:sz w:val="20"/>
+      </w:rPr>
+    </w:lvl>
+    <w:lvl w:ilvl="2" w:tentative="1">
+      <w:start w:val="1"/>
+      <w:numFmt w:val="bullet"/>
+      <w:lvlText w:val=""/>
+      <w:lvlJc w:val="left"/>
+      <w:pPr>
+        <w:tabs>
+          <w:tab w:val="num" w:pos="2160"/>
+        </w:tabs>
+        <w:ind w:left="2160" w:hanging="360"/>
+      </w:pPr>
+      <w:rPr>
+        <w:rFonts w:ascii="Wingdings" w:hAnsi="Wingdings" w:hint="default"/>
+        <w:sz w:val="20"/>
+      </w:rPr>
+    </w:lvl>
+    <w:lvl w:ilvl="3" w:tentative="1">
+      <w:start w:val="1"/>
+      <w:numFmt w:val="bullet"/>
+      <w:lvlText w:val=""/>
+      <w:lvlJc w:val="left"/>
+      <w:pPr>
+        <w:tabs>
+          <w:tab w:val="num" w:pos="2880"/>
+        </w:tabs>
+        <w:ind w:left="2880" w:hanging="360"/>
+      </w:pPr>
+      <w:rPr>
+        <w:rFonts w:ascii="Wingdings" w:hAnsi="Wingdings" w:hint="default"/>
+        <w:sz w:val="20"/>
+      </w:rPr>
+    </w:lvl>
+    <w:lvl w:ilvl="4" w:tentative="1">
+      <w:start w:val="1"/>
+      <w:numFmt w:val="bullet"/>
+      <w:lvlText w:val=""/>
+      <w:lvlJc w:val="left"/>
+      <w:pPr>
+        <w:tabs>
+          <w:tab w:val="num" w:pos="3600"/>
+        </w:tabs>
+        <w:ind w:left="3600" w:hanging="360"/>
+      </w:pPr>
+      <w:rPr>
+        <w:rFonts w:ascii="Wingdings" w:hAnsi="Wingdings" w:hint="default"/>
+        <w:sz w:val="20"/>
+      </w:rPr>
+    </w:lvl>
+    <w:lvl w:ilvl="5" w:tentative="1">
+      <w:start w:val="1"/>
+      <w:numFmt w:val="bullet"/>
+      <w:lvlText w:val=""/>
+      <w:lvlJc w:val="left"/>
+      <w:pPr>
+        <w:tabs>
+          <w:tab w:val="num" w:pos="4320"/>
+        </w:tabs>
+        <w:ind w:left="4320" w:hanging="360"/>
+      </w:pPr>
+      <w:rPr>
+        <w:rFonts w:ascii="Wingdings" w:hAnsi="Wingdings" w:hint="default"/>
+        <w:sz w:val="20"/>
+      </w:rPr>
+    </w:lvl>
+    <w:lvl w:ilvl="6" w:tentative="1">
+      <w:start w:val="1"/>
+      <w:numFmt w:val="bullet"/>
+      <w:lvlText w:val=""/>
+      <w:lvlJc w:val="left"/>
+      <w:pPr>
+        <w:tabs>
+          <w:tab w:val="num" w:pos="5040"/>
+        </w:tabs>
+        <w:ind w:left="5040" w:hanging="360"/>
+      </w:pPr>
+      <w:rPr>
+        <w:rFonts w:ascii="Wingdings" w:hAnsi="Wingdings" w:hint="default"/>
+        <w:sz w:val="20"/>
+      </w:rPr>
+    </w:lvl>
+    <w:lvl w:ilvl="7" w:tentative="1">
+      <w:start w:val="1"/>
+      <w:numFmt w:val="bullet"/>
+      <w:lvlText w:val=""/>
+      <w:lvlJc w:val="left"/>
+      <w:pPr>
+        <w:tabs>
+          <w:tab w:val="num" w:pos="5760"/>
+        </w:tabs>
+        <w:ind w:left="5760" w:hanging="360"/>
+      </w:pPr>
+      <w:rPr>
+        <w:rFonts w:ascii="Wingdings" w:hAnsi="Wingdings" w:hint="default"/>
+        <w:sz w:val="20"/>
+      </w:rPr>
+    </w:lvl>
+    <w:lvl w:ilvl="8" w:tentative="1">
+      <w:start w:val="1"/>
+      <w:numFmt w:val="bullet"/>
+      <w:lvlText w:val=""/>
+      <w:lvlJc w:val="left"/>
+      <w:pPr>
+        <w:tabs>
+          <w:tab w:val="num" w:pos="6480"/>
+        </w:tabs>
+        <w:ind w:left="6480" w:hanging="360"/>
+      </w:pPr>
+      <w:rPr>
+        <w:rFonts w:ascii="Wingdings" w:hAnsi="Wingdings" w:hint="default"/>
+        <w:sz w:val="20"/>
+      </w:rPr>
+    </w:lvl>
+  </w:abstractNum>
+  <w:abstractNum w:abstractNumId="9" w15:restartNumberingAfterBreak="0">
+    <w:nsid w:val="43880BAE"/>
+    <w:multiLevelType w:val="multilevel"/>
+    <w:tmpl w:val="84B6ACAE"/>
+    <w:lvl w:ilvl="0">
+      <w:start w:val="1"/>
+      <w:numFmt w:val="bullet"/>
+      <w:lvlText w:val=""/>
+      <w:lvlJc w:val="left"/>
+      <w:pPr>
+        <w:tabs>
+          <w:tab w:val="num" w:pos="720"/>
+        </w:tabs>
+        <w:ind w:left="720" w:hanging="360"/>
+      </w:pPr>
+      <w:rPr>
+        <w:rFonts w:ascii="Symbol" w:hAnsi="Symbol" w:hint="default"/>
+        <w:sz w:val="20"/>
+      </w:rPr>
+    </w:lvl>
+    <w:lvl w:ilvl="1" w:tentative="1">
+      <w:start w:val="1"/>
+      <w:numFmt w:val="bullet"/>
+      <w:lvlText w:val="o"/>
+      <w:lvlJc w:val="left"/>
+      <w:pPr>
+        <w:tabs>
+          <w:tab w:val="num" w:pos="1440"/>
+        </w:tabs>
+        <w:ind w:left="1440" w:hanging="360"/>
+      </w:pPr>
+      <w:rPr>
+        <w:rFonts w:ascii="Courier New" w:hAnsi="Courier New" w:hint="default"/>
+        <w:sz w:val="20"/>
+      </w:rPr>
+    </w:lvl>
+    <w:lvl w:ilvl="2" w:tentative="1">
+      <w:start w:val="1"/>
+      <w:numFmt w:val="bullet"/>
+      <w:lvlText w:val=""/>
+      <w:lvlJc w:val="left"/>
+      <w:pPr>
+        <w:tabs>
+          <w:tab w:val="num" w:pos="2160"/>
+        </w:tabs>
+        <w:ind w:left="2160" w:hanging="360"/>
+      </w:pPr>
+      <w:rPr>
+        <w:rFonts w:ascii="Wingdings" w:hAnsi="Wingdings" w:hint="default"/>
+        <w:sz w:val="20"/>
+      </w:rPr>
+    </w:lvl>
+    <w:lvl w:ilvl="3" w:tentative="1">
+      <w:start w:val="1"/>
+      <w:numFmt w:val="bullet"/>
+      <w:lvlText w:val=""/>
+      <w:lvlJc w:val="left"/>
+      <w:pPr>
+        <w:tabs>
+          <w:tab w:val="num" w:pos="2880"/>
+        </w:tabs>
+        <w:ind w:left="2880" w:hanging="360"/>
+      </w:pPr>
+      <w:rPr>
+        <w:rFonts w:ascii="Wingdings" w:hAnsi="Wingdings" w:hint="default"/>
+        <w:sz w:val="20"/>
+      </w:rPr>
+    </w:lvl>
+    <w:lvl w:ilvl="4" w:tentative="1">
+      <w:start w:val="1"/>
+      <w:numFmt w:val="bullet"/>
+      <w:lvlText w:val=""/>
+      <w:lvlJc w:val="left"/>
+      <w:pPr>
+        <w:tabs>
+          <w:tab w:val="num" w:pos="3600"/>
+        </w:tabs>
+        <w:ind w:left="3600" w:hanging="360"/>
+      </w:pPr>
+      <w:rPr>
+        <w:rFonts w:ascii="Wingdings" w:hAnsi="Wingdings" w:hint="default"/>
+        <w:sz w:val="20"/>
+      </w:rPr>
+    </w:lvl>
+    <w:lvl w:ilvl="5" w:tentative="1">
+      <w:start w:val="1"/>
+      <w:numFmt w:val="bullet"/>
+      <w:lvlText w:val=""/>
+      <w:lvlJc w:val="left"/>
+      <w:pPr>
+        <w:tabs>
+          <w:tab w:val="num" w:pos="4320"/>
+        </w:tabs>
+        <w:ind w:left="4320" w:hanging="360"/>
+      </w:pPr>
+      <w:rPr>
+        <w:rFonts w:ascii="Wingdings" w:hAnsi="Wingdings" w:hint="default"/>
+        <w:sz w:val="20"/>
+      </w:rPr>
+    </w:lvl>
+    <w:lvl w:ilvl="6" w:tentative="1">
+      <w:start w:val="1"/>
+      <w:numFmt w:val="bullet"/>
+      <w:lvlText w:val=""/>
+      <w:lvlJc w:val="left"/>
+      <w:pPr>
+        <w:tabs>
+          <w:tab w:val="num" w:pos="5040"/>
+        </w:tabs>
+        <w:ind w:left="5040" w:hanging="360"/>
+      </w:pPr>
+      <w:rPr>
+        <w:rFonts w:ascii="Wingdings" w:hAnsi="Wingdings" w:hint="default"/>
+        <w:sz w:val="20"/>
+      </w:rPr>
+    </w:lvl>
+    <w:lvl w:ilvl="7" w:tentative="1">
+      <w:start w:val="1"/>
+      <w:numFmt w:val="bullet"/>
+      <w:lvlText w:val=""/>
+      <w:lvlJc w:val="left"/>
+      <w:pPr>
+        <w:tabs>
+          <w:tab w:val="num" w:pos="5760"/>
+        </w:tabs>
+        <w:ind w:left="5760" w:hanging="360"/>
+      </w:pPr>
+      <w:rPr>
+        <w:rFonts w:ascii="Wingdings" w:hAnsi="Wingdings" w:hint="default"/>
+        <w:sz w:val="20"/>
+      </w:rPr>
+    </w:lvl>
+    <w:lvl w:ilvl="8" w:tentative="1">
+      <w:start w:val="1"/>
+      <w:numFmt w:val="bullet"/>
+      <w:lvlText w:val=""/>
+      <w:lvlJc w:val="left"/>
+      <w:pPr>
+        <w:tabs>
+          <w:tab w:val="num" w:pos="6480"/>
+        </w:tabs>
+        <w:ind w:left="6480" w:hanging="360"/>
+      </w:pPr>
+      <w:rPr>
+        <w:rFonts w:ascii="Wingdings" w:hAnsi="Wingdings" w:hint="default"/>
+        <w:sz w:val="20"/>
+      </w:rPr>
+    </w:lvl>
+  </w:abstractNum>
+  <w:abstractNum w:abstractNumId="10" w15:restartNumberingAfterBreak="0">
     <w:nsid w:val="462C3E3E"/>
     <w:multiLevelType w:val="multilevel"/>
     <w:tmpl w:val="36B88928"/>
@@ -2483,7 +2946,156 @@
       </w:rPr>
     </w:lvl>
   </w:abstractNum>
-  <w:abstractNum w:abstractNumId="7" w15:restartNumberingAfterBreak="0">
+  <w:abstractNum w:abstractNumId="11" w15:restartNumberingAfterBreak="0">
+    <w:nsid w:val="4DC24681"/>
+    <w:multiLevelType w:val="multilevel"/>
+    <w:tmpl w:val="F6C69956"/>
+    <w:lvl w:ilvl="0">
+      <w:start w:val="1"/>
+      <w:numFmt w:val="bullet"/>
+      <w:lvlText w:val=""/>
+      <w:lvlJc w:val="left"/>
+      <w:pPr>
+        <w:tabs>
+          <w:tab w:val="num" w:pos="720"/>
+        </w:tabs>
+        <w:ind w:left="720" w:hanging="360"/>
+      </w:pPr>
+      <w:rPr>
+        <w:rFonts w:ascii="Symbol" w:hAnsi="Symbol" w:hint="default"/>
+        <w:sz w:val="20"/>
+      </w:rPr>
+    </w:lvl>
+    <w:lvl w:ilvl="1" w:tentative="1">
+      <w:start w:val="1"/>
+      <w:numFmt w:val="bullet"/>
+      <w:lvlText w:val="o"/>
+      <w:lvlJc w:val="left"/>
+      <w:pPr>
+        <w:tabs>
+          <w:tab w:val="num" w:pos="1440"/>
+        </w:tabs>
+        <w:ind w:left="1440" w:hanging="360"/>
+      </w:pPr>
+      <w:rPr>
+        <w:rFonts w:ascii="Courier New" w:hAnsi="Courier New" w:hint="default"/>
+        <w:sz w:val="20"/>
+      </w:rPr>
+    </w:lvl>
+    <w:lvl w:ilvl="2" w:tentative="1">
+      <w:start w:val="1"/>
+      <w:numFmt w:val="bullet"/>
+      <w:lvlText w:val=""/>
+      <w:lvlJc w:val="left"/>
+      <w:pPr>
+        <w:tabs>
+          <w:tab w:val="num" w:pos="2160"/>
+        </w:tabs>
+        <w:ind w:left="2160" w:hanging="360"/>
+      </w:pPr>
+      <w:rPr>
+        <w:rFonts w:ascii="Wingdings" w:hAnsi="Wingdings" w:hint="default"/>
+        <w:sz w:val="20"/>
+      </w:rPr>
+    </w:lvl>
+    <w:lvl w:ilvl="3" w:tentative="1">
+      <w:start w:val="1"/>
+      <w:numFmt w:val="bullet"/>
+      <w:lvlText w:val=""/>
+      <w:lvlJc w:val="left"/>
+      <w:pPr>
+        <w:tabs>
+          <w:tab w:val="num" w:pos="2880"/>
+        </w:tabs>
+        <w:ind w:left="2880" w:hanging="360"/>
+      </w:pPr>
+      <w:rPr>
+        <w:rFonts w:ascii="Wingdings" w:hAnsi="Wingdings" w:hint="default"/>
+        <w:sz w:val="20"/>
+      </w:rPr>
+    </w:lvl>
+    <w:lvl w:ilvl="4" w:tentative="1">
+      <w:start w:val="1"/>
+      <w:numFmt w:val="bullet"/>
+      <w:lvlText w:val=""/>
+      <w:lvlJc w:val="left"/>
+      <w:pPr>
+        <w:tabs>
+          <w:tab w:val="num" w:pos="3600"/>
+        </w:tabs>
+        <w:ind w:left="3600" w:hanging="360"/>
+      </w:pPr>
+      <w:rPr>
+        <w:rFonts w:ascii="Wingdings" w:hAnsi="Wingdings" w:hint="default"/>
+        <w:sz w:val="20"/>
+      </w:rPr>
+    </w:lvl>
+    <w:lvl w:ilvl="5" w:tentative="1">
+      <w:start w:val="1"/>
+      <w:numFmt w:val="bullet"/>
+      <w:lvlText w:val=""/>
+      <w:lvlJc w:val="left"/>
+      <w:pPr>
+        <w:tabs>
+          <w:tab w:val="num" w:pos="4320"/>
+        </w:tabs>
+        <w:ind w:left="4320" w:hanging="360"/>
+      </w:pPr>
+      <w:rPr>
+        <w:rFonts w:ascii="Wingdings" w:hAnsi="Wingdings" w:hint="default"/>
+        <w:sz w:val="20"/>
+      </w:rPr>
+    </w:lvl>
+    <w:lvl w:ilvl="6" w:tentative="1">
+      <w:start w:val="1"/>
+      <w:numFmt w:val="bullet"/>
+      <w:lvlText w:val=""/>
+      <w:lvlJc w:val="left"/>
+      <w:pPr>
+        <w:tabs>
+          <w:tab w:val="num" w:pos="5040"/>
+        </w:tabs>
+        <w:ind w:left="5040" w:hanging="360"/>
+      </w:pPr>
+      <w:rPr>
+        <w:rFonts w:ascii="Wingdings" w:hAnsi="Wingdings" w:hint="default"/>
+        <w:sz w:val="20"/>
+      </w:rPr>
+    </w:lvl>
+    <w:lvl w:ilvl="7" w:tentative="1">
+      <w:start w:val="1"/>
+      <w:numFmt w:val="bullet"/>
+      <w:lvlText w:val=""/>
+      <w:lvlJc w:val="left"/>
+      <w:pPr>
+        <w:tabs>
+          <w:tab w:val="num" w:pos="5760"/>
+        </w:tabs>
+        <w:ind w:left="5760" w:hanging="360"/>
+      </w:pPr>
+      <w:rPr>
+        <w:rFonts w:ascii="Wingdings" w:hAnsi="Wingdings" w:hint="default"/>
+        <w:sz w:val="20"/>
+      </w:rPr>
+    </w:lvl>
+    <w:lvl w:ilvl="8" w:tentative="1">
+      <w:start w:val="1"/>
+      <w:numFmt w:val="bullet"/>
+      <w:lvlText w:val=""/>
+      <w:lvlJc w:val="left"/>
+      <w:pPr>
+        <w:tabs>
+          <w:tab w:val="num" w:pos="6480"/>
+        </w:tabs>
+        <w:ind w:left="6480" w:hanging="360"/>
+      </w:pPr>
+      <w:rPr>
+        <w:rFonts w:ascii="Wingdings" w:hAnsi="Wingdings" w:hint="default"/>
+        <w:sz w:val="20"/>
+      </w:rPr>
+    </w:lvl>
+  </w:abstractNum>
+  <w:abstractNum w:abstractNumId="12" w15:restartNumberingAfterBreak="0">
     <w:nsid w:val="71842C8E"/>
     <w:multiLevelType w:val="multilevel"/>
     <w:tmpl w:val="04A8DF1A"/>
@@ -2632,7 +3244,7 @@
       </w:rPr>
     </w:lvl>
   </w:abstractNum>
-  <w:abstractNum w:abstractNumId="8" w15:restartNumberingAfterBreak="0">
+  <w:abstractNum w:abstractNumId="13" w15:restartNumberingAfterBreak="0">
     <w:nsid w:val="73CC2E0B"/>
     <w:multiLevelType w:val="multilevel"/>
     <w:tmpl w:val="2B8627B8"/>
@@ -2745,32 +3357,351 @@
       </w:pPr>
     </w:lvl>
   </w:abstractNum>
+  <w:abstractNum w:abstractNumId="14" w15:restartNumberingAfterBreak="0">
+    <w:nsid w:val="7AA55EFE"/>
+    <w:multiLevelType w:val="multilevel"/>
+    <w:tmpl w:val="E4B0C0FC"/>
+    <w:lvl w:ilvl="0">
+      <w:start w:val="1"/>
+      <w:numFmt w:val="bullet"/>
+      <w:lvlText w:val=""/>
+      <w:lvlJc w:val="left"/>
+      <w:pPr>
+        <w:tabs>
+          <w:tab w:val="num" w:pos="720"/>
+        </w:tabs>
+        <w:ind w:left="720" w:hanging="360"/>
+      </w:pPr>
+      <w:rPr>
+        <w:rFonts w:ascii="Symbol" w:hAnsi="Symbol" w:hint="default"/>
+        <w:sz w:val="20"/>
+      </w:rPr>
+    </w:lvl>
+    <w:lvl w:ilvl="1" w:tentative="1">
+      <w:start w:val="1"/>
+      <w:numFmt w:val="bullet"/>
+      <w:lvlText w:val="o"/>
+      <w:lvlJc w:val="left"/>
+      <w:pPr>
+        <w:tabs>
+          <w:tab w:val="num" w:pos="1440"/>
+        </w:tabs>
+        <w:ind w:left="1440" w:hanging="360"/>
+      </w:pPr>
+      <w:rPr>
+        <w:rFonts w:ascii="Courier New" w:hAnsi="Courier New" w:hint="default"/>
+        <w:sz w:val="20"/>
+      </w:rPr>
+    </w:lvl>
+    <w:lvl w:ilvl="2" w:tentative="1">
+      <w:start w:val="1"/>
+      <w:numFmt w:val="bullet"/>
+      <w:lvlText w:val=""/>
+      <w:lvlJc w:val="left"/>
+      <w:pPr>
+        <w:tabs>
+          <w:tab w:val="num" w:pos="2160"/>
+        </w:tabs>
+        <w:ind w:left="2160" w:hanging="360"/>
+      </w:pPr>
+      <w:rPr>
+        <w:rFonts w:ascii="Wingdings" w:hAnsi="Wingdings" w:hint="default"/>
+        <w:sz w:val="20"/>
+      </w:rPr>
+    </w:lvl>
+    <w:lvl w:ilvl="3" w:tentative="1">
+      <w:start w:val="1"/>
+      <w:numFmt w:val="bullet"/>
+      <w:lvlText w:val=""/>
+      <w:lvlJc w:val="left"/>
+      <w:pPr>
+        <w:tabs>
+          <w:tab w:val="num" w:pos="2880"/>
+        </w:tabs>
+        <w:ind w:left="2880" w:hanging="360"/>
+      </w:pPr>
+      <w:rPr>
+        <w:rFonts w:ascii="Wingdings" w:hAnsi="Wingdings" w:hint="default"/>
+        <w:sz w:val="20"/>
+      </w:rPr>
+    </w:lvl>
+    <w:lvl w:ilvl="4" w:tentative="1">
+      <w:start w:val="1"/>
+      <w:numFmt w:val="bullet"/>
+      <w:lvlText w:val=""/>
+      <w:lvlJc w:val="left"/>
+      <w:pPr>
+        <w:tabs>
+          <w:tab w:val="num" w:pos="3600"/>
+        </w:tabs>
+        <w:ind w:left="3600" w:hanging="360"/>
+      </w:pPr>
+      <w:rPr>
+        <w:rFonts w:ascii="Wingdings" w:hAnsi="Wingdings" w:hint="default"/>
+        <w:sz w:val="20"/>
+      </w:rPr>
+    </w:lvl>
+    <w:lvl w:ilvl="5" w:tentative="1">
+      <w:start w:val="1"/>
+      <w:numFmt w:val="bullet"/>
+      <w:lvlText w:val=""/>
+      <w:lvlJc w:val="left"/>
+      <w:pPr>
+        <w:tabs>
+          <w:tab w:val="num" w:pos="4320"/>
+        </w:tabs>
+        <w:ind w:left="4320" w:hanging="360"/>
+      </w:pPr>
+      <w:rPr>
+        <w:rFonts w:ascii="Wingdings" w:hAnsi="Wingdings" w:hint="default"/>
+        <w:sz w:val="20"/>
+      </w:rPr>
+    </w:lvl>
+    <w:lvl w:ilvl="6" w:tentative="1">
+      <w:start w:val="1"/>
+      <w:numFmt w:val="bullet"/>
+      <w:lvlText w:val=""/>
+      <w:lvlJc w:val="left"/>
+      <w:pPr>
+        <w:tabs>
+          <w:tab w:val="num" w:pos="5040"/>
+        </w:tabs>
+        <w:ind w:left="5040" w:hanging="360"/>
+      </w:pPr>
+      <w:rPr>
+        <w:rFonts w:ascii="Wingdings" w:hAnsi="Wingdings" w:hint="default"/>
+        <w:sz w:val="20"/>
+      </w:rPr>
+    </w:lvl>
+    <w:lvl w:ilvl="7" w:tentative="1">
+      <w:start w:val="1"/>
+      <w:numFmt w:val="bullet"/>
+      <w:lvlText w:val=""/>
+      <w:lvlJc w:val="left"/>
+      <w:pPr>
+        <w:tabs>
+          <w:tab w:val="num" w:pos="5760"/>
+        </w:tabs>
+        <w:ind w:left="5760" w:hanging="360"/>
+      </w:pPr>
+      <w:rPr>
+        <w:rFonts w:ascii="Wingdings" w:hAnsi="Wingdings" w:hint="default"/>
+        <w:sz w:val="20"/>
+      </w:rPr>
+    </w:lvl>
+    <w:lvl w:ilvl="8" w:tentative="1">
+      <w:start w:val="1"/>
+      <w:numFmt w:val="bullet"/>
+      <w:lvlText w:val=""/>
+      <w:lvlJc w:val="left"/>
+      <w:pPr>
+        <w:tabs>
+          <w:tab w:val="num" w:pos="6480"/>
+        </w:tabs>
+        <w:ind w:left="6480" w:hanging="360"/>
+      </w:pPr>
+      <w:rPr>
+        <w:rFonts w:ascii="Wingdings" w:hAnsi="Wingdings" w:hint="default"/>
+        <w:sz w:val="20"/>
+      </w:rPr>
+    </w:lvl>
+  </w:abstractNum>
+  <w:abstractNum w:abstractNumId="15" w15:restartNumberingAfterBreak="0">
+    <w:nsid w:val="7C5818BF"/>
+    <w:multiLevelType w:val="multilevel"/>
+    <w:tmpl w:val="11B466AE"/>
+    <w:lvl w:ilvl="0">
+      <w:start w:val="1"/>
+      <w:numFmt w:val="bullet"/>
+      <w:lvlText w:val=""/>
+      <w:lvlJc w:val="left"/>
+      <w:pPr>
+        <w:tabs>
+          <w:tab w:val="num" w:pos="720"/>
+        </w:tabs>
+        <w:ind w:left="720" w:hanging="360"/>
+      </w:pPr>
+      <w:rPr>
+        <w:rFonts w:ascii="Symbol" w:hAnsi="Symbol" w:hint="default"/>
+        <w:sz w:val="20"/>
+      </w:rPr>
+    </w:lvl>
+    <w:lvl w:ilvl="1" w:tentative="1">
+      <w:start w:val="1"/>
+      <w:numFmt w:val="bullet"/>
+      <w:lvlText w:val="o"/>
+      <w:lvlJc w:val="left"/>
+      <w:pPr>
+        <w:tabs>
+          <w:tab w:val="num" w:pos="1440"/>
+        </w:tabs>
+        <w:ind w:left="1440" w:hanging="360"/>
+      </w:pPr>
+      <w:rPr>
+        <w:rFonts w:ascii="Courier New" w:hAnsi="Courier New" w:hint="default"/>
+        <w:sz w:val="20"/>
+      </w:rPr>
+    </w:lvl>
+    <w:lvl w:ilvl="2" w:tentative="1">
+      <w:start w:val="1"/>
+      <w:numFmt w:val="bullet"/>
+      <w:lvlText w:val=""/>
+      <w:lvlJc w:val="left"/>
+      <w:pPr>
+        <w:tabs>
+          <w:tab w:val="num" w:pos="2160"/>
+        </w:tabs>
+        <w:ind w:left="2160" w:hanging="360"/>
+      </w:pPr>
+      <w:rPr>
+        <w:rFonts w:ascii="Wingdings" w:hAnsi="Wingdings" w:hint="default"/>
+        <w:sz w:val="20"/>
+      </w:rPr>
+    </w:lvl>
+    <w:lvl w:ilvl="3" w:tentative="1">
+      <w:start w:val="1"/>
+      <w:numFmt w:val="bullet"/>
+      <w:lvlText w:val=""/>
+      <w:lvlJc w:val="left"/>
+      <w:pPr>
+        <w:tabs>
+          <w:tab w:val="num" w:pos="2880"/>
+        </w:tabs>
+        <w:ind w:left="2880" w:hanging="360"/>
+      </w:pPr>
+      <w:rPr>
+        <w:rFonts w:ascii="Wingdings" w:hAnsi="Wingdings" w:hint="default"/>
+        <w:sz w:val="20"/>
+      </w:rPr>
+    </w:lvl>
+    <w:lvl w:ilvl="4" w:tentative="1">
+      <w:start w:val="1"/>
+      <w:numFmt w:val="bullet"/>
+      <w:lvlText w:val=""/>
+      <w:lvlJc w:val="left"/>
+      <w:pPr>
+        <w:tabs>
+          <w:tab w:val="num" w:pos="3600"/>
+        </w:tabs>
+        <w:ind w:left="3600" w:hanging="360"/>
+      </w:pPr>
+      <w:rPr>
+        <w:rFonts w:ascii="Wingdings" w:hAnsi="Wingdings" w:hint="default"/>
+        <w:sz w:val="20"/>
+      </w:rPr>
+    </w:lvl>
+    <w:lvl w:ilvl="5" w:tentative="1">
+      <w:start w:val="1"/>
+      <w:numFmt w:val="bullet"/>
+      <w:lvlText w:val=""/>
+      <w:lvlJc w:val="left"/>
+      <w:pPr>
+        <w:tabs>
+          <w:tab w:val="num" w:pos="4320"/>
+        </w:tabs>
+        <w:ind w:left="4320" w:hanging="360"/>
+      </w:pPr>
+      <w:rPr>
+        <w:rFonts w:ascii="Wingdings" w:hAnsi="Wingdings" w:hint="default"/>
+        <w:sz w:val="20"/>
+      </w:rPr>
+    </w:lvl>
+    <w:lvl w:ilvl="6" w:tentative="1">
+      <w:start w:val="1"/>
+      <w:numFmt w:val="bullet"/>
+      <w:lvlText w:val=""/>
+      <w:lvlJc w:val="left"/>
+      <w:pPr>
+        <w:tabs>
+          <w:tab w:val="num" w:pos="5040"/>
+        </w:tabs>
+        <w:ind w:left="5040" w:hanging="360"/>
+      </w:pPr>
+      <w:rPr>
+        <w:rFonts w:ascii="Wingdings" w:hAnsi="Wingdings" w:hint="default"/>
+        <w:sz w:val="20"/>
+      </w:rPr>
+    </w:lvl>
+    <w:lvl w:ilvl="7" w:tentative="1">
+      <w:start w:val="1"/>
+      <w:numFmt w:val="bullet"/>
+      <w:lvlText w:val=""/>
+      <w:lvlJc w:val="left"/>
+      <w:pPr>
+        <w:tabs>
+          <w:tab w:val="num" w:pos="5760"/>
+        </w:tabs>
+        <w:ind w:left="5760" w:hanging="360"/>
+      </w:pPr>
+      <w:rPr>
+        <w:rFonts w:ascii="Wingdings" w:hAnsi="Wingdings" w:hint="default"/>
+        <w:sz w:val="20"/>
+      </w:rPr>
+    </w:lvl>
+    <w:lvl w:ilvl="8" w:tentative="1">
+      <w:start w:val="1"/>
+      <w:numFmt w:val="bullet"/>
+      <w:lvlText w:val=""/>
+      <w:lvlJc w:val="left"/>
+      <w:pPr>
+        <w:tabs>
+          <w:tab w:val="num" w:pos="6480"/>
+        </w:tabs>
+        <w:ind w:left="6480" w:hanging="360"/>
+      </w:pPr>
+      <w:rPr>
+        <w:rFonts w:ascii="Wingdings" w:hAnsi="Wingdings" w:hint="default"/>
+        <w:sz w:val="20"/>
+      </w:rPr>
+    </w:lvl>
+  </w:abstractNum>
   <w:num w:numId="1">
+    <w:abstractNumId w:val="6"/>
+  </w:num>
+  <w:num w:numId="2">
+    <w:abstractNumId w:val="5"/>
+  </w:num>
+  <w:num w:numId="3">
+    <w:abstractNumId w:val="12"/>
+  </w:num>
+  <w:num w:numId="4">
+    <w:abstractNumId w:val="7"/>
+  </w:num>
+  <w:num w:numId="5">
+    <w:abstractNumId w:val="1"/>
+  </w:num>
+  <w:num w:numId="6">
+    <w:abstractNumId w:val="10"/>
+  </w:num>
+  <w:num w:numId="7">
+    <w:abstractNumId w:val="2"/>
+  </w:num>
+  <w:num w:numId="8">
     <w:abstractNumId w:val="4"/>
   </w:num>
-  <w:num w:numId="2">
+  <w:num w:numId="9">
+    <w:abstractNumId w:val="13"/>
+  </w:num>
+  <w:num w:numId="10">
+    <w:abstractNumId w:val="11"/>
+  </w:num>
+  <w:num w:numId="11">
+    <w:abstractNumId w:val="15"/>
+  </w:num>
+  <w:num w:numId="12">
+    <w:abstractNumId w:val="9"/>
+  </w:num>
+  <w:num w:numId="13">
     <w:abstractNumId w:val="3"/>
   </w:num>
-  <w:num w:numId="3">
-    <w:abstractNumId w:val="7"/>
-  </w:num>
-  <w:num w:numId="4">
-    <w:abstractNumId w:val="5"/>
-  </w:num>
-  <w:num w:numId="5">
+  <w:num w:numId="14">
     <w:abstractNumId w:val="0"/>
   </w:num>
-  <w:num w:numId="6">
-    <w:abstractNumId w:val="6"/>
+  <w:num w:numId="15">
+    <w:abstractNumId w:val="8"/>
   </w:num>
-  <w:num w:numId="7">
-    <w:abstractNumId w:val="1"/>
-  </w:num>
-  <w:num w:numId="8">
-    <w:abstractNumId w:val="2"/>
-  </w:num>
-  <w:num w:numId="9">
-    <w:abstractNumId w:val="8"/>
+  <w:num w:numId="16">
+    <w:abstractNumId w:val="14"/>
   </w:num>
 </w:numbering>
 </file>
